--- a/reports/Analysis of mobility patterns during June 2020 in Spain based on mobile phone data.docx
+++ b/reports/Analysis of mobility patterns during June 2020 in Spain based on mobile phone data.docx
@@ -197,36 +197,30 @@
         <w:t>n</w:t>
       </w:r>
       <w:r>
+        <w:t xml:space="preserve"> mobility </w:t>
+      </w:r>
+      <w:r>
+        <w:t>patterns</w:t>
+      </w:r>
+      <w:r>
+        <w:t xml:space="preserve"> during June 2020</w:t>
+      </w:r>
+      <w:r>
         <w:t xml:space="preserve"> </w:t>
       </w:r>
       <w:r>
-        <w:t xml:space="preserve">inter-province </w:t>
-      </w:r>
-      <w:r>
-        <w:t xml:space="preserve">mobility </w:t>
-      </w:r>
-      <w:r>
-        <w:t>patterns</w:t>
-      </w:r>
-      <w:r>
-        <w:t xml:space="preserve"> during June 2020</w:t>
+        <w:t>i</w:t>
+      </w:r>
+      <w:r>
+        <w:t xml:space="preserve">n </w:t>
+      </w:r>
+      <w:r>
+        <w:t>Spain</w:t>
       </w:r>
       <w:r>
         <w:t xml:space="preserve"> </w:t>
       </w:r>
       <w:r>
-        <w:t>i</w:t>
-      </w:r>
-      <w:r>
-        <w:t xml:space="preserve">n </w:t>
-      </w:r>
-      <w:r>
-        <w:t>Spain</w:t>
-      </w:r>
-      <w:r>
-        <w:t xml:space="preserve"> </w:t>
-      </w:r>
-      <w:r>
         <w:t>based on mobile phone data</w:t>
       </w:r>
       <w:bookmarkEnd w:id="0"/>
@@ -254,13 +248,6 @@
     </w:p>
     <w:p>
       <w:pPr>
-        <w:rPr>
-          <w:lang w:val="en-US"/>
-        </w:rPr>
-      </w:pPr>
-    </w:p>
-    <w:p>
-      <w:pPr>
         <w:spacing w:after="60" w:line="240" w:lineRule="auto"/>
         <w:rPr>
           <w:u w:val="single"/>
@@ -270,10 +257,11 @@
     </w:p>
     <w:p>
       <w:pPr>
-        <w:spacing w:after="60" w:line="240" w:lineRule="auto"/>
         <w:rPr>
           <w:b/>
           <w:bCs/>
+          <w:sz w:val="24"/>
+          <w:szCs w:val="24"/>
           <w:lang w:val="en-US"/>
         </w:rPr>
       </w:pPr>
@@ -281,6 +269,8 @@
         <w:rPr>
           <w:b/>
           <w:bCs/>
+          <w:sz w:val="24"/>
+          <w:szCs w:val="24"/>
           <w:lang w:val="en-US"/>
         </w:rPr>
         <w:t>Aspiring Data Scientist at Nommon Solutions and Technologies</w:t>
@@ -288,28 +278,20 @@
     </w:p>
     <w:p>
       <w:pPr>
-        <w:spacing w:after="60" w:line="240" w:lineRule="auto"/>
-        <w:rPr>
-          <w:sz w:val="28"/>
-          <w:szCs w:val="28"/>
-          <w:lang w:val="en-US"/>
-        </w:rPr>
-      </w:pPr>
-      <w:r>
-        <w:rPr>
-          <w:sz w:val="28"/>
-          <w:szCs w:val="28"/>
+        <w:rPr>
+          <w:sz w:val="32"/>
+          <w:szCs w:val="32"/>
+          <w:lang w:val="en-US"/>
+        </w:rPr>
+      </w:pPr>
+      <w:r>
+        <w:rPr>
+          <w:sz w:val="32"/>
+          <w:szCs w:val="32"/>
           <w:lang w:val="en-US"/>
         </w:rPr>
         <w:t>Jaime Pizarroso Gonzalo</w:t>
       </w:r>
-    </w:p>
-    <w:p>
-      <w:pPr>
-        <w:rPr>
-          <w:lang w:val="en-US"/>
-        </w:rPr>
-      </w:pPr>
     </w:p>
     <w:p>
       <w:pPr>
@@ -367,13 +349,13 @@
         <mc:AlternateContent>
           <mc:Choice Requires="wps">
             <w:drawing>
-              <wp:anchor distT="45720" distB="45720" distL="114300" distR="114300" simplePos="0" relativeHeight="251663360" behindDoc="0" locked="0" layoutInCell="1" allowOverlap="1" wp14:anchorId="7E349EF8" wp14:editId="13502D7E">
+              <wp:anchor distT="45720" distB="45720" distL="114300" distR="114300" simplePos="0" relativeHeight="251663360" behindDoc="0" locked="0" layoutInCell="1" allowOverlap="1" wp14:anchorId="7E349EF8" wp14:editId="01C4532D">
                 <wp:simplePos x="0" y="0"/>
                 <wp:positionH relativeFrom="margin">
-                  <wp:posOffset>-347676</wp:posOffset>
+                  <wp:posOffset>-280289</wp:posOffset>
                 </wp:positionH>
                 <wp:positionV relativeFrom="paragraph">
-                  <wp:posOffset>95276</wp:posOffset>
+                  <wp:posOffset>8255</wp:posOffset>
                 </wp:positionV>
                 <wp:extent cx="5809666" cy="1404620"/>
                 <wp:effectExtent l="0" t="0" r="0" b="0"/>
@@ -439,7 +421,7 @@
                 <v:stroke joinstyle="miter"/>
                 <v:path gradientshapeok="t" o:connecttype="rect"/>
               </v:shapetype>
-              <v:shape id="Cuadro de texto 2" o:spid="_x0000_s1026" type="#_x0000_t202" style="position:absolute;left:0;text-align:left;margin-left:-27.4pt;margin-top:7.5pt;width:457.45pt;height:110.6pt;z-index:251663360;visibility:visible;mso-wrap-style:square;mso-width-percent:0;mso-height-percent:200;mso-wrap-distance-left:9pt;mso-wrap-distance-top:3.6pt;mso-wrap-distance-right:9pt;mso-wrap-distance-bottom:3.6pt;mso-position-horizontal:absolute;mso-position-horizontal-relative:margin;mso-position-vertical:absolute;mso-position-vertical-relative:text;mso-width-percent:0;mso-height-percent:200;mso-width-relative:margin;mso-height-relative:margin;v-text-anchor:top" o:gfxdata="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" filled="f" stroked="f">
+              <v:shape id="Cuadro de texto 2" o:spid="_x0000_s1026" type="#_x0000_t202" style="position:absolute;left:0;text-align:left;margin-left:-22.05pt;margin-top:.65pt;width:457.45pt;height:110.6pt;z-index:251663360;visibility:visible;mso-wrap-style:square;mso-width-percent:0;mso-height-percent:200;mso-wrap-distance-left:9pt;mso-wrap-distance-top:3.6pt;mso-wrap-distance-right:9pt;mso-wrap-distance-bottom:3.6pt;mso-position-horizontal:absolute;mso-position-horizontal-relative:margin;mso-position-vertical:absolute;mso-position-vertical-relative:text;mso-width-percent:0;mso-height-percent:200;mso-width-relative:margin;mso-height-relative:margin;v-text-anchor:top" o:gfxdata="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" filled="f" stroked="f">
                 <v:textbox style="mso-fit-shape-to-text:t">
                   <w:txbxContent>
                     <w:p>
@@ -464,6 +446,13 @@
     <w:p/>
     <w:sdt>
       <w:sdtPr>
+        <w:rPr>
+          <w:rFonts w:ascii="Times New Roman" w:eastAsiaTheme="minorHAnsi" w:hAnsi="Times New Roman" w:cstheme="minorBidi"/>
+          <w:color w:val="auto"/>
+          <w:sz w:val="22"/>
+          <w:szCs w:val="22"/>
+          <w:lang w:eastAsia="en-US"/>
+        </w:rPr>
         <w:id w:val="-508133997"/>
         <w:docPartObj>
           <w:docPartGallery w:val="Table of Contents"/>
@@ -472,13 +461,8 @@
       </w:sdtPr>
       <w:sdtEndPr>
         <w:rPr>
-          <w:rFonts w:ascii="Times New Roman" w:eastAsiaTheme="minorHAnsi" w:hAnsi="Times New Roman" w:cstheme="minorBidi"/>
           <w:b/>
           <w:bCs/>
-          <w:color w:val="auto"/>
-          <w:sz w:val="22"/>
-          <w:szCs w:val="22"/>
-          <w:lang w:eastAsia="en-US"/>
         </w:rPr>
       </w:sdtEndPr>
       <w:sdtContent>
@@ -495,10 +479,10 @@
           <w:pPr>
             <w:pStyle w:val="TDC1"/>
             <w:tabs>
-              <w:tab w:val="right" w:leader="dot" w:pos="8494"/>
+              <w:tab w:val="right" w:leader="dot" w:pos="8834"/>
             </w:tabs>
             <w:rPr>
-              <w:rFonts w:eastAsiaTheme="minorEastAsia"/>
+              <w:rFonts w:asciiTheme="minorHAnsi" w:eastAsiaTheme="minorEastAsia" w:hAnsiTheme="minorHAnsi"/>
               <w:noProof/>
               <w:lang w:eastAsia="es-ES"/>
             </w:rPr>
@@ -512,7 +496,7 @@
           <w:r>
             <w:fldChar w:fldCharType="separate"/>
           </w:r>
-          <w:hyperlink w:anchor="_Toc120996311" w:history="1">
+          <w:hyperlink w:anchor="_Toc121328672" w:history="1">
             <w:r>
               <w:rPr>
                 <w:rStyle w:val="Hipervnculo"/>
@@ -540,7 +524,7 @@
                 <w:noProof/>
                 <w:webHidden/>
               </w:rPr>
-              <w:instrText xml:space="preserve"> PAGEREF _Toc120996311 \h </w:instrText>
+              <w:instrText xml:space="preserve"> PAGEREF _Toc121328672 \h </w:instrText>
             </w:r>
             <w:r>
               <w:rPr>
@@ -576,15 +560,15 @@
             <w:pStyle w:val="TDC1"/>
             <w:tabs>
               <w:tab w:val="left" w:pos="440"/>
-              <w:tab w:val="right" w:leader="dot" w:pos="8494"/>
+              <w:tab w:val="right" w:leader="dot" w:pos="8834"/>
             </w:tabs>
             <w:rPr>
-              <w:rFonts w:eastAsiaTheme="minorEastAsia"/>
+              <w:rFonts w:asciiTheme="minorHAnsi" w:eastAsiaTheme="minorEastAsia" w:hAnsiTheme="minorHAnsi"/>
               <w:noProof/>
               <w:lang w:eastAsia="es-ES"/>
             </w:rPr>
           </w:pPr>
-          <w:hyperlink w:anchor="_Toc120996312" w:history="1">
+          <w:hyperlink w:anchor="_Toc121328673" w:history="1">
             <w:r>
               <w:rPr>
                 <w:rStyle w:val="Hipervnculo"/>
@@ -595,7 +579,7 @@
             </w:r>
             <w:r>
               <w:rPr>
-                <w:rFonts w:eastAsiaTheme="minorEastAsia"/>
+                <w:rFonts w:asciiTheme="minorHAnsi" w:eastAsiaTheme="minorEastAsia" w:hAnsiTheme="minorHAnsi"/>
                 <w:noProof/>
                 <w:lang w:eastAsia="es-ES"/>
               </w:rPr>
@@ -628,7 +612,7 @@
                 <w:noProof/>
                 <w:webHidden/>
               </w:rPr>
-              <w:instrText xml:space="preserve"> PAGEREF _Toc120996312 \h </w:instrText>
+              <w:instrText xml:space="preserve"> PAGEREF _Toc121328673 \h </w:instrText>
             </w:r>
             <w:r>
               <w:rPr>
@@ -664,15 +648,15 @@
             <w:pStyle w:val="TDC2"/>
             <w:tabs>
               <w:tab w:val="left" w:pos="880"/>
-              <w:tab w:val="right" w:leader="dot" w:pos="8494"/>
+              <w:tab w:val="right" w:leader="dot" w:pos="8834"/>
             </w:tabs>
             <w:rPr>
-              <w:rFonts w:eastAsiaTheme="minorEastAsia"/>
+              <w:rFonts w:asciiTheme="minorHAnsi" w:eastAsiaTheme="minorEastAsia" w:hAnsiTheme="minorHAnsi"/>
               <w:noProof/>
               <w:lang w:eastAsia="es-ES"/>
             </w:rPr>
           </w:pPr>
-          <w:hyperlink w:anchor="_Toc120996313" w:history="1">
+          <w:hyperlink w:anchor="_Toc121328674" w:history="1">
             <w:r>
               <w:rPr>
                 <w:rStyle w:val="Hipervnculo"/>
@@ -682,7 +666,7 @@
             </w:r>
             <w:r>
               <w:rPr>
-                <w:rFonts w:eastAsiaTheme="minorEastAsia"/>
+                <w:rFonts w:asciiTheme="minorHAnsi" w:eastAsiaTheme="minorEastAsia" w:hAnsiTheme="minorHAnsi"/>
                 <w:noProof/>
                 <w:lang w:eastAsia="es-ES"/>
               </w:rPr>
@@ -714,7 +698,7 @@
                 <w:noProof/>
                 <w:webHidden/>
               </w:rPr>
-              <w:instrText xml:space="preserve"> PAGEREF _Toc120996313 \h </w:instrText>
+              <w:instrText xml:space="preserve"> PAGEREF _Toc121328674 \h </w:instrText>
             </w:r>
             <w:r>
               <w:rPr>
@@ -750,15 +734,15 @@
             <w:pStyle w:val="TDC2"/>
             <w:tabs>
               <w:tab w:val="left" w:pos="880"/>
-              <w:tab w:val="right" w:leader="dot" w:pos="8494"/>
+              <w:tab w:val="right" w:leader="dot" w:pos="8834"/>
             </w:tabs>
             <w:rPr>
-              <w:rFonts w:eastAsiaTheme="minorEastAsia"/>
+              <w:rFonts w:asciiTheme="minorHAnsi" w:eastAsiaTheme="minorEastAsia" w:hAnsiTheme="minorHAnsi"/>
               <w:noProof/>
               <w:lang w:eastAsia="es-ES"/>
             </w:rPr>
           </w:pPr>
-          <w:hyperlink w:anchor="_Toc120996314" w:history="1">
+          <w:hyperlink w:anchor="_Toc121328675" w:history="1">
             <w:r>
               <w:rPr>
                 <w:rStyle w:val="Hipervnculo"/>
@@ -768,7 +752,7 @@
             </w:r>
             <w:r>
               <w:rPr>
-                <w:rFonts w:eastAsiaTheme="minorEastAsia"/>
+                <w:rFonts w:asciiTheme="minorHAnsi" w:eastAsiaTheme="minorEastAsia" w:hAnsiTheme="minorHAnsi"/>
                 <w:noProof/>
                 <w:lang w:eastAsia="es-ES"/>
               </w:rPr>
@@ -779,7 +763,7 @@
                 <w:rStyle w:val="Hipervnculo"/>
                 <w:noProof/>
               </w:rPr>
-              <w:t>Structure of the document</w:t>
+              <w:t>Motivation</w:t>
             </w:r>
             <w:r>
               <w:rPr>
@@ -800,7 +784,7 @@
                 <w:noProof/>
                 <w:webHidden/>
               </w:rPr>
-              <w:instrText xml:space="preserve"> PAGEREF _Toc120996314 \h </w:instrText>
+              <w:instrText xml:space="preserve"> PAGEREF _Toc121328675 \h </w:instrText>
             </w:r>
             <w:r>
               <w:rPr>
@@ -836,15 +820,15 @@
             <w:pStyle w:val="TDC2"/>
             <w:tabs>
               <w:tab w:val="left" w:pos="880"/>
-              <w:tab w:val="right" w:leader="dot" w:pos="8494"/>
+              <w:tab w:val="right" w:leader="dot" w:pos="8834"/>
             </w:tabs>
             <w:rPr>
-              <w:rFonts w:eastAsiaTheme="minorEastAsia"/>
+              <w:rFonts w:asciiTheme="minorHAnsi" w:eastAsiaTheme="minorEastAsia" w:hAnsiTheme="minorHAnsi"/>
               <w:noProof/>
               <w:lang w:eastAsia="es-ES"/>
             </w:rPr>
           </w:pPr>
-          <w:hyperlink w:anchor="_Toc120996315" w:history="1">
+          <w:hyperlink w:anchor="_Toc121328676" w:history="1">
             <w:r>
               <w:rPr>
                 <w:rStyle w:val="Hipervnculo"/>
@@ -854,7 +838,7 @@
             </w:r>
             <w:r>
               <w:rPr>
-                <w:rFonts w:eastAsiaTheme="minorEastAsia"/>
+                <w:rFonts w:asciiTheme="minorHAnsi" w:eastAsiaTheme="minorEastAsia" w:hAnsiTheme="minorHAnsi"/>
                 <w:noProof/>
                 <w:lang w:eastAsia="es-ES"/>
               </w:rPr>
@@ -865,7 +849,7 @@
                 <w:rStyle w:val="Hipervnculo"/>
                 <w:noProof/>
               </w:rPr>
-              <w:t>Glossary of Terms</w:t>
+              <w:t>Structure of the document</w:t>
             </w:r>
             <w:r>
               <w:rPr>
@@ -886,7 +870,7 @@
                 <w:noProof/>
                 <w:webHidden/>
               </w:rPr>
-              <w:instrText xml:space="preserve"> PAGEREF _Toc120996315 \h </w:instrText>
+              <w:instrText xml:space="preserve"> PAGEREF _Toc121328676 \h </w:instrText>
             </w:r>
             <w:r>
               <w:rPr>
@@ -907,6 +891,94 @@
                 <w:webHidden/>
               </w:rPr>
               <w:t>4</w:t>
+            </w:r>
+            <w:r>
+              <w:rPr>
+                <w:noProof/>
+                <w:webHidden/>
+              </w:rPr>
+              <w:fldChar w:fldCharType="end"/>
+            </w:r>
+          </w:hyperlink>
+        </w:p>
+        <w:p>
+          <w:pPr>
+            <w:pStyle w:val="TDC1"/>
+            <w:tabs>
+              <w:tab w:val="left" w:pos="440"/>
+              <w:tab w:val="right" w:leader="dot" w:pos="8834"/>
+            </w:tabs>
+            <w:rPr>
+              <w:rFonts w:asciiTheme="minorHAnsi" w:eastAsiaTheme="minorEastAsia" w:hAnsiTheme="minorHAnsi"/>
+              <w:noProof/>
+              <w:lang w:eastAsia="es-ES"/>
+            </w:rPr>
+          </w:pPr>
+          <w:hyperlink w:anchor="_Toc121328677" w:history="1">
+            <w:r>
+              <w:rPr>
+                <w:rStyle w:val="Hipervnculo"/>
+                <w:noProof/>
+                <w:lang w:val="en-US"/>
+              </w:rPr>
+              <w:t>2</w:t>
+            </w:r>
+            <w:r>
+              <w:rPr>
+                <w:rFonts w:asciiTheme="minorHAnsi" w:eastAsiaTheme="minorEastAsia" w:hAnsiTheme="minorHAnsi"/>
+                <w:noProof/>
+                <w:lang w:eastAsia="es-ES"/>
+              </w:rPr>
+              <w:tab/>
+            </w:r>
+            <w:r>
+              <w:rPr>
+                <w:rStyle w:val="Hipervnculo"/>
+                <w:noProof/>
+                <w:lang w:val="en-US"/>
+              </w:rPr>
+              <w:t>Case study, data and methodology</w:t>
+            </w:r>
+            <w:r>
+              <w:rPr>
+                <w:noProof/>
+                <w:webHidden/>
+              </w:rPr>
+              <w:tab/>
+            </w:r>
+            <w:r>
+              <w:rPr>
+                <w:noProof/>
+                <w:webHidden/>
+              </w:rPr>
+              <w:fldChar w:fldCharType="begin"/>
+            </w:r>
+            <w:r>
+              <w:rPr>
+                <w:noProof/>
+                <w:webHidden/>
+              </w:rPr>
+              <w:instrText xml:space="preserve"> PAGEREF _Toc121328677 \h </w:instrText>
+            </w:r>
+            <w:r>
+              <w:rPr>
+                <w:noProof/>
+                <w:webHidden/>
+              </w:rPr>
+            </w:r>
+            <w:r>
+              <w:rPr>
+                <w:noProof/>
+                <w:webHidden/>
+              </w:rPr>
+              <w:fldChar w:fldCharType="separate"/>
+            </w:r>
+            <w:r>
+              <w:rPr>
+                <w:noProof/>
+                <w:webHidden/>
+              </w:rPr>
+              <w:t>5</w:t>
             </w:r>
             <w:r>
               <w:rPr>
@@ -922,25 +994,26 @@
             <w:pStyle w:val="TDC2"/>
             <w:tabs>
               <w:tab w:val="left" w:pos="880"/>
-              <w:tab w:val="right" w:leader="dot" w:pos="8494"/>
+              <w:tab w:val="right" w:leader="dot" w:pos="8834"/>
             </w:tabs>
             <w:rPr>
-              <w:rFonts w:eastAsiaTheme="minorEastAsia"/>
+              <w:rFonts w:asciiTheme="minorHAnsi" w:eastAsiaTheme="minorEastAsia" w:hAnsiTheme="minorHAnsi"/>
               <w:noProof/>
               <w:lang w:eastAsia="es-ES"/>
             </w:rPr>
           </w:pPr>
-          <w:hyperlink w:anchor="_Toc120996316" w:history="1">
+          <w:hyperlink w:anchor="_Toc121328678" w:history="1">
             <w:r>
               <w:rPr>
                 <w:rStyle w:val="Hipervnculo"/>
                 <w:noProof/>
-              </w:rPr>
-              <w:t>1.4</w:t>
-            </w:r>
-            <w:r>
-              <w:rPr>
-                <w:rFonts w:eastAsiaTheme="minorEastAsia"/>
+                <w:lang w:val="en-US"/>
+              </w:rPr>
+              <w:t>2.1</w:t>
+            </w:r>
+            <w:r>
+              <w:rPr>
+                <w:rFonts w:asciiTheme="minorHAnsi" w:eastAsiaTheme="minorEastAsia" w:hAnsiTheme="minorHAnsi"/>
                 <w:noProof/>
                 <w:lang w:eastAsia="es-ES"/>
               </w:rPr>
@@ -950,8 +1023,9 @@
               <w:rPr>
                 <w:rStyle w:val="Hipervnculo"/>
                 <w:noProof/>
-              </w:rPr>
-              <w:t>Acronyms and Abbreviations</w:t>
+                <w:lang w:val="en-US"/>
+              </w:rPr>
+              <w:t>Study area and phases</w:t>
             </w:r>
             <w:r>
               <w:rPr>
@@ -972,7 +1046,7 @@
                 <w:noProof/>
                 <w:webHidden/>
               </w:rPr>
-              <w:instrText xml:space="preserve"> PAGEREF _Toc120996316 \h </w:instrText>
+              <w:instrText xml:space="preserve"> PAGEREF _Toc121328678 \h </w:instrText>
             </w:r>
             <w:r>
               <w:rPr>
@@ -992,7 +1066,271 @@
                 <w:noProof/>
                 <w:webHidden/>
               </w:rPr>
-              <w:t>4</w:t>
+              <w:t>5</w:t>
+            </w:r>
+            <w:r>
+              <w:rPr>
+                <w:noProof/>
+                <w:webHidden/>
+              </w:rPr>
+              <w:fldChar w:fldCharType="end"/>
+            </w:r>
+          </w:hyperlink>
+        </w:p>
+        <w:p>
+          <w:pPr>
+            <w:pStyle w:val="TDC2"/>
+            <w:tabs>
+              <w:tab w:val="left" w:pos="880"/>
+              <w:tab w:val="right" w:leader="dot" w:pos="8834"/>
+            </w:tabs>
+            <w:rPr>
+              <w:rFonts w:asciiTheme="minorHAnsi" w:eastAsiaTheme="minorEastAsia" w:hAnsiTheme="minorHAnsi"/>
+              <w:noProof/>
+              <w:lang w:eastAsia="es-ES"/>
+            </w:rPr>
+          </w:pPr>
+          <w:hyperlink w:anchor="_Toc121328679" w:history="1">
+            <w:r>
+              <w:rPr>
+                <w:rStyle w:val="Hipervnculo"/>
+                <w:noProof/>
+                <w:lang w:val="en-US"/>
+              </w:rPr>
+              <w:t>2.2</w:t>
+            </w:r>
+            <w:r>
+              <w:rPr>
+                <w:rFonts w:asciiTheme="minorHAnsi" w:eastAsiaTheme="minorEastAsia" w:hAnsiTheme="minorHAnsi"/>
+                <w:noProof/>
+                <w:lang w:eastAsia="es-ES"/>
+              </w:rPr>
+              <w:tab/>
+            </w:r>
+            <w:r>
+              <w:rPr>
+                <w:rStyle w:val="Hipervnculo"/>
+                <w:noProof/>
+                <w:lang w:val="en-US"/>
+              </w:rPr>
+              <w:t>Data sources</w:t>
+            </w:r>
+            <w:r>
+              <w:rPr>
+                <w:noProof/>
+                <w:webHidden/>
+              </w:rPr>
+              <w:tab/>
+            </w:r>
+            <w:r>
+              <w:rPr>
+                <w:noProof/>
+                <w:webHidden/>
+              </w:rPr>
+              <w:fldChar w:fldCharType="begin"/>
+            </w:r>
+            <w:r>
+              <w:rPr>
+                <w:noProof/>
+                <w:webHidden/>
+              </w:rPr>
+              <w:instrText xml:space="preserve"> PAGEREF _Toc121328679 \h </w:instrText>
+            </w:r>
+            <w:r>
+              <w:rPr>
+                <w:noProof/>
+                <w:webHidden/>
+              </w:rPr>
+            </w:r>
+            <w:r>
+              <w:rPr>
+                <w:noProof/>
+                <w:webHidden/>
+              </w:rPr>
+              <w:fldChar w:fldCharType="separate"/>
+            </w:r>
+            <w:r>
+              <w:rPr>
+                <w:noProof/>
+                <w:webHidden/>
+              </w:rPr>
+              <w:t>6</w:t>
+            </w:r>
+            <w:r>
+              <w:rPr>
+                <w:noProof/>
+                <w:webHidden/>
+              </w:rPr>
+              <w:fldChar w:fldCharType="end"/>
+            </w:r>
+          </w:hyperlink>
+        </w:p>
+        <w:p>
+          <w:pPr>
+            <w:pStyle w:val="TDC2"/>
+            <w:tabs>
+              <w:tab w:val="left" w:pos="880"/>
+              <w:tab w:val="right" w:leader="dot" w:pos="8834"/>
+            </w:tabs>
+            <w:rPr>
+              <w:rFonts w:asciiTheme="minorHAnsi" w:eastAsiaTheme="minorEastAsia" w:hAnsiTheme="minorHAnsi"/>
+              <w:noProof/>
+              <w:lang w:eastAsia="es-ES"/>
+            </w:rPr>
+          </w:pPr>
+          <w:hyperlink w:anchor="_Toc121328680" w:history="1">
+            <w:r>
+              <w:rPr>
+                <w:rStyle w:val="Hipervnculo"/>
+                <w:noProof/>
+                <w:lang w:val="en-US"/>
+              </w:rPr>
+              <w:t>2.3</w:t>
+            </w:r>
+            <w:r>
+              <w:rPr>
+                <w:rFonts w:asciiTheme="minorHAnsi" w:eastAsiaTheme="minorEastAsia" w:hAnsiTheme="minorHAnsi"/>
+                <w:noProof/>
+                <w:lang w:eastAsia="es-ES"/>
+              </w:rPr>
+              <w:tab/>
+            </w:r>
+            <w:r>
+              <w:rPr>
+                <w:rStyle w:val="Hipervnculo"/>
+                <w:noProof/>
+                <w:lang w:val="en-US"/>
+              </w:rPr>
+              <w:t>Methodology</w:t>
+            </w:r>
+            <w:r>
+              <w:rPr>
+                <w:noProof/>
+                <w:webHidden/>
+              </w:rPr>
+              <w:tab/>
+            </w:r>
+            <w:r>
+              <w:rPr>
+                <w:noProof/>
+                <w:webHidden/>
+              </w:rPr>
+              <w:fldChar w:fldCharType="begin"/>
+            </w:r>
+            <w:r>
+              <w:rPr>
+                <w:noProof/>
+                <w:webHidden/>
+              </w:rPr>
+              <w:instrText xml:space="preserve"> PAGEREF _Toc121328680 \h </w:instrText>
+            </w:r>
+            <w:r>
+              <w:rPr>
+                <w:noProof/>
+                <w:webHidden/>
+              </w:rPr>
+            </w:r>
+            <w:r>
+              <w:rPr>
+                <w:noProof/>
+                <w:webHidden/>
+              </w:rPr>
+              <w:fldChar w:fldCharType="separate"/>
+            </w:r>
+            <w:r>
+              <w:rPr>
+                <w:noProof/>
+                <w:webHidden/>
+              </w:rPr>
+              <w:t>7</w:t>
+            </w:r>
+            <w:r>
+              <w:rPr>
+                <w:noProof/>
+                <w:webHidden/>
+              </w:rPr>
+              <w:fldChar w:fldCharType="end"/>
+            </w:r>
+          </w:hyperlink>
+        </w:p>
+        <w:p>
+          <w:pPr>
+            <w:pStyle w:val="TDC2"/>
+            <w:tabs>
+              <w:tab w:val="left" w:pos="880"/>
+              <w:tab w:val="right" w:leader="dot" w:pos="8834"/>
+            </w:tabs>
+            <w:rPr>
+              <w:rFonts w:asciiTheme="minorHAnsi" w:eastAsiaTheme="minorEastAsia" w:hAnsiTheme="minorHAnsi"/>
+              <w:noProof/>
+              <w:lang w:eastAsia="es-ES"/>
+            </w:rPr>
+          </w:pPr>
+          <w:hyperlink w:anchor="_Toc121328681" w:history="1">
+            <w:r>
+              <w:rPr>
+                <w:rStyle w:val="Hipervnculo"/>
+                <w:noProof/>
+                <w:lang w:val="en-US"/>
+              </w:rPr>
+              <w:t>2.4</w:t>
+            </w:r>
+            <w:r>
+              <w:rPr>
+                <w:rFonts w:asciiTheme="minorHAnsi" w:eastAsiaTheme="minorEastAsia" w:hAnsiTheme="minorHAnsi"/>
+                <w:noProof/>
+                <w:lang w:eastAsia="es-ES"/>
+              </w:rPr>
+              <w:tab/>
+            </w:r>
+            <w:r>
+              <w:rPr>
+                <w:rStyle w:val="Hipervnculo"/>
+                <w:noProof/>
+                <w:lang w:val="en-US"/>
+              </w:rPr>
+              <w:t>Software</w:t>
+            </w:r>
+            <w:r>
+              <w:rPr>
+                <w:noProof/>
+                <w:webHidden/>
+              </w:rPr>
+              <w:tab/>
+            </w:r>
+            <w:r>
+              <w:rPr>
+                <w:noProof/>
+                <w:webHidden/>
+              </w:rPr>
+              <w:fldChar w:fldCharType="begin"/>
+            </w:r>
+            <w:r>
+              <w:rPr>
+                <w:noProof/>
+                <w:webHidden/>
+              </w:rPr>
+              <w:instrText xml:space="preserve"> PAGEREF _Toc121328681 \h </w:instrText>
+            </w:r>
+            <w:r>
+              <w:rPr>
+                <w:noProof/>
+                <w:webHidden/>
+              </w:rPr>
+            </w:r>
+            <w:r>
+              <w:rPr>
+                <w:noProof/>
+                <w:webHidden/>
+              </w:rPr>
+              <w:fldChar w:fldCharType="separate"/>
+            </w:r>
+            <w:r>
+              <w:rPr>
+                <w:noProof/>
+                <w:webHidden/>
+              </w:rPr>
+              <w:t>8</w:t>
             </w:r>
             <w:r>
               <w:rPr>
@@ -1008,26 +1346,26 @@
             <w:pStyle w:val="TDC1"/>
             <w:tabs>
               <w:tab w:val="left" w:pos="440"/>
-              <w:tab w:val="right" w:leader="dot" w:pos="8494"/>
+              <w:tab w:val="right" w:leader="dot" w:pos="8834"/>
             </w:tabs>
             <w:rPr>
-              <w:rFonts w:eastAsiaTheme="minorEastAsia"/>
+              <w:rFonts w:asciiTheme="minorHAnsi" w:eastAsiaTheme="minorEastAsia" w:hAnsiTheme="minorHAnsi"/>
               <w:noProof/>
               <w:lang w:eastAsia="es-ES"/>
             </w:rPr>
           </w:pPr>
-          <w:hyperlink w:anchor="_Toc120996317" w:history="1">
+          <w:hyperlink w:anchor="_Toc121328682" w:history="1">
             <w:r>
               <w:rPr>
                 <w:rStyle w:val="Hipervnculo"/>
                 <w:noProof/>
                 <w:lang w:val="en-US"/>
               </w:rPr>
-              <w:t>2</w:t>
-            </w:r>
-            <w:r>
-              <w:rPr>
-                <w:rFonts w:eastAsiaTheme="minorEastAsia"/>
+              <w:t>3</w:t>
+            </w:r>
+            <w:r>
+              <w:rPr>
+                <w:rFonts w:asciiTheme="minorHAnsi" w:eastAsiaTheme="minorEastAsia" w:hAnsiTheme="minorHAnsi"/>
                 <w:noProof/>
                 <w:lang w:eastAsia="es-ES"/>
               </w:rPr>
@@ -1039,7 +1377,7 @@
                 <w:noProof/>
                 <w:lang w:val="en-US"/>
               </w:rPr>
-              <w:t>Methodology</w:t>
+              <w:t>Results</w:t>
             </w:r>
             <w:r>
               <w:rPr>
@@ -1060,7 +1398,7 @@
                 <w:noProof/>
                 <w:webHidden/>
               </w:rPr>
-              <w:instrText xml:space="preserve"> PAGEREF _Toc120996317 \h </w:instrText>
+              <w:instrText xml:space="preserve"> PAGEREF _Toc121328682 \h </w:instrText>
             </w:r>
             <w:r>
               <w:rPr>
@@ -1080,7 +1418,7 @@
                 <w:noProof/>
                 <w:webHidden/>
               </w:rPr>
-              <w:t>4</w:t>
+              <w:t>9</w:t>
             </w:r>
             <w:r>
               <w:rPr>
@@ -1096,26 +1434,26 @@
             <w:pStyle w:val="TDC2"/>
             <w:tabs>
               <w:tab w:val="left" w:pos="880"/>
-              <w:tab w:val="right" w:leader="dot" w:pos="8494"/>
+              <w:tab w:val="right" w:leader="dot" w:pos="8834"/>
             </w:tabs>
             <w:rPr>
-              <w:rFonts w:eastAsiaTheme="minorEastAsia"/>
+              <w:rFonts w:asciiTheme="minorHAnsi" w:eastAsiaTheme="minorEastAsia" w:hAnsiTheme="minorHAnsi"/>
               <w:noProof/>
               <w:lang w:eastAsia="es-ES"/>
             </w:rPr>
           </w:pPr>
-          <w:hyperlink w:anchor="_Toc120996318" w:history="1">
+          <w:hyperlink w:anchor="_Toc121328683" w:history="1">
             <w:r>
               <w:rPr>
                 <w:rStyle w:val="Hipervnculo"/>
                 <w:noProof/>
                 <w:lang w:val="en-US"/>
               </w:rPr>
-              <w:t>2.1</w:t>
-            </w:r>
-            <w:r>
-              <w:rPr>
-                <w:rFonts w:eastAsiaTheme="minorEastAsia"/>
+              <w:t>3.1</w:t>
+            </w:r>
+            <w:r>
+              <w:rPr>
+                <w:rFonts w:asciiTheme="minorHAnsi" w:eastAsiaTheme="minorEastAsia" w:hAnsiTheme="minorHAnsi"/>
                 <w:noProof/>
                 <w:lang w:eastAsia="es-ES"/>
               </w:rPr>
@@ -1127,7 +1465,7 @@
                 <w:noProof/>
                 <w:lang w:val="en-US"/>
               </w:rPr>
-              <w:t>Data extraction</w:t>
+              <w:t>Region level</w:t>
             </w:r>
             <w:r>
               <w:rPr>
@@ -1148,7 +1486,7 @@
                 <w:noProof/>
                 <w:webHidden/>
               </w:rPr>
-              <w:instrText xml:space="preserve"> PAGEREF _Toc120996318 \h </w:instrText>
+              <w:instrText xml:space="preserve"> PAGEREF _Toc121328683 \h </w:instrText>
             </w:r>
             <w:r>
               <w:rPr>
@@ -1168,7 +1506,271 @@
                 <w:noProof/>
                 <w:webHidden/>
               </w:rPr>
-              <w:t>4</w:t>
+              <w:t>9</w:t>
+            </w:r>
+            <w:r>
+              <w:rPr>
+                <w:noProof/>
+                <w:webHidden/>
+              </w:rPr>
+              <w:fldChar w:fldCharType="end"/>
+            </w:r>
+          </w:hyperlink>
+        </w:p>
+        <w:p>
+          <w:pPr>
+            <w:pStyle w:val="TDC3"/>
+            <w:tabs>
+              <w:tab w:val="left" w:pos="1320"/>
+              <w:tab w:val="right" w:leader="dot" w:pos="8834"/>
+            </w:tabs>
+            <w:rPr>
+              <w:rFonts w:asciiTheme="minorHAnsi" w:eastAsiaTheme="minorEastAsia" w:hAnsiTheme="minorHAnsi"/>
+              <w:noProof/>
+              <w:lang w:eastAsia="es-ES"/>
+            </w:rPr>
+          </w:pPr>
+          <w:hyperlink w:anchor="_Toc121328684" w:history="1">
+            <w:r>
+              <w:rPr>
+                <w:rStyle w:val="Hipervnculo"/>
+                <w:noProof/>
+                <w:lang w:val="en-US"/>
+              </w:rPr>
+              <w:t>3.1.1</w:t>
+            </w:r>
+            <w:r>
+              <w:rPr>
+                <w:rFonts w:asciiTheme="minorHAnsi" w:eastAsiaTheme="minorEastAsia" w:hAnsiTheme="minorHAnsi"/>
+                <w:noProof/>
+                <w:lang w:eastAsia="es-ES"/>
+              </w:rPr>
+              <w:tab/>
+            </w:r>
+            <w:r>
+              <w:rPr>
+                <w:rStyle w:val="Hipervnculo"/>
+                <w:noProof/>
+                <w:lang w:val="en-US"/>
+              </w:rPr>
+              <w:t>Internal trips</w:t>
+            </w:r>
+            <w:r>
+              <w:rPr>
+                <w:noProof/>
+                <w:webHidden/>
+              </w:rPr>
+              <w:tab/>
+            </w:r>
+            <w:r>
+              <w:rPr>
+                <w:noProof/>
+                <w:webHidden/>
+              </w:rPr>
+              <w:fldChar w:fldCharType="begin"/>
+            </w:r>
+            <w:r>
+              <w:rPr>
+                <w:noProof/>
+                <w:webHidden/>
+              </w:rPr>
+              <w:instrText xml:space="preserve"> PAGEREF _Toc121328684 \h </w:instrText>
+            </w:r>
+            <w:r>
+              <w:rPr>
+                <w:noProof/>
+                <w:webHidden/>
+              </w:rPr>
+            </w:r>
+            <w:r>
+              <w:rPr>
+                <w:noProof/>
+                <w:webHidden/>
+              </w:rPr>
+              <w:fldChar w:fldCharType="separate"/>
+            </w:r>
+            <w:r>
+              <w:rPr>
+                <w:noProof/>
+                <w:webHidden/>
+              </w:rPr>
+              <w:t>9</w:t>
+            </w:r>
+            <w:r>
+              <w:rPr>
+                <w:noProof/>
+                <w:webHidden/>
+              </w:rPr>
+              <w:fldChar w:fldCharType="end"/>
+            </w:r>
+          </w:hyperlink>
+        </w:p>
+        <w:p>
+          <w:pPr>
+            <w:pStyle w:val="TDC3"/>
+            <w:tabs>
+              <w:tab w:val="left" w:pos="1320"/>
+              <w:tab w:val="right" w:leader="dot" w:pos="8834"/>
+            </w:tabs>
+            <w:rPr>
+              <w:rFonts w:asciiTheme="minorHAnsi" w:eastAsiaTheme="minorEastAsia" w:hAnsiTheme="minorHAnsi"/>
+              <w:noProof/>
+              <w:lang w:eastAsia="es-ES"/>
+            </w:rPr>
+          </w:pPr>
+          <w:hyperlink w:anchor="_Toc121328685" w:history="1">
+            <w:r>
+              <w:rPr>
+                <w:rStyle w:val="Hipervnculo"/>
+                <w:noProof/>
+                <w:lang w:val="en-US"/>
+              </w:rPr>
+              <w:t>3.1.2</w:t>
+            </w:r>
+            <w:r>
+              <w:rPr>
+                <w:rFonts w:asciiTheme="minorHAnsi" w:eastAsiaTheme="minorEastAsia" w:hAnsiTheme="minorHAnsi"/>
+                <w:noProof/>
+                <w:lang w:eastAsia="es-ES"/>
+              </w:rPr>
+              <w:tab/>
+            </w:r>
+            <w:r>
+              <w:rPr>
+                <w:rStyle w:val="Hipervnculo"/>
+                <w:noProof/>
+                <w:lang w:val="en-US"/>
+              </w:rPr>
+              <w:t>Inward trips</w:t>
+            </w:r>
+            <w:r>
+              <w:rPr>
+                <w:noProof/>
+                <w:webHidden/>
+              </w:rPr>
+              <w:tab/>
+            </w:r>
+            <w:r>
+              <w:rPr>
+                <w:noProof/>
+                <w:webHidden/>
+              </w:rPr>
+              <w:fldChar w:fldCharType="begin"/>
+            </w:r>
+            <w:r>
+              <w:rPr>
+                <w:noProof/>
+                <w:webHidden/>
+              </w:rPr>
+              <w:instrText xml:space="preserve"> PAGEREF _Toc121328685 \h </w:instrText>
+            </w:r>
+            <w:r>
+              <w:rPr>
+                <w:noProof/>
+                <w:webHidden/>
+              </w:rPr>
+            </w:r>
+            <w:r>
+              <w:rPr>
+                <w:noProof/>
+                <w:webHidden/>
+              </w:rPr>
+              <w:fldChar w:fldCharType="separate"/>
+            </w:r>
+            <w:r>
+              <w:rPr>
+                <w:noProof/>
+                <w:webHidden/>
+              </w:rPr>
+              <w:t>9</w:t>
+            </w:r>
+            <w:r>
+              <w:rPr>
+                <w:noProof/>
+                <w:webHidden/>
+              </w:rPr>
+              <w:fldChar w:fldCharType="end"/>
+            </w:r>
+          </w:hyperlink>
+        </w:p>
+        <w:p>
+          <w:pPr>
+            <w:pStyle w:val="TDC3"/>
+            <w:tabs>
+              <w:tab w:val="left" w:pos="1320"/>
+              <w:tab w:val="right" w:leader="dot" w:pos="8834"/>
+            </w:tabs>
+            <w:rPr>
+              <w:rFonts w:asciiTheme="minorHAnsi" w:eastAsiaTheme="minorEastAsia" w:hAnsiTheme="minorHAnsi"/>
+              <w:noProof/>
+              <w:lang w:eastAsia="es-ES"/>
+            </w:rPr>
+          </w:pPr>
+          <w:hyperlink w:anchor="_Toc121328686" w:history="1">
+            <w:r>
+              <w:rPr>
+                <w:rStyle w:val="Hipervnculo"/>
+                <w:noProof/>
+                <w:lang w:val="en-US"/>
+              </w:rPr>
+              <w:t>3.1.3</w:t>
+            </w:r>
+            <w:r>
+              <w:rPr>
+                <w:rFonts w:asciiTheme="minorHAnsi" w:eastAsiaTheme="minorEastAsia" w:hAnsiTheme="minorHAnsi"/>
+                <w:noProof/>
+                <w:lang w:eastAsia="es-ES"/>
+              </w:rPr>
+              <w:tab/>
+            </w:r>
+            <w:r>
+              <w:rPr>
+                <w:rStyle w:val="Hipervnculo"/>
+                <w:noProof/>
+                <w:lang w:val="en-US"/>
+              </w:rPr>
+              <w:t>Outward trips</w:t>
+            </w:r>
+            <w:r>
+              <w:rPr>
+                <w:noProof/>
+                <w:webHidden/>
+              </w:rPr>
+              <w:tab/>
+            </w:r>
+            <w:r>
+              <w:rPr>
+                <w:noProof/>
+                <w:webHidden/>
+              </w:rPr>
+              <w:fldChar w:fldCharType="begin"/>
+            </w:r>
+            <w:r>
+              <w:rPr>
+                <w:noProof/>
+                <w:webHidden/>
+              </w:rPr>
+              <w:instrText xml:space="preserve"> PAGEREF _Toc121328686 \h </w:instrText>
+            </w:r>
+            <w:r>
+              <w:rPr>
+                <w:noProof/>
+                <w:webHidden/>
+              </w:rPr>
+            </w:r>
+            <w:r>
+              <w:rPr>
+                <w:noProof/>
+                <w:webHidden/>
+              </w:rPr>
+              <w:fldChar w:fldCharType="separate"/>
+            </w:r>
+            <w:r>
+              <w:rPr>
+                <w:noProof/>
+                <w:webHidden/>
+              </w:rPr>
+              <w:t>10</w:t>
             </w:r>
             <w:r>
               <w:rPr>
@@ -1184,26 +1786,26 @@
             <w:pStyle w:val="TDC2"/>
             <w:tabs>
               <w:tab w:val="left" w:pos="880"/>
-              <w:tab w:val="right" w:leader="dot" w:pos="8494"/>
+              <w:tab w:val="right" w:leader="dot" w:pos="8834"/>
             </w:tabs>
             <w:rPr>
-              <w:rFonts w:eastAsiaTheme="minorEastAsia"/>
+              <w:rFonts w:asciiTheme="minorHAnsi" w:eastAsiaTheme="minorEastAsia" w:hAnsiTheme="minorHAnsi"/>
               <w:noProof/>
               <w:lang w:eastAsia="es-ES"/>
             </w:rPr>
           </w:pPr>
-          <w:hyperlink w:anchor="_Toc120996319" w:history="1">
+          <w:hyperlink w:anchor="_Toc121328687" w:history="1">
             <w:r>
               <w:rPr>
                 <w:rStyle w:val="Hipervnculo"/>
                 <w:noProof/>
                 <w:lang w:val="en-US"/>
               </w:rPr>
-              <w:t>2.2</w:t>
-            </w:r>
-            <w:r>
-              <w:rPr>
-                <w:rFonts w:eastAsiaTheme="minorEastAsia"/>
+              <w:t>3.2</w:t>
+            </w:r>
+            <w:r>
+              <w:rPr>
+                <w:rFonts w:asciiTheme="minorHAnsi" w:eastAsiaTheme="minorEastAsia" w:hAnsiTheme="minorHAnsi"/>
                 <w:noProof/>
                 <w:lang w:eastAsia="es-ES"/>
               </w:rPr>
@@ -1215,7 +1817,7 @@
                 <w:noProof/>
                 <w:lang w:val="en-US"/>
               </w:rPr>
-              <w:t>Preprocessing and data cleaning</w:t>
+              <w:t>Province level</w:t>
             </w:r>
             <w:r>
               <w:rPr>
@@ -1236,7 +1838,7 @@
                 <w:noProof/>
                 <w:webHidden/>
               </w:rPr>
-              <w:instrText xml:space="preserve"> PAGEREF _Toc120996319 \h </w:instrText>
+              <w:instrText xml:space="preserve"> PAGEREF _Toc121328687 \h </w:instrText>
             </w:r>
             <w:r>
               <w:rPr>
@@ -1256,7 +1858,183 @@
                 <w:noProof/>
                 <w:webHidden/>
               </w:rPr>
+              <w:t>10</w:t>
+            </w:r>
+            <w:r>
+              <w:rPr>
+                <w:noProof/>
+                <w:webHidden/>
+              </w:rPr>
+              <w:fldChar w:fldCharType="end"/>
+            </w:r>
+          </w:hyperlink>
+        </w:p>
+        <w:p>
+          <w:pPr>
+            <w:pStyle w:val="TDC2"/>
+            <w:tabs>
+              <w:tab w:val="left" w:pos="880"/>
+              <w:tab w:val="right" w:leader="dot" w:pos="8834"/>
+            </w:tabs>
+            <w:rPr>
+              <w:rFonts w:asciiTheme="minorHAnsi" w:eastAsiaTheme="minorEastAsia" w:hAnsiTheme="minorHAnsi"/>
+              <w:noProof/>
+              <w:lang w:eastAsia="es-ES"/>
+            </w:rPr>
+          </w:pPr>
+          <w:hyperlink w:anchor="_Toc121328688" w:history="1">
+            <w:r>
+              <w:rPr>
+                <w:rStyle w:val="Hipervnculo"/>
+                <w:noProof/>
+                <w:lang w:val="en-US"/>
+              </w:rPr>
+              <w:t>3.3</w:t>
+            </w:r>
+            <w:r>
+              <w:rPr>
+                <w:rFonts w:asciiTheme="minorHAnsi" w:eastAsiaTheme="minorEastAsia" w:hAnsiTheme="minorHAnsi"/>
+                <w:noProof/>
+                <w:lang w:eastAsia="es-ES"/>
+              </w:rPr>
+              <w:tab/>
+            </w:r>
+            <w:r>
+              <w:rPr>
+                <w:rStyle w:val="Hipervnculo"/>
+                <w:noProof/>
+                <w:lang w:val="en-US"/>
+              </w:rPr>
+              <w:t>Discussion of the results</w:t>
+            </w:r>
+            <w:r>
+              <w:rPr>
+                <w:noProof/>
+                <w:webHidden/>
+              </w:rPr>
+              <w:tab/>
+            </w:r>
+            <w:r>
+              <w:rPr>
+                <w:noProof/>
+                <w:webHidden/>
+              </w:rPr>
+              <w:fldChar w:fldCharType="begin"/>
+            </w:r>
+            <w:r>
+              <w:rPr>
+                <w:noProof/>
+                <w:webHidden/>
+              </w:rPr>
+              <w:instrText xml:space="preserve"> PAGEREF _Toc121328688 \h </w:instrText>
+            </w:r>
+            <w:r>
+              <w:rPr>
+                <w:noProof/>
+                <w:webHidden/>
+              </w:rPr>
+            </w:r>
+            <w:r>
+              <w:rPr>
+                <w:noProof/>
+                <w:webHidden/>
+              </w:rPr>
+              <w:fldChar w:fldCharType="separate"/>
+            </w:r>
+            <w:r>
+              <w:rPr>
+                <w:noProof/>
+                <w:webHidden/>
+              </w:rPr>
+              <w:t>11</w:t>
+            </w:r>
+            <w:r>
+              <w:rPr>
+                <w:noProof/>
+                <w:webHidden/>
+              </w:rPr>
+              <w:fldChar w:fldCharType="end"/>
+            </w:r>
+          </w:hyperlink>
+        </w:p>
+        <w:p>
+          <w:pPr>
+            <w:pStyle w:val="TDC1"/>
+            <w:tabs>
+              <w:tab w:val="left" w:pos="440"/>
+              <w:tab w:val="right" w:leader="dot" w:pos="8834"/>
+            </w:tabs>
+            <w:rPr>
+              <w:rFonts w:asciiTheme="minorHAnsi" w:eastAsiaTheme="minorEastAsia" w:hAnsiTheme="minorHAnsi"/>
+              <w:noProof/>
+              <w:lang w:eastAsia="es-ES"/>
+            </w:rPr>
+          </w:pPr>
+          <w:hyperlink w:anchor="_Toc121328689" w:history="1">
+            <w:r>
+              <w:rPr>
+                <w:rStyle w:val="Hipervnculo"/>
+                <w:noProof/>
+                <w:lang w:val="en-US"/>
+              </w:rPr>
               <w:t>4</w:t>
+            </w:r>
+            <w:r>
+              <w:rPr>
+                <w:rFonts w:asciiTheme="minorHAnsi" w:eastAsiaTheme="minorEastAsia" w:hAnsiTheme="minorHAnsi"/>
+                <w:noProof/>
+                <w:lang w:eastAsia="es-ES"/>
+              </w:rPr>
+              <w:tab/>
+            </w:r>
+            <w:r>
+              <w:rPr>
+                <w:rStyle w:val="Hipervnculo"/>
+                <w:noProof/>
+                <w:lang w:val="en-US"/>
+              </w:rPr>
+              <w:t>Conclusions and future research</w:t>
+            </w:r>
+            <w:r>
+              <w:rPr>
+                <w:noProof/>
+                <w:webHidden/>
+              </w:rPr>
+              <w:tab/>
+            </w:r>
+            <w:r>
+              <w:rPr>
+                <w:noProof/>
+                <w:webHidden/>
+              </w:rPr>
+              <w:fldChar w:fldCharType="begin"/>
+            </w:r>
+            <w:r>
+              <w:rPr>
+                <w:noProof/>
+                <w:webHidden/>
+              </w:rPr>
+              <w:instrText xml:space="preserve"> PAGEREF _Toc121328689 \h </w:instrText>
+            </w:r>
+            <w:r>
+              <w:rPr>
+                <w:noProof/>
+                <w:webHidden/>
+              </w:rPr>
+            </w:r>
+            <w:r>
+              <w:rPr>
+                <w:noProof/>
+                <w:webHidden/>
+              </w:rPr>
+              <w:fldChar w:fldCharType="separate"/>
+            </w:r>
+            <w:r>
+              <w:rPr>
+                <w:noProof/>
+                <w:webHidden/>
+              </w:rPr>
+              <w:t>12</w:t>
             </w:r>
             <w:r>
               <w:rPr>
@@ -1303,7 +2081,7 @@
           <w:lang w:val="en-US"/>
         </w:rPr>
       </w:pPr>
-      <w:bookmarkStart w:id="3" w:name="_Toc120996311"/>
+      <w:bookmarkStart w:id="3" w:name="_Toc121328672"/>
       <w:r>
         <w:rPr>
           <w:lang w:val="en-US"/>
@@ -1315,15 +2093,126 @@
     </w:p>
     <w:p>
       <w:pPr>
-        <w:rPr>
-          <w:lang w:val="en-US"/>
-        </w:rPr>
-      </w:pPr>
-      <w:r>
-        <w:rPr>
-          <w:lang w:val="en-US"/>
-        </w:rPr>
-        <w:t>blablabla</w:t>
+        <w:pStyle w:val="Textoindependiente"/>
+        <w:rPr>
+          <w:lang w:val="en-US"/>
+        </w:rPr>
+      </w:pPr>
+      <w:r>
+        <w:rPr>
+          <w:lang w:val="en-US"/>
+        </w:rPr>
+        <w:t>This document contains the analysis of the</w:t>
+      </w:r>
+      <w:r>
+        <w:rPr>
+          <w:lang w:val="en-US"/>
+        </w:rPr>
+        <w:t xml:space="preserve"> </w:t>
+      </w:r>
+      <w:r>
+        <w:rPr>
+          <w:lang w:val="en-US"/>
+        </w:rPr>
+        <w:t>effect</w:t>
+      </w:r>
+      <w:r>
+        <w:rPr>
+          <w:lang w:val="en-US"/>
+        </w:rPr>
+        <w:t xml:space="preserve"> of the</w:t>
+      </w:r>
+      <w:r>
+        <w:rPr>
+          <w:lang w:val="en-US"/>
+        </w:rPr>
+        <w:t xml:space="preserve"> de-escalation measures </w:t>
+      </w:r>
+      <w:r>
+        <w:rPr>
+          <w:lang w:val="en-US"/>
+        </w:rPr>
+        <w:t>applied by the Spanish government during the year 2020</w:t>
+      </w:r>
+      <w:r>
+        <w:rPr>
+          <w:lang w:val="en-US"/>
+        </w:rPr>
+        <w:t xml:space="preserve"> </w:t>
+      </w:r>
+      <w:r>
+        <w:rPr>
+          <w:lang w:val="en-US"/>
+        </w:rPr>
+        <w:t>on mobility patterns. The analysis is focused on June 2020 where most of the autonomous communities returned to the new normality phase declared by the government.</w:t>
+      </w:r>
+    </w:p>
+    <w:p>
+      <w:pPr>
+        <w:pStyle w:val="Textoindependiente"/>
+        <w:rPr>
+          <w:lang w:val="en-US"/>
+        </w:rPr>
+      </w:pPr>
+      <w:r>
+        <w:rPr>
+          <w:lang w:val="en-US"/>
+        </w:rPr>
+        <w:t>The study has used as the main data source the records of the mobile phone antennas once anonymized, complying with current data protection regulations. From them, different indicators-values of mobility between autonomous communities and provinces have been generated. The analysis has focused on the evolution of these values during the month of June.</w:t>
+      </w:r>
+    </w:p>
+    <w:p>
+      <w:pPr>
+        <w:pStyle w:val="Textoindependiente"/>
+        <w:rPr>
+          <w:lang w:val="en-US"/>
+        </w:rPr>
+      </w:pPr>
+      <w:r>
+        <w:rPr>
+          <w:lang w:val="en-US"/>
+        </w:rPr>
+        <w:t xml:space="preserve">From this analysis it can be deduced that the mobility levels recovered up to 80-90% of the mobility with respect to the chosen baseline week. However, seasonality effects were not </w:t>
+      </w:r>
+      <w:r>
+        <w:rPr>
+          <w:lang w:val="en-US"/>
+        </w:rPr>
+        <w:t>considered</w:t>
+      </w:r>
+      <w:r>
+        <w:rPr>
+          <w:lang w:val="en-US"/>
+        </w:rPr>
+        <w:t xml:space="preserve"> in the study, leaving this effect for future research. This document includes a list of other future lines of research that can complement and support this analysis.</w:t>
+      </w:r>
+    </w:p>
+    <w:p>
+      <w:pPr>
+        <w:pStyle w:val="Textoindependiente"/>
+        <w:rPr>
+          <w:lang w:val="en-US"/>
+        </w:rPr>
+      </w:pPr>
+      <w:r>
+        <w:rPr>
+          <w:lang w:val="en-US"/>
+        </w:rPr>
+        <w:t>During the project, an interactive dashboard has been created for the analysis of the data, which has been made available online and can be used for a wider range of dates than the one used in the project.</w:t>
+      </w:r>
+    </w:p>
+    <w:p>
+      <w:pPr>
+        <w:pStyle w:val="Textoindependiente"/>
+        <w:rPr>
+          <w:lang w:val="en-US"/>
+        </w:rPr>
+      </w:pPr>
+      <w:r>
+        <w:rPr>
+          <w:lang w:val="en-US"/>
+        </w:rPr>
+        <w:t>This document indicates the databases used in the project and the methodology used.</w:t>
       </w:r>
     </w:p>
     <w:p>
@@ -1346,7 +2235,7 @@
           <w:lang w:val="en-US"/>
         </w:rPr>
       </w:pPr>
-      <w:bookmarkStart w:id="4" w:name="_Toc120996312"/>
+      <w:bookmarkStart w:id="4" w:name="_Toc121328673"/>
       <w:r>
         <w:rPr>
           <w:lang w:val="en-US"/>
@@ -1360,7 +2249,7 @@
       <w:pPr>
         <w:pStyle w:val="Ttulo2"/>
       </w:pPr>
-      <w:bookmarkStart w:id="5" w:name="_Toc120996313"/>
+      <w:bookmarkStart w:id="5" w:name="_Toc121328674"/>
       <w:r>
         <w:t>Scope and Objectives</w:t>
       </w:r>
@@ -1368,6 +2257,7 @@
     </w:p>
     <w:p>
       <w:pPr>
+        <w:pStyle w:val="Textoindependiente"/>
         <w:rPr>
           <w:lang w:val="en-US"/>
         </w:rPr>
@@ -1407,13 +2297,15 @@
       <w:pPr>
         <w:pStyle w:val="Ttulo2"/>
       </w:pPr>
-      <w:bookmarkStart w:id="6" w:name="_Toc120996314"/>
+      <w:bookmarkStart w:id="6" w:name="_Toc121328675"/>
       <w:r>
         <w:t>Motivation</w:t>
       </w:r>
-    </w:p>
-    <w:p>
-      <w:pPr>
+      <w:bookmarkEnd w:id="6"/>
+    </w:p>
+    <w:p>
+      <w:pPr>
+        <w:pStyle w:val="Textoindependiente"/>
         <w:rPr>
           <w:lang w:val="en-US"/>
         </w:rPr>
@@ -1452,7 +2344,19 @@
         <w:rPr>
           <w:lang w:val="en-US"/>
         </w:rPr>
-        <w:t xml:space="preserve"> between provinces in Spain. This data can provide insights into how the virus is affecting people's movement between different areas of the country. For example, by tracking the movement of individuals over time, it may be possible to identify changes in the number of people traveling between provinces, as well as changes in the destinations that people are traveling to</w:t>
+        <w:t xml:space="preserve"> between provinces in Spain. This data can provide insights into how the virus is affecting people</w:t>
+      </w:r>
+      <w:r>
+        <w:rPr>
+          <w:lang w:val="en-US"/>
+        </w:rPr>
+        <w:t>’</w:t>
+      </w:r>
+      <w:r>
+        <w:rPr>
+          <w:lang w:val="en-US"/>
+        </w:rPr>
+        <w:t>s movement between different areas of the country. For example, by tracking the movement of individuals over time, it may be possible to identify changes in the number of people traveling between provinces, as well as changes in the destinations that people are traveling to</w:t>
       </w:r>
       <w:r>
         <w:rPr>
@@ -1492,13 +2396,15 @@
       <w:pPr>
         <w:pStyle w:val="Ttulo2"/>
       </w:pPr>
+      <w:bookmarkStart w:id="7" w:name="_Toc121328676"/>
       <w:r>
         <w:t>Structure of the document</w:t>
       </w:r>
-      <w:bookmarkEnd w:id="6"/>
-    </w:p>
-    <w:p>
-      <w:pPr>
+      <w:bookmarkEnd w:id="7"/>
+    </w:p>
+    <w:p>
+      <w:pPr>
+        <w:pStyle w:val="Textoindependiente"/>
         <w:rPr>
           <w:lang w:val="en-US"/>
         </w:rPr>
@@ -1620,62 +2526,60 @@
     </w:p>
     <w:p>
       <w:pPr>
+        <w:jc w:val="left"/>
+        <w:rPr>
+          <w:lang w:val="en-US"/>
+        </w:rPr>
+      </w:pPr>
+      <w:r>
+        <w:rPr>
+          <w:lang w:val="en-US"/>
+        </w:rPr>
+        <w:br w:type="page"/>
+      </w:r>
+    </w:p>
+    <w:p>
+      <w:pPr>
+        <w:pStyle w:val="Ttulo1"/>
+        <w:rPr>
+          <w:lang w:val="en-US"/>
+        </w:rPr>
+      </w:pPr>
+      <w:bookmarkStart w:id="8" w:name="_Toc121328677"/>
+      <w:r>
+        <w:rPr>
+          <w:lang w:val="en-US"/>
+        </w:rPr>
+        <w:lastRenderedPageBreak/>
+        <w:t>Case study, data and m</w:t>
+      </w:r>
+      <w:r>
+        <w:rPr>
+          <w:lang w:val="en-US"/>
+        </w:rPr>
+        <w:t>ethodology</w:t>
+      </w:r>
+      <w:bookmarkEnd w:id="8"/>
+    </w:p>
+    <w:p>
+      <w:pPr>
         <w:pStyle w:val="Ttulo2"/>
-      </w:pPr>
-      <w:bookmarkStart w:id="7" w:name="_Toc120996315"/>
-      <w:r>
-        <w:t>Glossary of Terms</w:t>
-      </w:r>
-      <w:bookmarkEnd w:id="7"/>
-    </w:p>
-    <w:p>
-      <w:pPr>
-        <w:pStyle w:val="Ttulo2"/>
-      </w:pPr>
-      <w:bookmarkStart w:id="8" w:name="_Toc120996316"/>
-      <w:r>
-        <w:t>Acronyms and Abbreviations</w:t>
-      </w:r>
-      <w:bookmarkEnd w:id="8"/>
-    </w:p>
-    <w:p>
-      <w:pPr>
-        <w:pStyle w:val="Ttulo1"/>
-        <w:rPr>
-          <w:lang w:val="en-US"/>
-        </w:rPr>
-      </w:pPr>
-      <w:bookmarkStart w:id="9" w:name="_Toc120996317"/>
-      <w:r>
-        <w:rPr>
-          <w:lang w:val="en-US"/>
-        </w:rPr>
-        <w:t>Case study, data and m</w:t>
-      </w:r>
-      <w:r>
-        <w:rPr>
-          <w:lang w:val="en-US"/>
-        </w:rPr>
-        <w:t>ethodology</w:t>
+        <w:rPr>
+          <w:lang w:val="en-US"/>
+        </w:rPr>
+      </w:pPr>
+      <w:bookmarkStart w:id="9" w:name="_Toc121328678"/>
+      <w:r>
+        <w:rPr>
+          <w:lang w:val="en-US"/>
+        </w:rPr>
+        <w:t>Study area and phases</w:t>
       </w:r>
       <w:bookmarkEnd w:id="9"/>
     </w:p>
     <w:p>
       <w:pPr>
-        <w:pStyle w:val="Ttulo2"/>
-        <w:rPr>
-          <w:lang w:val="en-US"/>
-        </w:rPr>
-      </w:pPr>
-      <w:r>
-        <w:rPr>
-          <w:lang w:val="en-US"/>
-        </w:rPr>
-        <w:t>Study area and phases</w:t>
-      </w:r>
-    </w:p>
-    <w:p>
-      <w:pPr>
+        <w:pStyle w:val="Textoindependiente"/>
         <w:rPr>
           <w:lang w:val="en-US"/>
         </w:rPr>
@@ -1696,7 +2600,19 @@
         <w:rPr>
           <w:lang w:val="en-US"/>
         </w:rPr>
-        <w:t xml:space="preserve">Aggregation of provinces into autonomous communities are performed in some analysis </w:t>
+        <w:t xml:space="preserve">Aggregation of provinces into </w:t>
+      </w:r>
+      <w:r>
+        <w:rPr>
+          <w:lang w:val="en-US"/>
+        </w:rPr>
+        <w:t xml:space="preserve">regions </w:t>
+      </w:r>
+      <w:r>
+        <w:rPr>
+          <w:lang w:val="en-US"/>
+        </w:rPr>
+        <w:t xml:space="preserve">are performed in analysis </w:t>
       </w:r>
       <w:r>
         <w:rPr>
@@ -1714,11 +2630,12 @@
         <w:rPr>
           <w:lang w:val="en-US"/>
         </w:rPr>
-        <w:t xml:space="preserve"> This aggregation is remarked on the analysis where it has been applied.</w:t>
-      </w:r>
-    </w:p>
-    <w:p>
-      <w:pPr>
+        <w:t xml:space="preserve"> </w:t>
+      </w:r>
+    </w:p>
+    <w:p>
+      <w:pPr>
+        <w:pStyle w:val="Textoindependiente"/>
         <w:rPr>
           <w:lang w:val="en-US"/>
         </w:rPr>
@@ -1817,7 +2734,13 @@
         <w:rPr>
           <w:lang w:val="en-US"/>
         </w:rPr>
-        <w:t>11</w:t>
+        <w:t>1</w:t>
+      </w:r>
+      <w:r>
+        <w:rPr>
+          <w:lang w:val="en-US"/>
+        </w:rPr>
+        <w:t>0</w:t>
       </w:r>
       <w:r>
         <w:rPr>
@@ -1853,25 +2776,7 @@
         <w:rPr>
           <w:lang w:val="en-US"/>
         </w:rPr>
-        <w:t xml:space="preserve">Although </w:t>
-      </w:r>
-      <w:r>
-        <w:rPr>
-          <w:lang w:val="en-US"/>
-        </w:rPr>
-        <w:t xml:space="preserve">this week is </w:t>
-      </w:r>
-      <w:r>
-        <w:rPr>
-          <w:lang w:val="en-US"/>
-        </w:rPr>
-        <w:t>not during the most restrictive phase of the quarantine,</w:t>
-      </w:r>
-      <w:r>
-        <w:rPr>
-          <w:lang w:val="en-US"/>
-        </w:rPr>
-        <w:t xml:space="preserve"> it has been chosen</w:t>
+        <w:t>Although this week is not during the most restrictive phase of the quarantine, it has been chosen</w:t>
       </w:r>
       <w:r>
         <w:rPr>
@@ -1900,15 +2805,15 @@
     </w:p>
     <w:p>
       <w:pPr>
-        <w:rPr>
-          <w:lang w:val="en-US"/>
-        </w:rPr>
-      </w:pPr>
-      <w:r>
-        <w:rPr>
-          <w:lang w:val="en-US"/>
-        </w:rPr>
-        <w:lastRenderedPageBreak/>
+        <w:pStyle w:val="Textoindependiente"/>
+        <w:rPr>
+          <w:lang w:val="en-US"/>
+        </w:rPr>
+      </w:pPr>
+      <w:r>
+        <w:rPr>
+          <w:lang w:val="en-US"/>
+        </w:rPr>
         <w:t xml:space="preserve">It must be noted that </w:t>
       </w:r>
       <w:r>
@@ -1993,13 +2898,7 @@
         <w:rPr>
           <w:lang w:val="en-US"/>
         </w:rPr>
-        <w:t xml:space="preserve"> </w:t>
-      </w:r>
-      <w:r>
-        <w:rPr>
-          <w:lang w:val="en-US"/>
-        </w:rPr>
-        <w:t xml:space="preserve">To understand the results obtained, </w:t>
+        <w:t xml:space="preserve"> To understand the results obtained, </w:t>
       </w:r>
       <w:r>
         <w:rPr>
@@ -2329,22 +3228,9 @@
         <w:t>. De-escalate phases in Spain, colored by provinces.</w:t>
       </w:r>
     </w:p>
-    <w:p>
-      <w:pPr>
-        <w:rPr>
-          <w:lang w:val="en-US"/>
-        </w:rPr>
-      </w:pPr>
-      <w:r>
-        <w:rPr>
-          <w:lang w:val="en-US"/>
-        </w:rPr>
-        <w:t xml:space="preserve"> </w:t>
-      </w:r>
-    </w:p>
     <w:tbl>
       <w:tblPr>
-        <w:tblStyle w:val="Tablaconcuadrcula"/>
+        <w:tblStyle w:val="Tablaconcuadrcula1clara"/>
         <w:tblW w:w="0" w:type="auto"/>
         <w:tblLook w:val="04A0" w:firstRow="1" w:lastRow="0" w:firstColumn="1" w:lastColumn="0" w:noHBand="0" w:noVBand="1"/>
       </w:tblPr>
@@ -2354,24 +3240,27 @@
         <w:gridCol w:w="6287"/>
       </w:tblGrid>
       <w:tr>
+        <w:trPr>
+          <w:cnfStyle w:val="100000000000" w:firstRow="1" w:lastRow="0" w:firstColumn="0" w:lastColumn="0" w:oddVBand="0" w:evenVBand="0" w:oddHBand="0" w:evenHBand="0" w:firstRowFirstColumn="0" w:firstRowLastColumn="0" w:lastRowFirstColumn="0" w:lastRowLastColumn="0"/>
+        </w:trPr>
         <w:tc>
           <w:tcPr>
+            <w:cnfStyle w:val="001000000000" w:firstRow="0" w:lastRow="0" w:firstColumn="1" w:lastColumn="0" w:oddVBand="0" w:evenVBand="0" w:oddHBand="0" w:evenHBand="0" w:firstRowFirstColumn="0" w:firstRowLastColumn="0" w:lastRowFirstColumn="0" w:lastRowLastColumn="0"/>
             <w:tcW w:w="846" w:type="dxa"/>
           </w:tcPr>
           <w:p>
             <w:pPr>
               <w:rPr>
-                <w:b/>
-                <w:bCs/>
+                <w:b w:val="0"/>
+                <w:bCs w:val="0"/>
                 <w:lang w:val="en-US"/>
               </w:rPr>
             </w:pPr>
             <w:r>
               <w:rPr>
-                <w:b/>
-                <w:bCs/>
                 <w:lang w:val="en-US"/>
               </w:rPr>
+              <w:lastRenderedPageBreak/>
               <w:t>Study weeks</w:t>
             </w:r>
           </w:p>
@@ -2382,16 +3271,15 @@
           </w:tcPr>
           <w:p>
             <w:pPr>
-              <w:rPr>
-                <w:b/>
-                <w:bCs/>
+              <w:cnfStyle w:val="100000000000" w:firstRow="1" w:lastRow="0" w:firstColumn="0" w:lastColumn="0" w:oddVBand="0" w:evenVBand="0" w:oddHBand="0" w:evenHBand="0" w:firstRowFirstColumn="0" w:firstRowLastColumn="0" w:lastRowFirstColumn="0" w:lastRowLastColumn="0"/>
+              <w:rPr>
+                <w:b w:val="0"/>
+                <w:bCs w:val="0"/>
                 <w:lang w:val="en-US"/>
               </w:rPr>
             </w:pPr>
             <w:r>
               <w:rPr>
-                <w:b/>
-                <w:bCs/>
                 <w:lang w:val="en-US"/>
               </w:rPr>
               <w:t>Dates</w:t>
@@ -2404,16 +3292,15 @@
           </w:tcPr>
           <w:p>
             <w:pPr>
-              <w:rPr>
-                <w:b/>
-                <w:bCs/>
+              <w:cnfStyle w:val="100000000000" w:firstRow="1" w:lastRow="0" w:firstColumn="0" w:lastColumn="0" w:oddVBand="0" w:evenVBand="0" w:oddHBand="0" w:evenHBand="0" w:firstRowFirstColumn="0" w:firstRowLastColumn="0" w:lastRowFirstColumn="0" w:lastRowLastColumn="0"/>
+              <w:rPr>
+                <w:b w:val="0"/>
+                <w:bCs w:val="0"/>
                 <w:lang w:val="en-US"/>
               </w:rPr>
             </w:pPr>
             <w:r>
               <w:rPr>
-                <w:b/>
-                <w:bCs/>
                 <w:lang w:val="en-US"/>
               </w:rPr>
               <w:t>Corresponding phase</w:t>
@@ -2424,16 +3311,21 @@
       <w:tr>
         <w:tc>
           <w:tcPr>
+            <w:cnfStyle w:val="001000000000" w:firstRow="0" w:lastRow="0" w:firstColumn="1" w:lastColumn="0" w:oddVBand="0" w:evenVBand="0" w:oddHBand="0" w:evenHBand="0" w:firstRowFirstColumn="0" w:firstRowLastColumn="0" w:lastRowFirstColumn="0" w:lastRowLastColumn="0"/>
             <w:tcW w:w="846" w:type="dxa"/>
           </w:tcPr>
           <w:p>
             <w:pPr>
               <w:rPr>
+                <w:b w:val="0"/>
+                <w:bCs w:val="0"/>
                 <w:lang w:val="en-US"/>
               </w:rPr>
             </w:pPr>
             <w:r>
               <w:rPr>
+                <w:b w:val="0"/>
+                <w:bCs w:val="0"/>
                 <w:lang w:val="en-US"/>
               </w:rPr>
               <w:t>W0</w:t>
@@ -2446,6 +3338,7 @@
           </w:tcPr>
           <w:p>
             <w:pPr>
+              <w:cnfStyle w:val="000000000000" w:firstRow="0" w:lastRow="0" w:firstColumn="0" w:lastColumn="0" w:oddVBand="0" w:evenVBand="0" w:oddHBand="0" w:evenHBand="0" w:firstRowFirstColumn="0" w:firstRowLastColumn="0" w:lastRowFirstColumn="0" w:lastRowLastColumn="0"/>
               <w:rPr>
                 <w:lang w:val="en-US"/>
               </w:rPr>
@@ -2464,6 +3357,7 @@
           </w:tcPr>
           <w:p>
             <w:pPr>
+              <w:cnfStyle w:val="000000000000" w:firstRow="0" w:lastRow="0" w:firstColumn="0" w:lastColumn="0" w:oddVBand="0" w:evenVBand="0" w:oddHBand="0" w:evenHBand="0" w:firstRowFirstColumn="0" w:firstRowLastColumn="0" w:lastRowFirstColumn="0" w:lastRowLastColumn="0"/>
               <w:rPr>
                 <w:lang w:val="en-US"/>
               </w:rPr>
@@ -2486,16 +3380,21 @@
       <w:tr>
         <w:tc>
           <w:tcPr>
+            <w:cnfStyle w:val="001000000000" w:firstRow="0" w:lastRow="0" w:firstColumn="1" w:lastColumn="0" w:oddVBand="0" w:evenVBand="0" w:oddHBand="0" w:evenHBand="0" w:firstRowFirstColumn="0" w:firstRowLastColumn="0" w:lastRowFirstColumn="0" w:lastRowLastColumn="0"/>
             <w:tcW w:w="846" w:type="dxa"/>
           </w:tcPr>
           <w:p>
             <w:pPr>
               <w:rPr>
+                <w:b w:val="0"/>
+                <w:bCs w:val="0"/>
                 <w:lang w:val="en-US"/>
               </w:rPr>
             </w:pPr>
             <w:r>
               <w:rPr>
+                <w:b w:val="0"/>
+                <w:bCs w:val="0"/>
                 <w:lang w:val="en-US"/>
               </w:rPr>
               <w:t>W1</w:t>
@@ -2508,6 +3407,7 @@
           </w:tcPr>
           <w:p>
             <w:pPr>
+              <w:cnfStyle w:val="000000000000" w:firstRow="0" w:lastRow="0" w:firstColumn="0" w:lastColumn="0" w:oddVBand="0" w:evenVBand="0" w:oddHBand="0" w:evenHBand="0" w:firstRowFirstColumn="0" w:firstRowLastColumn="0" w:lastRowFirstColumn="0" w:lastRowLastColumn="0"/>
               <w:rPr>
                 <w:lang w:val="en-US"/>
               </w:rPr>
@@ -2516,7 +3416,19 @@
               <w:rPr>
                 <w:lang w:val="en-US"/>
               </w:rPr>
-              <w:t>4-11 May</w:t>
+              <w:t>4-1</w:t>
+            </w:r>
+            <w:r>
+              <w:rPr>
+                <w:lang w:val="en-US"/>
+              </w:rPr>
+              <w:t>0</w:t>
+            </w:r>
+            <w:r>
+              <w:rPr>
+                <w:lang w:val="en-US"/>
+              </w:rPr>
+              <w:t xml:space="preserve"> May</w:t>
             </w:r>
           </w:p>
         </w:tc>
@@ -2526,6 +3438,7 @@
           </w:tcPr>
           <w:p>
             <w:pPr>
+              <w:cnfStyle w:val="000000000000" w:firstRow="0" w:lastRow="0" w:firstColumn="0" w:lastColumn="0" w:oddVBand="0" w:evenVBand="0" w:oddHBand="0" w:evenHBand="0" w:firstRowFirstColumn="0" w:firstRowLastColumn="0" w:lastRowFirstColumn="0" w:lastRowLastColumn="0"/>
               <w:rPr>
                 <w:lang w:val="en-US"/>
               </w:rPr>
@@ -2548,16 +3461,21 @@
       <w:tr>
         <w:tc>
           <w:tcPr>
+            <w:cnfStyle w:val="001000000000" w:firstRow="0" w:lastRow="0" w:firstColumn="1" w:lastColumn="0" w:oddVBand="0" w:evenVBand="0" w:oddHBand="0" w:evenHBand="0" w:firstRowFirstColumn="0" w:firstRowLastColumn="0" w:lastRowFirstColumn="0" w:lastRowLastColumn="0"/>
             <w:tcW w:w="846" w:type="dxa"/>
           </w:tcPr>
           <w:p>
             <w:pPr>
               <w:rPr>
+                <w:b w:val="0"/>
+                <w:bCs w:val="0"/>
                 <w:lang w:val="en-US"/>
               </w:rPr>
             </w:pPr>
             <w:r>
               <w:rPr>
+                <w:b w:val="0"/>
+                <w:bCs w:val="0"/>
                 <w:lang w:val="en-US"/>
               </w:rPr>
               <w:t>W2</w:t>
@@ -2570,6 +3488,7 @@
           </w:tcPr>
           <w:p>
             <w:pPr>
+              <w:cnfStyle w:val="000000000000" w:firstRow="0" w:lastRow="0" w:firstColumn="0" w:lastColumn="0" w:oddVBand="0" w:evenVBand="0" w:oddHBand="0" w:evenHBand="0" w:firstRowFirstColumn="0" w:firstRowLastColumn="0" w:lastRowFirstColumn="0" w:lastRowLastColumn="0"/>
               <w:rPr>
                 <w:lang w:val="en-US"/>
               </w:rPr>
@@ -2588,6 +3507,7 @@
           </w:tcPr>
           <w:p>
             <w:pPr>
+              <w:cnfStyle w:val="000000000000" w:firstRow="0" w:lastRow="0" w:firstColumn="0" w:lastColumn="0" w:oddVBand="0" w:evenVBand="0" w:oddHBand="0" w:evenHBand="0" w:firstRowFirstColumn="0" w:firstRowLastColumn="0" w:lastRowFirstColumn="0" w:lastRowLastColumn="0"/>
               <w:rPr>
                 <w:lang w:val="en-US"/>
               </w:rPr>
@@ -2640,16 +3560,21 @@
       <w:tr>
         <w:tc>
           <w:tcPr>
+            <w:cnfStyle w:val="001000000000" w:firstRow="0" w:lastRow="0" w:firstColumn="1" w:lastColumn="0" w:oddVBand="0" w:evenVBand="0" w:oddHBand="0" w:evenHBand="0" w:firstRowFirstColumn="0" w:firstRowLastColumn="0" w:lastRowFirstColumn="0" w:lastRowLastColumn="0"/>
             <w:tcW w:w="846" w:type="dxa"/>
           </w:tcPr>
           <w:p>
             <w:pPr>
               <w:rPr>
+                <w:b w:val="0"/>
+                <w:bCs w:val="0"/>
                 <w:lang w:val="en-US"/>
               </w:rPr>
             </w:pPr>
             <w:r>
               <w:rPr>
+                <w:b w:val="0"/>
+                <w:bCs w:val="0"/>
                 <w:lang w:val="en-US"/>
               </w:rPr>
               <w:t>W3</w:t>
@@ -2662,6 +3587,7 @@
           </w:tcPr>
           <w:p>
             <w:pPr>
+              <w:cnfStyle w:val="000000000000" w:firstRow="0" w:lastRow="0" w:firstColumn="0" w:lastColumn="0" w:oddVBand="0" w:evenVBand="0" w:oddHBand="0" w:evenHBand="0" w:firstRowFirstColumn="0" w:firstRowLastColumn="0" w:lastRowFirstColumn="0" w:lastRowLastColumn="0"/>
               <w:rPr>
                 <w:lang w:val="en-US"/>
               </w:rPr>
@@ -2680,6 +3606,7 @@
           </w:tcPr>
           <w:p>
             <w:pPr>
+              <w:cnfStyle w:val="000000000000" w:firstRow="0" w:lastRow="0" w:firstColumn="0" w:lastColumn="0" w:oddVBand="0" w:evenVBand="0" w:oddHBand="0" w:evenHBand="0" w:firstRowFirstColumn="0" w:firstRowLastColumn="0" w:lastRowFirstColumn="0" w:lastRowLastColumn="0"/>
               <w:rPr>
                 <w:lang w:val="en-US"/>
               </w:rPr>
@@ -2708,16 +3635,21 @@
       <w:tr>
         <w:tc>
           <w:tcPr>
+            <w:cnfStyle w:val="001000000000" w:firstRow="0" w:lastRow="0" w:firstColumn="1" w:lastColumn="0" w:oddVBand="0" w:evenVBand="0" w:oddHBand="0" w:evenHBand="0" w:firstRowFirstColumn="0" w:firstRowLastColumn="0" w:lastRowFirstColumn="0" w:lastRowLastColumn="0"/>
             <w:tcW w:w="846" w:type="dxa"/>
           </w:tcPr>
           <w:p>
             <w:pPr>
               <w:rPr>
+                <w:b w:val="0"/>
+                <w:bCs w:val="0"/>
                 <w:lang w:val="en-US"/>
               </w:rPr>
             </w:pPr>
             <w:r>
               <w:rPr>
+                <w:b w:val="0"/>
+                <w:bCs w:val="0"/>
                 <w:lang w:val="en-US"/>
               </w:rPr>
               <w:t>W4</w:t>
@@ -2730,6 +3662,7 @@
           </w:tcPr>
           <w:p>
             <w:pPr>
+              <w:cnfStyle w:val="000000000000" w:firstRow="0" w:lastRow="0" w:firstColumn="0" w:lastColumn="0" w:oddVBand="0" w:evenVBand="0" w:oddHBand="0" w:evenHBand="0" w:firstRowFirstColumn="0" w:firstRowLastColumn="0" w:lastRowFirstColumn="0" w:lastRowLastColumn="0"/>
               <w:rPr>
                 <w:lang w:val="en-US"/>
               </w:rPr>
@@ -2748,6 +3681,7 @@
           </w:tcPr>
           <w:p>
             <w:pPr>
+              <w:cnfStyle w:val="000000000000" w:firstRow="0" w:lastRow="0" w:firstColumn="0" w:lastColumn="0" w:oddVBand="0" w:evenVBand="0" w:oddHBand="0" w:evenHBand="0" w:firstRowFirstColumn="0" w:firstRowLastColumn="0" w:lastRowFirstColumn="0" w:lastRowLastColumn="0"/>
               <w:rPr>
                 <w:lang w:val="en-US"/>
               </w:rPr>
@@ -2770,16 +3704,21 @@
       <w:tr>
         <w:tc>
           <w:tcPr>
+            <w:cnfStyle w:val="001000000000" w:firstRow="0" w:lastRow="0" w:firstColumn="1" w:lastColumn="0" w:oddVBand="0" w:evenVBand="0" w:oddHBand="0" w:evenHBand="0" w:firstRowFirstColumn="0" w:firstRowLastColumn="0" w:lastRowFirstColumn="0" w:lastRowLastColumn="0"/>
             <w:tcW w:w="846" w:type="dxa"/>
           </w:tcPr>
           <w:p>
             <w:pPr>
               <w:rPr>
+                <w:b w:val="0"/>
+                <w:bCs w:val="0"/>
                 <w:lang w:val="en-US"/>
               </w:rPr>
             </w:pPr>
             <w:r>
               <w:rPr>
+                <w:b w:val="0"/>
+                <w:bCs w:val="0"/>
                 <w:lang w:val="en-US"/>
               </w:rPr>
               <w:t>W5</w:t>
@@ -2792,6 +3731,7 @@
           </w:tcPr>
           <w:p>
             <w:pPr>
+              <w:cnfStyle w:val="000000000000" w:firstRow="0" w:lastRow="0" w:firstColumn="0" w:lastColumn="0" w:oddVBand="0" w:evenVBand="0" w:oddHBand="0" w:evenHBand="0" w:firstRowFirstColumn="0" w:firstRowLastColumn="0" w:lastRowFirstColumn="0" w:lastRowLastColumn="0"/>
               <w:rPr>
                 <w:lang w:val="en-US"/>
               </w:rPr>
@@ -2811,6 +3751,7 @@
           <w:p>
             <w:pPr>
               <w:keepNext/>
+              <w:cnfStyle w:val="000000000000" w:firstRow="0" w:lastRow="0" w:firstColumn="0" w:lastColumn="0" w:oddVBand="0" w:evenVBand="0" w:oddHBand="0" w:evenHBand="0" w:firstRowFirstColumn="0" w:firstRowLastColumn="0" w:lastRowFirstColumn="0" w:lastRowLastColumn="0"/>
               <w:rPr>
                 <w:lang w:val="en-US"/>
               </w:rPr>
@@ -2883,16 +3824,24 @@
           <w:lang w:val="en-US"/>
         </w:rPr>
       </w:pPr>
-      <w:r>
-        <w:rPr>
-          <w:lang w:val="en-US"/>
-        </w:rPr>
-        <w:lastRenderedPageBreak/>
-        <w:t xml:space="preserve">Data sources </w:t>
-      </w:r>
-    </w:p>
-    <w:p>
-      <w:pPr>
+      <w:bookmarkStart w:id="12" w:name="_Toc121328679"/>
+      <w:r>
+        <w:rPr>
+          <w:lang w:val="en-US"/>
+        </w:rPr>
+        <w:t>Data sources</w:t>
+      </w:r>
+      <w:bookmarkEnd w:id="12"/>
+      <w:r>
+        <w:rPr>
+          <w:lang w:val="en-US"/>
+        </w:rPr>
+        <w:t xml:space="preserve"> </w:t>
+      </w:r>
+    </w:p>
+    <w:p>
+      <w:pPr>
+        <w:pStyle w:val="Textoindependiente"/>
         <w:rPr>
           <w:lang w:val="en-US"/>
         </w:rPr>
@@ -3022,6 +3971,12 @@
         </w:rPr>
         <w:t>.</w:t>
       </w:r>
+      <w:r>
+        <w:rPr>
+          <w:lang w:val="en-US"/>
+        </w:rPr>
+        <w:t xml:space="preserve"> </w:t>
+      </w:r>
     </w:p>
     <w:p>
       <w:pPr>
@@ -3040,39 +3995,15 @@
           <w:bCs/>
           <w:lang w:val="en-US"/>
         </w:rPr>
-        <w:t>Territorial boundaries</w:t>
-      </w:r>
-      <w:r>
-        <w:rPr>
-          <w:lang w:val="en-US"/>
-        </w:rPr>
-        <w:t xml:space="preserve">. </w:t>
-      </w:r>
-      <w:r>
-        <w:rPr>
-          <w:lang w:val="en-US"/>
-        </w:rPr>
-        <w:t xml:space="preserve"> </w:t>
-      </w:r>
-    </w:p>
-    <w:p>
-      <w:pPr>
-        <w:pStyle w:val="Prrafodelista"/>
-        <w:numPr>
-          <w:ilvl w:val="0"/>
-          <w:numId w:val="8"/>
-        </w:numPr>
-        <w:rPr>
-          <w:lang w:val="en-US"/>
-        </w:rPr>
-      </w:pPr>
+        <w:t xml:space="preserve">Data on State of Alarm phases and </w:t>
+      </w:r>
       <w:r>
         <w:rPr>
           <w:b/>
           <w:bCs/>
           <w:lang w:val="en-US"/>
         </w:rPr>
-        <w:t>Data on State of Alarm phases and measures</w:t>
+        <w:t>measures</w:t>
       </w:r>
       <w:r>
         <w:rPr>
@@ -3104,6 +4035,2437 @@
     </w:p>
     <w:p>
       <w:pPr>
+        <w:pStyle w:val="Prrafodelista"/>
+        <w:numPr>
+          <w:ilvl w:val="0"/>
+          <w:numId w:val="8"/>
+        </w:numPr>
+        <w:rPr>
+          <w:lang w:val="en-US"/>
+        </w:rPr>
+      </w:pPr>
+      <w:r>
+        <w:rPr>
+          <w:b/>
+          <w:bCs/>
+          <w:lang w:val="en-US"/>
+        </w:rPr>
+        <w:t>Epidemic data</w:t>
+      </w:r>
+      <w:r>
+        <w:rPr>
+          <w:lang w:val="en-US"/>
+        </w:rPr>
+        <w:t>.</w:t>
+      </w:r>
+      <w:r>
+        <w:rPr>
+          <w:lang w:val="en-US"/>
+        </w:rPr>
+        <w:t xml:space="preserve"> </w:t>
+      </w:r>
+      <w:r>
+        <w:rPr>
+          <w:lang w:val="en-US"/>
+        </w:rPr>
+        <w:t>Data on the number of coronavirus infections</w:t>
+      </w:r>
+      <w:r>
+        <w:rPr>
+          <w:lang w:val="en-US"/>
+        </w:rPr>
+        <w:t xml:space="preserve"> and deaths</w:t>
+      </w:r>
+      <w:r>
+        <w:rPr>
+          <w:lang w:val="en-US"/>
+        </w:rPr>
+        <w:t xml:space="preserve"> </w:t>
+      </w:r>
+      <w:hyperlink w:anchor="_Sánchez,_S._(2022," w:history="1">
+        <w:r>
+          <w:rPr>
+            <w:rStyle w:val="Hipervnculo"/>
+            <w:lang w:val="en-US"/>
+          </w:rPr>
+          <w:t>[6]</w:t>
+        </w:r>
+      </w:hyperlink>
+      <w:hyperlink w:anchor="_Datadista._(2022,_April" w:history="1">
+        <w:r>
+          <w:rPr>
+            <w:rStyle w:val="Hipervnculo"/>
+            <w:lang w:val="en-US"/>
+          </w:rPr>
+          <w:t>[7]</w:t>
+        </w:r>
+      </w:hyperlink>
+      <w:r>
+        <w:rPr>
+          <w:lang w:val="en-US"/>
+        </w:rPr>
+        <w:t xml:space="preserve">. </w:t>
+      </w:r>
+      <w:r>
+        <w:rPr>
+          <w:lang w:val="en-US"/>
+        </w:rPr>
+        <w:t>This data is important as the mobility patterns shall not only be affected by the de-escalation measures but also by the COVID-19 situation in the different provinces.</w:t>
+      </w:r>
+    </w:p>
+    <w:p>
+      <w:pPr>
+        <w:pStyle w:val="Prrafodelista"/>
+        <w:numPr>
+          <w:ilvl w:val="0"/>
+          <w:numId w:val="8"/>
+        </w:numPr>
+        <w:rPr>
+          <w:lang w:val="en-US"/>
+        </w:rPr>
+      </w:pPr>
+      <w:r>
+        <w:rPr>
+          <w:b/>
+          <w:bCs/>
+          <w:lang w:val="en-US"/>
+        </w:rPr>
+        <w:t>Geographic</w:t>
+      </w:r>
+      <w:r>
+        <w:rPr>
+          <w:b/>
+          <w:bCs/>
+          <w:lang w:val="en-US"/>
+        </w:rPr>
+        <w:t xml:space="preserve"> data</w:t>
+      </w:r>
+      <w:r>
+        <w:rPr>
+          <w:lang w:val="en-US"/>
+        </w:rPr>
+        <w:t xml:space="preserve">. Data </w:t>
+      </w:r>
+      <w:r>
+        <w:rPr>
+          <w:lang w:val="en-US"/>
+        </w:rPr>
+        <w:t xml:space="preserve">in geojson format with provinces and regions geographic limits were downloaded from </w:t>
+      </w:r>
+      <w:hyperlink w:anchor="_opendatasoft._(n.d.)._Municipalitie" w:history="1">
+        <w:r>
+          <w:rPr>
+            <w:rStyle w:val="Hipervnculo"/>
+            <w:lang w:val="en-US"/>
+          </w:rPr>
+          <w:t>[8]</w:t>
+        </w:r>
+      </w:hyperlink>
+      <w:r>
+        <w:rPr>
+          <w:lang w:val="en-US"/>
+        </w:rPr>
+        <w:t>.</w:t>
+      </w:r>
+    </w:p>
+    <w:p>
+      <w:pPr>
+        <w:jc w:val="left"/>
+        <w:rPr>
+          <w:lang w:val="en-US"/>
+        </w:rPr>
+      </w:pPr>
+      <w:r>
+        <w:rPr>
+          <w:lang w:val="en-US"/>
+        </w:rPr>
+        <w:br w:type="page"/>
+      </w:r>
+    </w:p>
+    <w:p>
+      <w:pPr>
+        <w:pStyle w:val="Ttulo2"/>
+        <w:rPr>
+          <w:lang w:val="en-US"/>
+        </w:rPr>
+      </w:pPr>
+      <w:bookmarkStart w:id="13" w:name="_Toc121328680"/>
+      <w:r>
+        <w:rPr>
+          <w:lang w:val="en-US"/>
+        </w:rPr>
+        <w:lastRenderedPageBreak/>
+        <w:t>Methodology</w:t>
+      </w:r>
+      <w:bookmarkEnd w:id="13"/>
+    </w:p>
+    <w:p>
+      <w:pPr>
+        <w:pStyle w:val="Textoindependiente"/>
+        <w:rPr>
+          <w:lang w:val="en-US"/>
+        </w:rPr>
+      </w:pPr>
+      <w:r>
+        <w:rPr>
+          <w:lang w:val="en-US"/>
+        </w:rPr>
+        <w:t xml:space="preserve">The main steps of the data analysis are presented in </w:t>
+      </w:r>
+    </w:p>
+    <w:p>
+      <w:pPr>
+        <w:keepNext/>
+        <w:jc w:val="center"/>
+      </w:pPr>
+      <w:r>
+        <w:rPr>
+          <w:noProof/>
+          <w:lang w:val="en-US"/>
+        </w:rPr>
+        <w:drawing>
+          <wp:inline distT="0" distB="0" distL="0" distR="0" wp14:anchorId="322FFF63" wp14:editId="39607EC0">
+            <wp:extent cx="3741476" cy="3118894"/>
+            <wp:effectExtent l="0" t="0" r="0" b="5715"/>
+            <wp:docPr id="2" name="Imagen 2"/>
+            <wp:cNvGraphicFramePr>
+              <a:graphicFrameLocks xmlns:a="http://schemas.openxmlformats.org/drawingml/2006/main" noChangeAspect="1"/>
+            </wp:cNvGraphicFramePr>
+            <a:graphic xmlns:a="http://schemas.openxmlformats.org/drawingml/2006/main">
+              <a:graphicData uri="http://schemas.openxmlformats.org/drawingml/2006/picture">
+                <pic:pic xmlns:pic="http://schemas.openxmlformats.org/drawingml/2006/picture">
+                  <pic:nvPicPr>
+                    <pic:cNvPr id="2" name="Imagen 2"/>
+                    <pic:cNvPicPr/>
+                  </pic:nvPicPr>
+                  <pic:blipFill>
+                    <a:blip r:embed="rId11">
+                      <a:extLst>
+                        <a:ext uri="{28A0092B-C50C-407E-A947-70E740481C1C}">
+                          <a14:useLocalDpi xmlns:a14="http://schemas.microsoft.com/office/drawing/2010/main" val="0"/>
+                        </a:ext>
+                      </a:extLst>
+                    </a:blip>
+                    <a:stretch>
+                      <a:fillRect/>
+                    </a:stretch>
+                  </pic:blipFill>
+                  <pic:spPr>
+                    <a:xfrm>
+                      <a:off x="0" y="0"/>
+                      <a:ext cx="3741476" cy="3118894"/>
+                    </a:xfrm>
+                    <a:prstGeom prst="rect">
+                      <a:avLst/>
+                    </a:prstGeom>
+                  </pic:spPr>
+                </pic:pic>
+              </a:graphicData>
+            </a:graphic>
+          </wp:inline>
+        </w:drawing>
+      </w:r>
+    </w:p>
+    <w:p>
+      <w:pPr>
+        <w:pStyle w:val="Descripcin"/>
+        <w:jc w:val="center"/>
+        <w:rPr>
+          <w:lang w:val="en-US"/>
+        </w:rPr>
+      </w:pPr>
+      <w:r>
+        <w:rPr>
+          <w:lang w:val="en-US"/>
+        </w:rPr>
+        <w:t xml:space="preserve">Figure </w:t>
+      </w:r>
+      <w:r>
+        <w:fldChar w:fldCharType="begin"/>
+      </w:r>
+      <w:r>
+        <w:rPr>
+          <w:lang w:val="en-US"/>
+        </w:rPr>
+        <w:instrText xml:space="preserve"> SEQ Figure \* ARABIC </w:instrText>
+      </w:r>
+      <w:r>
+        <w:fldChar w:fldCharType="separate"/>
+      </w:r>
+      <w:r>
+        <w:rPr>
+          <w:noProof/>
+          <w:lang w:val="en-US"/>
+        </w:rPr>
+        <w:t>2</w:t>
+      </w:r>
+      <w:r>
+        <w:fldChar w:fldCharType="end"/>
+      </w:r>
+      <w:r>
+        <w:rPr>
+          <w:lang w:val="en-US"/>
+        </w:rPr>
+        <w:t>: Diagram of the methodology used in the Project</w:t>
+      </w:r>
+    </w:p>
+    <w:p>
+      <w:pPr>
+        <w:pStyle w:val="Textoindependiente"/>
+        <w:rPr>
+          <w:lang w:val="en-US"/>
+        </w:rPr>
+      </w:pPr>
+      <w:r>
+        <w:rPr>
+          <w:lang w:val="en-US"/>
+        </w:rPr>
+        <w:t xml:space="preserve">Epidemic and State of alarm data require no preprocessing and are treated as is. However, MITMA mobile data includes daily number of trips which needs to be preprocessed before the analysis phase. </w:t>
+      </w:r>
+      <w:r>
+        <w:rPr>
+          <w:lang w:val="en-US"/>
+        </w:rPr>
+        <w:t>First, daily data of trips was aggregated on provincial levels. Internal (trips with origin and destination within the same province)</w:t>
+      </w:r>
+      <w:r>
+        <w:rPr>
+          <w:lang w:val="en-US"/>
+        </w:rPr>
+        <w:t xml:space="preserve">, outward (trips that end in a different </w:t>
+      </w:r>
+      <w:r>
+        <w:rPr>
+          <w:lang w:val="en-US"/>
+        </w:rPr>
+        <w:t xml:space="preserve">province but start in the same province) and inward (trips that </w:t>
+      </w:r>
+      <w:r>
+        <w:rPr>
+          <w:lang w:val="en-US"/>
+        </w:rPr>
+        <w:t xml:space="preserve">end in the same province but start in a different one) are calculated. </w:t>
+      </w:r>
+      <w:r>
+        <w:rPr>
+          <w:lang w:val="en-US"/>
+        </w:rPr>
+        <w:t xml:space="preserve">These </w:t>
+      </w:r>
+      <w:r>
+        <w:rPr>
+          <w:lang w:val="en-US"/>
+        </w:rPr>
+        <w:t>metrics</w:t>
+      </w:r>
+      <w:r>
+        <w:rPr>
+          <w:lang w:val="en-US"/>
+        </w:rPr>
+        <w:t xml:space="preserve"> are calculated on a daily basis. </w:t>
+      </w:r>
+      <w:r>
+        <w:rPr>
+          <w:lang w:val="en-US"/>
+        </w:rPr>
+        <w:t>The following origin-destination matrix shows how inward, outward and internal trips are calculated</w:t>
+      </w:r>
+      <w:r>
+        <w:rPr>
+          <w:lang w:val="en-US"/>
+        </w:rPr>
+        <w:t>:</w:t>
+      </w:r>
+    </w:p>
+    <w:p>
+      <w:pPr>
+        <w:keepNext/>
+        <w:jc w:val="center"/>
+      </w:pPr>
+      <w:r>
+        <w:rPr>
+          <w:noProof/>
+          <w:lang w:val="en-US"/>
+        </w:rPr>
+        <w:drawing>
+          <wp:inline distT="0" distB="0" distL="0" distR="0" wp14:anchorId="36582030" wp14:editId="1D7AF3F6">
+            <wp:extent cx="4386987" cy="1947953"/>
+            <wp:effectExtent l="0" t="0" r="0" b="0"/>
+            <wp:docPr id="1" name="Imagen 1" descr="Tabla&#10;&#10;Descripción generada automáticamente"/>
+            <wp:cNvGraphicFramePr>
+              <a:graphicFrameLocks xmlns:a="http://schemas.openxmlformats.org/drawingml/2006/main" noChangeAspect="1"/>
+            </wp:cNvGraphicFramePr>
+            <a:graphic xmlns:a="http://schemas.openxmlformats.org/drawingml/2006/main">
+              <a:graphicData uri="http://schemas.openxmlformats.org/drawingml/2006/picture">
+                <pic:pic xmlns:pic="http://schemas.openxmlformats.org/drawingml/2006/picture">
+                  <pic:nvPicPr>
+                    <pic:cNvPr id="1" name="Imagen 1" descr="Tabla&#10;&#10;Descripción generada automáticamente"/>
+                    <pic:cNvPicPr/>
+                  </pic:nvPicPr>
+                  <pic:blipFill>
+                    <a:blip r:embed="rId12"/>
+                    <a:stretch>
+                      <a:fillRect/>
+                    </a:stretch>
+                  </pic:blipFill>
+                  <pic:spPr>
+                    <a:xfrm>
+                      <a:off x="0" y="0"/>
+                      <a:ext cx="4401809" cy="1954534"/>
+                    </a:xfrm>
+                    <a:prstGeom prst="rect">
+                      <a:avLst/>
+                    </a:prstGeom>
+                  </pic:spPr>
+                </pic:pic>
+              </a:graphicData>
+            </a:graphic>
+          </wp:inline>
+        </w:drawing>
+      </w:r>
+    </w:p>
+    <w:p>
+      <w:pPr>
+        <w:pStyle w:val="Descripcin"/>
+        <w:jc w:val="center"/>
+        <w:rPr>
+          <w:rFonts w:eastAsiaTheme="minorEastAsia"/>
+          <w:i w:val="0"/>
+          <w:lang w:val="en-US"/>
+        </w:rPr>
+      </w:pPr>
+      <w:r>
+        <w:rPr>
+          <w:lang w:val="en-US"/>
+        </w:rPr>
+        <w:t xml:space="preserve">Figure </w:t>
+      </w:r>
+      <w:r>
+        <w:fldChar w:fldCharType="begin"/>
+      </w:r>
+      <w:r>
+        <w:rPr>
+          <w:lang w:val="en-US"/>
+        </w:rPr>
+        <w:instrText xml:space="preserve"> SEQ Figure \* ARABIC </w:instrText>
+      </w:r>
+      <w:r>
+        <w:fldChar w:fldCharType="separate"/>
+      </w:r>
+      <w:r>
+        <w:rPr>
+          <w:noProof/>
+          <w:lang w:val="en-US"/>
+        </w:rPr>
+        <w:t>3</w:t>
+      </w:r>
+      <w:r>
+        <w:fldChar w:fldCharType="end"/>
+      </w:r>
+      <w:r>
+        <w:rPr>
+          <w:lang w:val="en-US"/>
+        </w:rPr>
+        <w:t>: OD matrix indicating how indexes can be calculated based on trips between provinces.</w:t>
+      </w:r>
+      <w:r>
+        <w:rPr>
+          <w:lang w:val="en-US"/>
+        </w:rPr>
+        <w:t xml:space="preserve"> </w:t>
+      </w:r>
+      <w:r>
+        <w:rPr>
+          <w:lang w:val="en-US"/>
+        </w:rPr>
+        <w:br/>
+      </w:r>
+      <w:r>
+        <w:rPr>
+          <w:lang w:val="en-US"/>
+        </w:rPr>
+        <w:t>So</w:t>
+      </w:r>
+      <w:r>
+        <w:rPr>
+          <w:lang w:val="en-US"/>
+        </w:rPr>
+        <w:t>urce: Joint Research Centre (JRC)</w:t>
+      </w:r>
+    </w:p>
+    <w:p>
+      <w:pPr>
+        <w:pStyle w:val="Textoindependiente"/>
+        <w:rPr>
+          <w:lang w:val="en-US"/>
+        </w:rPr>
+      </w:pPr>
+      <w:r>
+        <w:rPr>
+          <w:lang w:val="en-US"/>
+        </w:rPr>
+        <w:t xml:space="preserve">The mobility index calculated in this project is the </w:t>
+      </w:r>
+      <w:r>
+        <w:rPr>
+          <w:lang w:val="en-US"/>
+        </w:rPr>
+        <w:t>number</w:t>
+      </w:r>
+      <w:r>
+        <w:rPr>
+          <w:lang w:val="en-US"/>
+        </w:rPr>
+        <w:t xml:space="preserve"> of trips divided by the </w:t>
+      </w:r>
+      <w:r>
+        <w:rPr>
+          <w:lang w:val="en-US"/>
+        </w:rPr>
+        <w:t xml:space="preserve">amount of trips of the reference week. </w:t>
+      </w:r>
+      <w:r>
+        <w:rPr>
+          <w:lang w:val="en-US"/>
+        </w:rPr>
+        <w:t xml:space="preserve">This index can be calculated by inward, outward, </w:t>
+      </w:r>
+      <w:r>
+        <w:rPr>
+          <w:lang w:val="en-US"/>
+        </w:rPr>
+        <w:t>internal,</w:t>
+      </w:r>
+      <w:r>
+        <w:rPr>
+          <w:lang w:val="en-US"/>
+        </w:rPr>
+        <w:t xml:space="preserve"> or total trips.</w:t>
+      </w:r>
+    </w:p>
+    <w:p>
+      <w:pPr>
+        <w:pStyle w:val="Ttulo2"/>
+        <w:rPr>
+          <w:rFonts w:eastAsiaTheme="minorEastAsia"/>
+          <w:lang w:val="en-US"/>
+        </w:rPr>
+      </w:pPr>
+      <w:bookmarkStart w:id="14" w:name="_Toc121328681"/>
+      <w:r>
+        <w:rPr>
+          <w:rFonts w:eastAsiaTheme="minorEastAsia"/>
+          <w:lang w:val="en-US"/>
+        </w:rPr>
+        <w:lastRenderedPageBreak/>
+        <w:t>Software</w:t>
+      </w:r>
+      <w:bookmarkEnd w:id="14"/>
+    </w:p>
+    <w:p>
+      <w:pPr>
+        <w:pStyle w:val="Textoindependiente"/>
+        <w:rPr>
+          <w:lang w:val="en-US"/>
+        </w:rPr>
+      </w:pPr>
+      <w:r>
+        <w:rPr>
+          <w:lang w:val="en-US"/>
+        </w:rPr>
+        <w:t>The following software were used:</w:t>
+      </w:r>
+    </w:p>
+    <w:p>
+      <w:pPr>
+        <w:pStyle w:val="Prrafodelista"/>
+        <w:numPr>
+          <w:ilvl w:val="0"/>
+          <w:numId w:val="9"/>
+        </w:numPr>
+        <w:rPr>
+          <w:lang w:val="en-US"/>
+        </w:rPr>
+      </w:pPr>
+      <w:r>
+        <w:rPr>
+          <w:lang w:val="en-US"/>
+        </w:rPr>
+        <w:t>Microsoft Excel (for data storage)</w:t>
+      </w:r>
+    </w:p>
+    <w:p>
+      <w:pPr>
+        <w:pStyle w:val="Prrafodelista"/>
+        <w:numPr>
+          <w:ilvl w:val="0"/>
+          <w:numId w:val="9"/>
+        </w:numPr>
+        <w:rPr>
+          <w:lang w:val="en-US"/>
+        </w:rPr>
+      </w:pPr>
+      <w:r>
+        <w:rPr>
+          <w:lang w:val="en-US"/>
+        </w:rPr>
+        <w:t>Python, Visual Studio Code (for data cleaning and preprocessing)</w:t>
+      </w:r>
+    </w:p>
+    <w:p>
+      <w:pPr>
+        <w:pStyle w:val="Prrafodelista"/>
+        <w:numPr>
+          <w:ilvl w:val="0"/>
+          <w:numId w:val="9"/>
+        </w:numPr>
+        <w:rPr>
+          <w:lang w:val="en-US"/>
+        </w:rPr>
+      </w:pPr>
+      <w:r>
+        <w:rPr>
+          <w:lang w:val="en-US"/>
+        </w:rPr>
+        <w:t>R programming language, RStudio IDE (for dashboard and data analysis)</w:t>
+      </w:r>
+    </w:p>
+    <w:p>
+      <w:pPr>
+        <w:rPr>
+          <w:lang w:val="en-US"/>
+        </w:rPr>
+      </w:pPr>
+      <w:r>
+        <w:rPr>
+          <w:lang w:val="en-US"/>
+        </w:rPr>
+        <w:t xml:space="preserve">The project is saved in </w:t>
+      </w:r>
+      <w:hyperlink r:id="rId13" w:history="1">
+        <w:r>
+          <w:rPr>
+            <w:rStyle w:val="Hipervnculo"/>
+            <w:lang w:val="en-US"/>
+          </w:rPr>
+          <w:t>https://github.com/JaiPizGon/open-data-movilidad</w:t>
+        </w:r>
+      </w:hyperlink>
+      <w:r>
+        <w:rPr>
+          <w:lang w:val="en-US"/>
+        </w:rPr>
+        <w:t xml:space="preserve">. Dashboard </w:t>
+      </w:r>
+      <w:r>
+        <w:rPr>
+          <w:lang w:val="en-US"/>
+        </w:rPr>
+        <w:t xml:space="preserve">can be found in </w:t>
+      </w:r>
+      <w:hyperlink r:id="rId14" w:history="1">
+        <w:r>
+          <w:rPr>
+            <w:rStyle w:val="Hipervnculo"/>
+            <w:lang w:val="en-US"/>
+          </w:rPr>
+          <w:t>https://jaipizgon.shinyapps.io/mitma/</w:t>
+        </w:r>
+      </w:hyperlink>
+      <w:r>
+        <w:rPr>
+          <w:lang w:val="en-US"/>
+        </w:rPr>
+        <w:t>.</w:t>
+      </w:r>
+    </w:p>
+    <w:p>
+      <w:pPr>
+        <w:jc w:val="left"/>
+        <w:rPr>
+          <w:lang w:val="en-US"/>
+        </w:rPr>
+      </w:pPr>
+      <w:r>
+        <w:rPr>
+          <w:lang w:val="en-US"/>
+        </w:rPr>
+        <w:br w:type="page"/>
+      </w:r>
+    </w:p>
+    <w:p>
+      <w:pPr>
+        <w:pStyle w:val="Ttulo1"/>
+        <w:rPr>
+          <w:lang w:val="en-US"/>
+        </w:rPr>
+      </w:pPr>
+      <w:bookmarkStart w:id="15" w:name="_Toc121328682"/>
+      <w:r>
+        <w:rPr>
+          <w:lang w:val="en-US"/>
+        </w:rPr>
+        <w:lastRenderedPageBreak/>
+        <w:t>Results</w:t>
+      </w:r>
+      <w:bookmarkEnd w:id="15"/>
+    </w:p>
+    <w:p>
+      <w:pPr>
+        <w:pStyle w:val="Ttulo2"/>
+        <w:rPr>
+          <w:lang w:val="en-US"/>
+        </w:rPr>
+      </w:pPr>
+      <w:bookmarkStart w:id="16" w:name="_Toc121328683"/>
+      <w:r>
+        <w:rPr>
+          <w:lang w:val="en-US"/>
+        </w:rPr>
+        <w:t>Region level</w:t>
+      </w:r>
+      <w:bookmarkEnd w:id="16"/>
+      <w:r>
+        <w:rPr>
+          <w:lang w:val="en-US"/>
+        </w:rPr>
+        <w:t xml:space="preserve"> </w:t>
+      </w:r>
+    </w:p>
+    <w:p>
+      <w:pPr>
+        <w:pStyle w:val="Ttulo3"/>
+        <w:rPr>
+          <w:lang w:val="en-US"/>
+        </w:rPr>
+      </w:pPr>
+      <w:bookmarkStart w:id="17" w:name="_Toc121328684"/>
+      <w:r>
+        <w:rPr>
+          <w:lang w:val="en-US"/>
+        </w:rPr>
+        <w:t xml:space="preserve">Internal </w:t>
+      </w:r>
+      <w:r>
+        <w:rPr>
+          <w:lang w:val="en-US"/>
+        </w:rPr>
+        <w:t>t</w:t>
+      </w:r>
+      <w:r>
+        <w:rPr>
+          <w:lang w:val="en-US"/>
+        </w:rPr>
+        <w:t>rips</w:t>
+      </w:r>
+      <w:bookmarkEnd w:id="17"/>
+    </w:p>
+    <w:p>
+      <w:pPr>
+        <w:keepNext/>
+        <w:jc w:val="center"/>
+      </w:pPr>
+      <w:r>
+        <w:rPr>
+          <w:noProof/>
+          <w:lang w:val="en-US"/>
+        </w:rPr>
+        <w:drawing>
+          <wp:inline distT="0" distB="0" distL="0" distR="0" wp14:anchorId="1C0C97F6" wp14:editId="3DD8FD74">
+            <wp:extent cx="4679470" cy="1872000"/>
+            <wp:effectExtent l="0" t="0" r="6985" b="0"/>
+            <wp:docPr id="4" name="Imagen 4" descr="Gráfico, Histograma&#10;&#10;Descripción generada automáticamente"/>
+            <wp:cNvGraphicFramePr>
+              <a:graphicFrameLocks xmlns:a="http://schemas.openxmlformats.org/drawingml/2006/main" noChangeAspect="1"/>
+            </wp:cNvGraphicFramePr>
+            <a:graphic xmlns:a="http://schemas.openxmlformats.org/drawingml/2006/main">
+              <a:graphicData uri="http://schemas.openxmlformats.org/drawingml/2006/picture">
+                <pic:pic xmlns:pic="http://schemas.openxmlformats.org/drawingml/2006/picture">
+                  <pic:nvPicPr>
+                    <pic:cNvPr id="4" name="Imagen 4" descr="Gráfico, Histograma&#10;&#10;Descripción generada automáticamente"/>
+                    <pic:cNvPicPr/>
+                  </pic:nvPicPr>
+                  <pic:blipFill>
+                    <a:blip r:embed="rId15">
+                      <a:extLst>
+                        <a:ext uri="{28A0092B-C50C-407E-A947-70E740481C1C}">
+                          <a14:useLocalDpi xmlns:a14="http://schemas.microsoft.com/office/drawing/2010/main" val="0"/>
+                        </a:ext>
+                      </a:extLst>
+                    </a:blip>
+                    <a:stretch>
+                      <a:fillRect/>
+                    </a:stretch>
+                  </pic:blipFill>
+                  <pic:spPr>
+                    <a:xfrm>
+                      <a:off x="0" y="0"/>
+                      <a:ext cx="4679470" cy="1872000"/>
+                    </a:xfrm>
+                    <a:prstGeom prst="rect">
+                      <a:avLst/>
+                    </a:prstGeom>
+                  </pic:spPr>
+                </pic:pic>
+              </a:graphicData>
+            </a:graphic>
+          </wp:inline>
+        </w:drawing>
+      </w:r>
+    </w:p>
+    <w:p>
+      <w:pPr>
+        <w:pStyle w:val="Descripcin"/>
+        <w:jc w:val="center"/>
+        <w:rPr>
+          <w:lang w:val="en-US"/>
+        </w:rPr>
+      </w:pPr>
+      <w:bookmarkStart w:id="18" w:name="_Ref121320626"/>
+      <w:r>
+        <w:rPr>
+          <w:lang w:val="en-US"/>
+        </w:rPr>
+        <w:t xml:space="preserve">Figure </w:t>
+      </w:r>
+      <w:r>
+        <w:fldChar w:fldCharType="begin"/>
+      </w:r>
+      <w:r>
+        <w:rPr>
+          <w:lang w:val="en-US"/>
+        </w:rPr>
+        <w:instrText xml:space="preserve"> SEQ Figure \* ARABIC </w:instrText>
+      </w:r>
+      <w:r>
+        <w:fldChar w:fldCharType="separate"/>
+      </w:r>
+      <w:r>
+        <w:rPr>
+          <w:noProof/>
+          <w:lang w:val="en-US"/>
+        </w:rPr>
+        <w:t>4</w:t>
+      </w:r>
+      <w:r>
+        <w:fldChar w:fldCharType="end"/>
+      </w:r>
+      <w:bookmarkEnd w:id="18"/>
+      <w:r>
+        <w:rPr>
+          <w:lang w:val="en-US"/>
+        </w:rPr>
+        <w:t xml:space="preserve">. Mobility indicator for internal trips, W0 as week of reference. </w:t>
+      </w:r>
+      <w:r>
+        <w:rPr>
+          <w:lang w:val="en-US"/>
+        </w:rPr>
+        <w:t>Each line is a region.</w:t>
+      </w:r>
+      <w:r>
+        <w:rPr>
+          <w:lang w:val="en-US"/>
+        </w:rPr>
+        <w:t xml:space="preserve"> Weeks are colored in blocks</w:t>
+      </w:r>
+    </w:p>
+    <w:p>
+      <w:pPr>
+        <w:pStyle w:val="Textoindependiente"/>
+        <w:rPr>
+          <w:lang w:val="en-US"/>
+        </w:rPr>
+      </w:pPr>
+      <w:r>
+        <w:rPr>
+          <w:lang w:val="en-US"/>
+        </w:rPr>
+        <w:fldChar w:fldCharType="begin"/>
+      </w:r>
+      <w:r>
+        <w:rPr>
+          <w:lang w:val="en-US"/>
+        </w:rPr>
+        <w:instrText xml:space="preserve"> REF _Ref121320626 \h </w:instrText>
+      </w:r>
+      <w:r>
+        <w:rPr>
+          <w:lang w:val="en-US"/>
+        </w:rPr>
+      </w:r>
+      <w:r>
+        <w:rPr>
+          <w:lang w:val="en-US"/>
+        </w:rPr>
+        <w:fldChar w:fldCharType="separate"/>
+      </w:r>
+      <w:r>
+        <w:rPr>
+          <w:lang w:val="en-US"/>
+        </w:rPr>
+        <w:t xml:space="preserve">Figure </w:t>
+      </w:r>
+      <w:r>
+        <w:rPr>
+          <w:noProof/>
+          <w:lang w:val="en-US"/>
+        </w:rPr>
+        <w:t>4</w:t>
+      </w:r>
+      <w:r>
+        <w:rPr>
+          <w:lang w:val="en-US"/>
+        </w:rPr>
+        <w:fldChar w:fldCharType="end"/>
+      </w:r>
+      <w:r>
+        <w:rPr>
+          <w:lang w:val="en-US"/>
+        </w:rPr>
+        <w:t xml:space="preserve"> shows the mobility indicator for internal trips, using W0 as week of reference.</w:t>
+      </w:r>
+      <w:r>
+        <w:rPr>
+          <w:lang w:val="en-US"/>
+        </w:rPr>
+        <w:t xml:space="preserve"> All regions s</w:t>
+      </w:r>
+      <w:r>
+        <w:rPr>
+          <w:lang w:val="en-US"/>
+        </w:rPr>
+        <w:t>how</w:t>
+      </w:r>
+      <w:r>
+        <w:rPr>
+          <w:lang w:val="en-US"/>
+        </w:rPr>
+        <w:t xml:space="preserve"> a flat trend, having spikes in some regions </w:t>
+      </w:r>
+      <w:r>
+        <w:rPr>
+          <w:lang w:val="en-US"/>
+        </w:rPr>
+        <w:t>which are on holidays</w:t>
+      </w:r>
+      <w:r>
+        <w:rPr>
+          <w:lang w:val="en-US"/>
+        </w:rPr>
+        <w:t xml:space="preserve"> </w:t>
+      </w:r>
+      <w:r>
+        <w:rPr>
+          <w:lang w:val="en-US"/>
+        </w:rPr>
+        <w:t>(for example, June 9</w:t>
+      </w:r>
+      <w:r>
+        <w:rPr>
+          <w:vertAlign w:val="superscript"/>
+          <w:lang w:val="en-US"/>
+        </w:rPr>
+        <w:t>th</w:t>
+      </w:r>
+      <w:r>
+        <w:rPr>
+          <w:lang w:val="en-US"/>
+        </w:rPr>
+        <w:t xml:space="preserve"> and 11</w:t>
+      </w:r>
+      <w:r>
+        <w:rPr>
+          <w:vertAlign w:val="superscript"/>
+          <w:lang w:val="en-US"/>
+        </w:rPr>
+        <w:t>th</w:t>
+      </w:r>
+      <w:r>
+        <w:rPr>
+          <w:lang w:val="en-US"/>
+        </w:rPr>
+        <w:t xml:space="preserve"> was holiday for Murcia and La Rioja regions).</w:t>
+      </w:r>
+      <w:r>
+        <w:rPr>
+          <w:lang w:val="en-US"/>
+        </w:rPr>
+        <w:t xml:space="preserve"> Those spikes might be explained by the lack of transport due to workers staying at home for the holiday.</w:t>
+      </w:r>
+    </w:p>
+    <w:p>
+      <w:pPr>
+        <w:pStyle w:val="Textoindependiente"/>
+        <w:rPr>
+          <w:lang w:val="en-US"/>
+        </w:rPr>
+      </w:pPr>
+      <w:r>
+        <w:rPr>
+          <w:lang w:val="en-US"/>
+        </w:rPr>
+        <w:t xml:space="preserve">Lowest line is the Community of Madrid, which is not recovered </w:t>
+      </w:r>
+      <w:r>
+        <w:rPr>
+          <w:lang w:val="en-US"/>
+        </w:rPr>
+        <w:t xml:space="preserve">compared to W0 but shows a higher number of internal trips on the weekends. </w:t>
+      </w:r>
+      <w:r>
+        <w:rPr>
+          <w:lang w:val="en-US"/>
+        </w:rPr>
+        <w:t xml:space="preserve">Highest line is Melilla, which </w:t>
+      </w:r>
+      <w:r>
+        <w:rPr>
+          <w:lang w:val="en-US"/>
+        </w:rPr>
+        <w:t>seems to be recovered compared to W0. All the rest of regions seems to have a 90% of internal trips compared to February.</w:t>
+      </w:r>
+    </w:p>
+    <w:p>
+      <w:pPr>
+        <w:pStyle w:val="Ttulo3"/>
+        <w:rPr>
+          <w:lang w:val="en-US"/>
+        </w:rPr>
+      </w:pPr>
+      <w:bookmarkStart w:id="19" w:name="_Toc121328685"/>
+      <w:r>
+        <w:rPr>
+          <w:lang w:val="en-US"/>
+        </w:rPr>
+        <w:t>Inward trips</w:t>
+      </w:r>
+      <w:bookmarkEnd w:id="19"/>
+    </w:p>
+    <w:p>
+      <w:pPr>
+        <w:keepNext/>
+        <w:jc w:val="center"/>
+      </w:pPr>
+      <w:r>
+        <w:rPr>
+          <w:noProof/>
+          <w:lang w:val="en-US"/>
+        </w:rPr>
+        <w:drawing>
+          <wp:inline distT="0" distB="0" distL="0" distR="0" wp14:anchorId="6DEB284C" wp14:editId="03C14DBA">
+            <wp:extent cx="4679471" cy="1872000"/>
+            <wp:effectExtent l="0" t="0" r="6985" b="0"/>
+            <wp:docPr id="10" name="Imagen 10" descr="Gráfico, Histograma&#10;&#10;Descripción generada automáticamente"/>
+            <wp:cNvGraphicFramePr>
+              <a:graphicFrameLocks xmlns:a="http://schemas.openxmlformats.org/drawingml/2006/main" noChangeAspect="1"/>
+            </wp:cNvGraphicFramePr>
+            <a:graphic xmlns:a="http://schemas.openxmlformats.org/drawingml/2006/main">
+              <a:graphicData uri="http://schemas.openxmlformats.org/drawingml/2006/picture">
+                <pic:pic xmlns:pic="http://schemas.openxmlformats.org/drawingml/2006/picture">
+                  <pic:nvPicPr>
+                    <pic:cNvPr id="10" name="Imagen 10" descr="Gráfico, Histograma&#10;&#10;Descripción generada automáticamente"/>
+                    <pic:cNvPicPr/>
+                  </pic:nvPicPr>
+                  <pic:blipFill>
+                    <a:blip r:embed="rId16">
+                      <a:extLst>
+                        <a:ext uri="{28A0092B-C50C-407E-A947-70E740481C1C}">
+                          <a14:useLocalDpi xmlns:a14="http://schemas.microsoft.com/office/drawing/2010/main" val="0"/>
+                        </a:ext>
+                      </a:extLst>
+                    </a:blip>
+                    <a:stretch>
+                      <a:fillRect/>
+                    </a:stretch>
+                  </pic:blipFill>
+                  <pic:spPr>
+                    <a:xfrm>
+                      <a:off x="0" y="0"/>
+                      <a:ext cx="4679471" cy="1872000"/>
+                    </a:xfrm>
+                    <a:prstGeom prst="rect">
+                      <a:avLst/>
+                    </a:prstGeom>
+                  </pic:spPr>
+                </pic:pic>
+              </a:graphicData>
+            </a:graphic>
+          </wp:inline>
+        </w:drawing>
+      </w:r>
+    </w:p>
+    <w:p>
+      <w:pPr>
+        <w:pStyle w:val="Descripcin"/>
+        <w:jc w:val="center"/>
+        <w:rPr>
+          <w:lang w:val="en-US"/>
+        </w:rPr>
+      </w:pPr>
+      <w:bookmarkStart w:id="20" w:name="_Ref121321072"/>
+      <w:r>
+        <w:rPr>
+          <w:lang w:val="en-US"/>
+        </w:rPr>
+        <w:t xml:space="preserve">Figure </w:t>
+      </w:r>
+      <w:r>
+        <w:fldChar w:fldCharType="begin"/>
+      </w:r>
+      <w:r>
+        <w:rPr>
+          <w:lang w:val="en-US"/>
+        </w:rPr>
+        <w:instrText xml:space="preserve"> SEQ Figure \* ARABIC </w:instrText>
+      </w:r>
+      <w:r>
+        <w:fldChar w:fldCharType="separate"/>
+      </w:r>
+      <w:r>
+        <w:rPr>
+          <w:noProof/>
+          <w:lang w:val="en-US"/>
+        </w:rPr>
+        <w:t>5</w:t>
+      </w:r>
+      <w:r>
+        <w:fldChar w:fldCharType="end"/>
+      </w:r>
+      <w:bookmarkEnd w:id="20"/>
+      <w:r>
+        <w:rPr>
+          <w:lang w:val="en-US"/>
+        </w:rPr>
+        <w:t xml:space="preserve">. Mobility indicator for </w:t>
+      </w:r>
+      <w:r>
+        <w:rPr>
+          <w:lang w:val="en-US"/>
+        </w:rPr>
+        <w:t>inward</w:t>
+      </w:r>
+      <w:r>
+        <w:rPr>
+          <w:lang w:val="en-US"/>
+        </w:rPr>
+        <w:t xml:space="preserve"> trips, W0 as week of reference. </w:t>
+      </w:r>
+      <w:r>
+        <w:rPr>
+          <w:lang w:val="en-US"/>
+        </w:rPr>
+        <w:t>Each line is a region.</w:t>
+      </w:r>
+      <w:r>
+        <w:rPr>
+          <w:lang w:val="en-US"/>
+        </w:rPr>
+        <w:t xml:space="preserve"> Weeks are colored in blocks.</w:t>
+      </w:r>
+    </w:p>
+    <w:p>
+      <w:pPr>
+        <w:pStyle w:val="Textoindependiente"/>
+        <w:rPr>
+          <w:lang w:val="en-US"/>
+        </w:rPr>
+      </w:pPr>
+      <w:r>
+        <w:rPr>
+          <w:lang w:val="en-US"/>
+        </w:rPr>
+        <w:fldChar w:fldCharType="begin"/>
+      </w:r>
+      <w:r>
+        <w:rPr>
+          <w:lang w:val="en-US"/>
+        </w:rPr>
+        <w:instrText xml:space="preserve"> REF _Ref121321072 \h </w:instrText>
+      </w:r>
+      <w:r>
+        <w:rPr>
+          <w:lang w:val="en-US"/>
+        </w:rPr>
+      </w:r>
+      <w:r>
+        <w:rPr>
+          <w:lang w:val="en-US"/>
+        </w:rPr>
+        <w:fldChar w:fldCharType="separate"/>
+      </w:r>
+      <w:r>
+        <w:rPr>
+          <w:lang w:val="en-US"/>
+        </w:rPr>
+        <w:t xml:space="preserve">Figure </w:t>
+      </w:r>
+      <w:r>
+        <w:rPr>
+          <w:noProof/>
+          <w:lang w:val="en-US"/>
+        </w:rPr>
+        <w:t>5</w:t>
+      </w:r>
+      <w:r>
+        <w:rPr>
+          <w:lang w:val="en-US"/>
+        </w:rPr>
+        <w:fldChar w:fldCharType="end"/>
+      </w:r>
+      <w:r>
+        <w:rPr>
+          <w:lang w:val="en-US"/>
+        </w:rPr>
+        <w:t xml:space="preserve"> shows the mobility indicator for inward trips, using W0 as week of reference.</w:t>
+      </w:r>
+      <w:r>
+        <w:rPr>
+          <w:lang w:val="en-US"/>
+        </w:rPr>
+        <w:t xml:space="preserve"> All regions show a rising trend, with a</w:t>
+      </w:r>
+      <w:r>
+        <w:rPr>
+          <w:lang w:val="en-US"/>
+        </w:rPr>
+        <w:t xml:space="preserve"> greater difference in indicator levels at W5. This corresponds with the transition to new normality phase of almost all communities, where restrictions to travel to other regions were lifted.</w:t>
+      </w:r>
+    </w:p>
+    <w:p>
+      <w:pPr>
+        <w:pStyle w:val="Textoindependiente"/>
+        <w:rPr>
+          <w:lang w:val="en-US"/>
+        </w:rPr>
+      </w:pPr>
+      <w:r>
+        <w:rPr>
+          <w:lang w:val="en-US"/>
+        </w:rPr>
+        <w:t xml:space="preserve">There are two clearly groups </w:t>
+      </w:r>
+      <w:r>
+        <w:rPr>
+          <w:lang w:val="en-US"/>
+        </w:rPr>
+        <w:t xml:space="preserve">of lines: Islands (Canary, Ballears) and Melilla, and the rest of communities. The latter seems to not have recovered from the tourism they received in February, while the rest </w:t>
+      </w:r>
+      <w:r>
+        <w:rPr>
+          <w:lang w:val="en-US"/>
+        </w:rPr>
+        <w:t xml:space="preserve">seems to have surpassed the inward trips. This could be caused by the tourism of the </w:t>
+      </w:r>
+      <w:r>
+        <w:rPr>
+          <w:lang w:val="en-US"/>
+        </w:rPr>
+        <w:t>summer season which begin</w:t>
+      </w:r>
+      <w:r>
+        <w:rPr>
+          <w:lang w:val="en-US"/>
+        </w:rPr>
+        <w:t xml:space="preserve"> at the end of June.</w:t>
+      </w:r>
+    </w:p>
+    <w:p>
+      <w:pPr>
+        <w:keepNext/>
+        <w:jc w:val="center"/>
+      </w:pPr>
+      <w:r>
+        <w:rPr>
+          <w:noProof/>
+          <w:lang w:val="en-US"/>
+        </w:rPr>
+        <w:lastRenderedPageBreak/>
+        <w:drawing>
+          <wp:inline distT="0" distB="0" distL="0" distR="0" wp14:anchorId="44F7E768" wp14:editId="2721470B">
+            <wp:extent cx="4679469" cy="1872000"/>
+            <wp:effectExtent l="0" t="0" r="6985" b="0"/>
+            <wp:docPr id="12" name="Imagen 12" descr="Gráfico, Histograma&#10;&#10;Descripción generada automáticamente"/>
+            <wp:cNvGraphicFramePr>
+              <a:graphicFrameLocks xmlns:a="http://schemas.openxmlformats.org/drawingml/2006/main" noChangeAspect="1"/>
+            </wp:cNvGraphicFramePr>
+            <a:graphic xmlns:a="http://schemas.openxmlformats.org/drawingml/2006/main">
+              <a:graphicData uri="http://schemas.openxmlformats.org/drawingml/2006/picture">
+                <pic:pic xmlns:pic="http://schemas.openxmlformats.org/drawingml/2006/picture">
+                  <pic:nvPicPr>
+                    <pic:cNvPr id="12" name="Imagen 12" descr="Gráfico, Histograma&#10;&#10;Descripción generada automáticamente"/>
+                    <pic:cNvPicPr/>
+                  </pic:nvPicPr>
+                  <pic:blipFill>
+                    <a:blip r:embed="rId17">
+                      <a:extLst>
+                        <a:ext uri="{28A0092B-C50C-407E-A947-70E740481C1C}">
+                          <a14:useLocalDpi xmlns:a14="http://schemas.microsoft.com/office/drawing/2010/main" val="0"/>
+                        </a:ext>
+                      </a:extLst>
+                    </a:blip>
+                    <a:stretch>
+                      <a:fillRect/>
+                    </a:stretch>
+                  </pic:blipFill>
+                  <pic:spPr>
+                    <a:xfrm>
+                      <a:off x="0" y="0"/>
+                      <a:ext cx="4679469" cy="1872000"/>
+                    </a:xfrm>
+                    <a:prstGeom prst="rect">
+                      <a:avLst/>
+                    </a:prstGeom>
+                  </pic:spPr>
+                </pic:pic>
+              </a:graphicData>
+            </a:graphic>
+          </wp:inline>
+        </w:drawing>
+      </w:r>
+    </w:p>
+    <w:p>
+      <w:pPr>
+        <w:pStyle w:val="Descripcin"/>
+        <w:jc w:val="center"/>
+        <w:rPr>
+          <w:lang w:val="en-US"/>
+        </w:rPr>
+      </w:pPr>
+      <w:bookmarkStart w:id="21" w:name="_Ref121321530"/>
+      <w:r>
+        <w:rPr>
+          <w:lang w:val="en-US"/>
+        </w:rPr>
+        <w:t xml:space="preserve">Figure </w:t>
+      </w:r>
+      <w:r>
+        <w:fldChar w:fldCharType="begin"/>
+      </w:r>
+      <w:r>
+        <w:rPr>
+          <w:lang w:val="en-US"/>
+        </w:rPr>
+        <w:instrText xml:space="preserve"> SEQ Figure \* ARABIC </w:instrText>
+      </w:r>
+      <w:r>
+        <w:fldChar w:fldCharType="separate"/>
+      </w:r>
+      <w:r>
+        <w:rPr>
+          <w:noProof/>
+          <w:lang w:val="en-US"/>
+        </w:rPr>
+        <w:t>6</w:t>
+      </w:r>
+      <w:r>
+        <w:fldChar w:fldCharType="end"/>
+      </w:r>
+      <w:bookmarkEnd w:id="21"/>
+      <w:r>
+        <w:rPr>
+          <w:lang w:val="en-US"/>
+        </w:rPr>
+        <w:t xml:space="preserve">. </w:t>
+      </w:r>
+      <w:r>
+        <w:rPr>
+          <w:lang w:val="en-US"/>
+        </w:rPr>
+        <w:t xml:space="preserve">Mobility indicator for </w:t>
+      </w:r>
+      <w:r>
+        <w:rPr>
+          <w:lang w:val="en-US"/>
+        </w:rPr>
+        <w:t>inward</w:t>
+      </w:r>
+      <w:r>
+        <w:rPr>
+          <w:lang w:val="en-US"/>
+        </w:rPr>
+        <w:t xml:space="preserve"> trips, W</w:t>
+      </w:r>
+      <w:r>
+        <w:rPr>
+          <w:lang w:val="en-US"/>
+        </w:rPr>
+        <w:t>1</w:t>
+      </w:r>
+      <w:r>
+        <w:rPr>
+          <w:lang w:val="en-US"/>
+        </w:rPr>
+        <w:t xml:space="preserve"> as week of reference. </w:t>
+      </w:r>
+      <w:r>
+        <w:rPr>
+          <w:lang w:val="en-US"/>
+        </w:rPr>
+        <w:t>Each line is a region.</w:t>
+      </w:r>
+      <w:r>
+        <w:rPr>
+          <w:lang w:val="en-US"/>
+        </w:rPr>
+        <w:t xml:space="preserve"> Weeks are colored in blocks.</w:t>
+      </w:r>
+    </w:p>
+    <w:p>
+      <w:pPr>
+        <w:pStyle w:val="Textoindependiente"/>
+        <w:rPr>
+          <w:lang w:val="en-US"/>
+        </w:rPr>
+      </w:pPr>
+      <w:r>
+        <w:rPr>
+          <w:lang w:val="en-US"/>
+        </w:rPr>
+        <w:fldChar w:fldCharType="begin"/>
+      </w:r>
+      <w:r>
+        <w:rPr>
+          <w:lang w:val="en-US"/>
+        </w:rPr>
+        <w:instrText xml:space="preserve"> REF _Ref121321530 \h </w:instrText>
+      </w:r>
+      <w:r>
+        <w:rPr>
+          <w:lang w:val="en-US"/>
+        </w:rPr>
+      </w:r>
+      <w:r>
+        <w:rPr>
+          <w:lang w:val="en-US"/>
+        </w:rPr>
+        <w:fldChar w:fldCharType="separate"/>
+      </w:r>
+      <w:r>
+        <w:rPr>
+          <w:lang w:val="en-US"/>
+        </w:rPr>
+        <w:t xml:space="preserve">Figure </w:t>
+      </w:r>
+      <w:r>
+        <w:rPr>
+          <w:noProof/>
+          <w:lang w:val="en-US"/>
+        </w:rPr>
+        <w:t>6</w:t>
+      </w:r>
+      <w:r>
+        <w:rPr>
+          <w:lang w:val="en-US"/>
+        </w:rPr>
+        <w:fldChar w:fldCharType="end"/>
+      </w:r>
+      <w:r>
+        <w:rPr>
+          <w:lang w:val="en-US"/>
+        </w:rPr>
+        <w:t xml:space="preserve"> shows the mobility indicator for inward trips, using W1 as week of reference. </w:t>
+      </w:r>
+      <w:r>
+        <w:rPr>
+          <w:lang w:val="en-US"/>
+        </w:rPr>
+        <w:t>Compared</w:t>
+      </w:r>
+      <w:r>
+        <w:rPr>
+          <w:lang w:val="en-US"/>
+        </w:rPr>
+        <w:t xml:space="preserve"> with the state of alarm where most of the restrictions were being applied, inward trips of the regions increased </w:t>
+      </w:r>
+      <w:r>
+        <w:rPr>
+          <w:lang w:val="en-US"/>
+        </w:rPr>
+        <w:t xml:space="preserve">notably. This effect </w:t>
+      </w:r>
+      <w:r>
+        <w:rPr>
+          <w:lang w:val="en-US"/>
+        </w:rPr>
+        <w:t xml:space="preserve">is greater at weekends, when people </w:t>
+      </w:r>
+      <w:r>
+        <w:rPr>
+          <w:lang w:val="en-US"/>
+        </w:rPr>
+        <w:t>tend</w:t>
+      </w:r>
+      <w:r>
+        <w:rPr>
+          <w:lang w:val="en-US"/>
+        </w:rPr>
+        <w:t xml:space="preserve"> to move to their home towns to see family. It must be noted that the peaks at weekend increase </w:t>
+      </w:r>
+      <w:r>
+        <w:rPr>
+          <w:lang w:val="en-US"/>
+        </w:rPr>
+        <w:t>as more regions transition to higher phases of the transition plan.</w:t>
+      </w:r>
+    </w:p>
+    <w:p>
+      <w:pPr>
+        <w:pStyle w:val="Ttulo3"/>
+        <w:rPr>
+          <w:lang w:val="en-US"/>
+        </w:rPr>
+      </w:pPr>
+      <w:bookmarkStart w:id="22" w:name="_Toc121328686"/>
+      <w:r>
+        <w:rPr>
+          <w:lang w:val="en-US"/>
+        </w:rPr>
+        <w:t>Outward trips</w:t>
+      </w:r>
+      <w:bookmarkEnd w:id="22"/>
+    </w:p>
+    <w:p>
+      <w:pPr>
+        <w:pStyle w:val="Textoindependiente"/>
+        <w:rPr>
+          <w:lang w:val="en-US"/>
+        </w:rPr>
+      </w:pPr>
+      <w:r>
+        <w:rPr>
+          <w:lang w:val="en-US"/>
+        </w:rPr>
+        <w:t xml:space="preserve">Outward trips show similar </w:t>
+      </w:r>
+      <w:r>
+        <w:rPr>
+          <w:lang w:val="en-US"/>
+        </w:rPr>
+        <w:t>results</w:t>
+      </w:r>
+      <w:r>
+        <w:rPr>
+          <w:lang w:val="en-US"/>
+        </w:rPr>
+        <w:t xml:space="preserve"> to the inward trips</w:t>
+      </w:r>
+      <w:r>
+        <w:rPr>
+          <w:lang w:val="en-US"/>
+        </w:rPr>
+        <w:t>.</w:t>
+      </w:r>
+    </w:p>
+    <w:p>
+      <w:pPr>
+        <w:pStyle w:val="Ttulo2"/>
+        <w:rPr>
+          <w:lang w:val="en-US"/>
+        </w:rPr>
+      </w:pPr>
+      <w:bookmarkStart w:id="23" w:name="_Toc121328687"/>
+      <w:r>
+        <w:rPr>
+          <w:lang w:val="en-US"/>
+        </w:rPr>
+        <w:t>Province level</w:t>
+      </w:r>
+      <w:bookmarkEnd w:id="23"/>
+    </w:p>
+    <w:p>
+      <w:pPr>
+        <w:pStyle w:val="Textoindependiente"/>
+        <w:rPr>
+          <w:lang w:val="en-US"/>
+        </w:rPr>
+      </w:pPr>
+      <w:r>
+        <w:rPr>
+          <w:lang w:val="en-US"/>
+        </w:rPr>
+        <w:t xml:space="preserve">Two leaflet maps are created </w:t>
+      </w:r>
+      <w:r>
+        <w:rPr>
+          <w:lang w:val="en-US"/>
+        </w:rPr>
+        <w:t>to</w:t>
+      </w:r>
+      <w:r>
+        <w:rPr>
+          <w:lang w:val="en-US"/>
+        </w:rPr>
+        <w:t xml:space="preserve"> analyze how the </w:t>
+      </w:r>
+      <w:r>
+        <w:rPr>
+          <w:lang w:val="en-US"/>
+        </w:rPr>
+        <w:t xml:space="preserve">mobility dynamics changed during June 2020. First plot contains the annual total number of trips between provinces </w:t>
+      </w:r>
+      <w:r>
+        <w:rPr>
+          <w:lang w:val="en-US"/>
+        </w:rPr>
+        <w:t>during 201</w:t>
+      </w:r>
+      <w:r>
+        <w:rPr>
+          <w:lang w:val="en-US"/>
+        </w:rPr>
+        <w:t>7</w:t>
+      </w:r>
+      <w:r>
+        <w:rPr>
+          <w:lang w:val="en-US"/>
+        </w:rPr>
+        <w:t xml:space="preserve"> (internal trips are also plotted). Second plot contains the total number of trips between provinces in June 2020.</w:t>
+      </w:r>
+    </w:p>
+    <w:p>
+      <w:pPr>
+        <w:keepNext/>
+      </w:pPr>
+      <w:r>
+        <w:rPr>
+          <w:lang w:val="en-US"/>
+        </w:rPr>
+        <w:drawing>
+          <wp:inline distT="0" distB="0" distL="0" distR="0" wp14:anchorId="6115E49E" wp14:editId="52AFDADF">
+            <wp:extent cx="5615940" cy="2477770"/>
+            <wp:effectExtent l="0" t="0" r="3810" b="0"/>
+            <wp:docPr id="3" name="Imagen 3" descr="Mapa&#10;&#10;Descripción generada automáticamente"/>
+            <wp:cNvGraphicFramePr>
+              <a:graphicFrameLocks xmlns:a="http://schemas.openxmlformats.org/drawingml/2006/main" noChangeAspect="1"/>
+            </wp:cNvGraphicFramePr>
+            <a:graphic xmlns:a="http://schemas.openxmlformats.org/drawingml/2006/main">
+              <a:graphicData uri="http://schemas.openxmlformats.org/drawingml/2006/picture">
+                <pic:pic xmlns:pic="http://schemas.openxmlformats.org/drawingml/2006/picture">
+                  <pic:nvPicPr>
+                    <pic:cNvPr id="3" name="Imagen 3" descr="Mapa&#10;&#10;Descripción generada automáticamente"/>
+                    <pic:cNvPicPr/>
+                  </pic:nvPicPr>
+                  <pic:blipFill>
+                    <a:blip r:embed="rId18"/>
+                    <a:stretch>
+                      <a:fillRect/>
+                    </a:stretch>
+                  </pic:blipFill>
+                  <pic:spPr>
+                    <a:xfrm>
+                      <a:off x="0" y="0"/>
+                      <a:ext cx="5615940" cy="2477770"/>
+                    </a:xfrm>
+                    <a:prstGeom prst="rect">
+                      <a:avLst/>
+                    </a:prstGeom>
+                  </pic:spPr>
+                </pic:pic>
+              </a:graphicData>
+            </a:graphic>
+          </wp:inline>
+        </w:drawing>
+      </w:r>
+    </w:p>
+    <w:p>
+      <w:pPr>
+        <w:pStyle w:val="Descripcin"/>
+        <w:jc w:val="center"/>
+        <w:rPr>
+          <w:lang w:val="en-US"/>
+        </w:rPr>
+      </w:pPr>
+      <w:r>
+        <w:rPr>
+          <w:lang w:val="en-US"/>
+        </w:rPr>
+        <w:t xml:space="preserve">Figure </w:t>
+      </w:r>
+      <w:r>
+        <w:fldChar w:fldCharType="begin"/>
+      </w:r>
+      <w:r>
+        <w:rPr>
+          <w:lang w:val="en-US"/>
+        </w:rPr>
+        <w:instrText xml:space="preserve"> SEQ Figure \* ARABIC </w:instrText>
+      </w:r>
+      <w:r>
+        <w:fldChar w:fldCharType="separate"/>
+      </w:r>
+      <w:r>
+        <w:rPr>
+          <w:noProof/>
+          <w:lang w:val="en-US"/>
+        </w:rPr>
+        <w:t>7</w:t>
+      </w:r>
+      <w:r>
+        <w:fldChar w:fldCharType="end"/>
+      </w:r>
+      <w:r>
+        <w:rPr>
+          <w:lang w:val="en-US"/>
+        </w:rPr>
+        <w:t>. Flow maps of trips between provinces in Spain. Left plot: annual total number of trips during 201</w:t>
+      </w:r>
+      <w:r>
+        <w:rPr>
+          <w:lang w:val="en-US"/>
+        </w:rPr>
+        <w:t>7</w:t>
+      </w:r>
+      <w:r>
+        <w:rPr>
+          <w:lang w:val="en-US"/>
+        </w:rPr>
+        <w:t>. Right: total number of trips during June 2020.</w:t>
+      </w:r>
+    </w:p>
+    <w:p>
+      <w:pPr>
+        <w:pStyle w:val="Textoindependiente"/>
+        <w:rPr>
+          <w:lang w:val="en-US"/>
+        </w:rPr>
+      </w:pPr>
+      <w:r>
+        <w:rPr>
+          <w:lang w:val="en-US"/>
+        </w:rPr>
+        <w:t xml:space="preserve">As can be seen, </w:t>
+      </w:r>
+      <w:r>
+        <w:rPr>
+          <w:lang w:val="en-US"/>
+        </w:rPr>
+        <w:t xml:space="preserve">most of the interprovincial trips were severely reduced, and most of the trips </w:t>
+      </w:r>
+      <w:r>
+        <w:rPr>
+          <w:lang w:val="en-US"/>
+        </w:rPr>
+        <w:t>happened inside the same province. This makes sense, as the travel restrictions prevented travel between provinces but travel inside the same province was legal for most provinces even in some of the early phases of the transition plan.</w:t>
+      </w:r>
+    </w:p>
+    <w:p>
+      <w:pPr>
+        <w:pStyle w:val="Ttulo2"/>
+        <w:rPr>
+          <w:lang w:val="en-US"/>
+        </w:rPr>
+      </w:pPr>
+      <w:bookmarkStart w:id="24" w:name="_Toc121328688"/>
+      <w:r>
+        <w:rPr>
+          <w:lang w:val="en-US"/>
+        </w:rPr>
+        <w:lastRenderedPageBreak/>
+        <w:t>Discussion of the results</w:t>
+      </w:r>
+      <w:bookmarkEnd w:id="24"/>
+    </w:p>
+    <w:p>
+      <w:pPr>
+        <w:pStyle w:val="Textoindependiente"/>
+        <w:rPr>
+          <w:lang w:val="en-US"/>
+        </w:rPr>
+      </w:pPr>
+      <w:r>
+        <w:rPr>
+          <w:lang w:val="en-US"/>
+        </w:rPr>
+        <w:t>The baseline period</w:t>
+      </w:r>
+      <w:r>
+        <w:rPr>
+          <w:lang w:val="en-US"/>
+        </w:rPr>
+        <w:t>s</w:t>
+      </w:r>
+      <w:r>
+        <w:rPr>
+          <w:lang w:val="en-US"/>
+        </w:rPr>
+        <w:t xml:space="preserve"> used both for mobile data is relatively short compared to the length of</w:t>
+      </w:r>
+      <w:r>
+        <w:rPr>
+          <w:lang w:val="en-US"/>
+        </w:rPr>
+        <w:t xml:space="preserve"> </w:t>
+      </w:r>
+      <w:r>
+        <w:rPr>
+          <w:lang w:val="en-US"/>
+        </w:rPr>
+        <w:t>the examined</w:t>
+      </w:r>
+      <w:r>
+        <w:rPr>
+          <w:lang w:val="en-US"/>
+        </w:rPr>
+        <w:t xml:space="preserve"> </w:t>
+      </w:r>
+      <w:r>
+        <w:rPr>
+          <w:lang w:val="en-US"/>
+        </w:rPr>
+        <w:t>timeframe</w:t>
+      </w:r>
+      <w:r>
+        <w:rPr>
+          <w:lang w:val="en-US"/>
+        </w:rPr>
+        <w:t>. For this reason, it is difficult to determine what changes are due to the pandemic and</w:t>
+      </w:r>
+      <w:r>
+        <w:rPr>
+          <w:lang w:val="en-US"/>
+        </w:rPr>
+        <w:t xml:space="preserve"> </w:t>
+      </w:r>
+      <w:r>
+        <w:rPr>
+          <w:lang w:val="en-US"/>
+        </w:rPr>
+        <w:t>what are due to seasonal changes (for example when summer is compared to the baseline in winter).</w:t>
+      </w:r>
+      <w:r>
+        <w:rPr>
+          <w:lang w:val="en-US"/>
+        </w:rPr>
+        <w:t xml:space="preserve"> A better baseline should have been chosen, such as June 2019, but it is not available in the </w:t>
+      </w:r>
+      <w:r>
+        <w:rPr>
+          <w:lang w:val="en-US"/>
+        </w:rPr>
+        <w:t>datasets.</w:t>
+      </w:r>
+      <w:r>
+        <w:rPr>
+          <w:lang w:val="en-US"/>
+        </w:rPr>
+        <w:t xml:space="preserve"> In</w:t>
+      </w:r>
+      <w:r>
+        <w:rPr>
+          <w:lang w:val="en-US"/>
+        </w:rPr>
+        <w:t xml:space="preserve"> this</w:t>
+      </w:r>
+      <w:r>
+        <w:rPr>
+          <w:lang w:val="en-US"/>
+        </w:rPr>
+        <w:t xml:space="preserve"> case, the</w:t>
+      </w:r>
+      <w:r>
+        <w:rPr>
+          <w:lang w:val="en-US"/>
+        </w:rPr>
+        <w:t xml:space="preserve"> </w:t>
+      </w:r>
+      <w:r>
+        <w:rPr>
+          <w:lang w:val="en-US"/>
+        </w:rPr>
+        <w:t>baseline was given and could not be extended</w:t>
+      </w:r>
+      <w:r>
+        <w:rPr>
+          <w:lang w:val="en-US"/>
+        </w:rPr>
+        <w:t>, but seasonal effects were discussed in the previous analysis</w:t>
+      </w:r>
+      <w:r>
+        <w:rPr>
+          <w:lang w:val="en-US"/>
+        </w:rPr>
+        <w:t>.</w:t>
+      </w:r>
+    </w:p>
+    <w:p>
+      <w:pPr>
+        <w:pStyle w:val="Textoindependiente"/>
+        <w:rPr>
+          <w:lang w:val="en-US"/>
+        </w:rPr>
+      </w:pPr>
+      <w:r>
+        <w:rPr>
+          <w:lang w:val="en-US"/>
+        </w:rPr>
+        <w:t>Moreover, active</w:t>
+      </w:r>
+      <w:r>
+        <w:rPr>
+          <w:lang w:val="en-US"/>
+        </w:rPr>
+        <w:t xml:space="preserve"> coronavirus cases might be </w:t>
+      </w:r>
+      <w:r>
+        <w:rPr>
+          <w:lang w:val="en-US"/>
+        </w:rPr>
+        <w:t xml:space="preserve">a good </w:t>
+      </w:r>
+      <w:r>
+        <w:rPr>
+          <w:lang w:val="en-US"/>
+        </w:rPr>
+        <w:t>indicator for representing the severity of the pandemic</w:t>
+      </w:r>
+      <w:r>
+        <w:rPr>
+          <w:lang w:val="en-US"/>
+        </w:rPr>
+        <w:t xml:space="preserve">. Although not analyzed, other studies might have found a correlation between the number of </w:t>
+      </w:r>
+      <w:r>
+        <w:rPr>
+          <w:lang w:val="en-US"/>
+        </w:rPr>
+        <w:t>infected/dead</w:t>
+      </w:r>
+      <w:r>
+        <w:rPr>
+          <w:lang w:val="en-US"/>
+        </w:rPr>
+        <w:t xml:space="preserve"> persons</w:t>
+      </w:r>
+      <w:r>
+        <w:rPr>
+          <w:lang w:val="en-US"/>
+        </w:rPr>
+        <w:t xml:space="preserve"> and the mobility index discussed in this article</w:t>
+      </w:r>
+      <w:r>
+        <w:rPr>
+          <w:lang w:val="en-US"/>
+        </w:rPr>
+        <w:t>.</w:t>
+      </w:r>
+      <w:r>
+        <w:rPr>
+          <w:lang w:val="en-US"/>
+        </w:rPr>
+        <w:t xml:space="preserve"> </w:t>
+      </w:r>
+      <w:r>
+        <w:rPr>
+          <w:lang w:val="en-US"/>
+        </w:rPr>
+        <w:t>A plot of the evolution of these two quantities related to the pandemic is available in the dashboard and can be used for future research.</w:t>
+      </w:r>
+      <w:r>
+        <w:rPr>
+          <w:lang w:val="en-US"/>
+        </w:rPr>
+        <w:t xml:space="preserve"> </w:t>
+      </w:r>
+    </w:p>
+    <w:p>
+      <w:pPr>
+        <w:rPr>
+          <w:lang w:val="en-US"/>
+        </w:rPr>
+      </w:pPr>
+      <w:r>
+        <w:rPr>
+          <w:lang w:val="en-US"/>
+        </w:rPr>
+        <w:br w:type="page"/>
+      </w:r>
+    </w:p>
+    <w:p>
+      <w:pPr>
+        <w:pStyle w:val="Ttulo1"/>
+        <w:rPr>
+          <w:lang w:val="en-US"/>
+        </w:rPr>
+      </w:pPr>
+      <w:bookmarkStart w:id="25" w:name="_Toc121328689"/>
+      <w:r>
+        <w:rPr>
+          <w:lang w:val="en-US"/>
+        </w:rPr>
+        <w:lastRenderedPageBreak/>
+        <w:t>Conclusions and future research</w:t>
+      </w:r>
+      <w:bookmarkEnd w:id="25"/>
+    </w:p>
+    <w:p>
+      <w:pPr>
+        <w:pStyle w:val="Textoindependiente"/>
+      </w:pPr>
+      <w:r>
+        <w:rPr>
+          <w:lang w:val="en-US"/>
+        </w:rPr>
+        <w:t xml:space="preserve">This report analyzes how the de-escalation measures affected mobility in Spain at autonomous community and provincial levels during June 2020, where most of the de-escalation phases took place. It is based on datasets available to the public by the Spanish government. </w:t>
+      </w:r>
+      <w:r>
+        <w:rPr>
+          <w:lang w:val="en-US"/>
+        </w:rPr>
+        <w:t>The data sources, the methodology and the results were presented in this report.</w:t>
+      </w:r>
+      <w:r>
+        <w:rPr>
+          <w:lang w:val="en-US"/>
+        </w:rPr>
+        <w:t xml:space="preserve"> Moreover, an online dashboard based on R Shiny library have been made available for further </w:t>
+      </w:r>
+      <w:r>
+        <w:rPr>
+          <w:lang w:val="en-US"/>
+        </w:rPr>
+        <w:t>research</w:t>
+      </w:r>
+      <w:r>
+        <w:rPr>
+          <w:lang w:val="en-US"/>
+        </w:rPr>
+        <w:t xml:space="preserve"> based on the data</w:t>
+      </w:r>
+      <w:r>
+        <w:rPr>
+          <w:lang w:val="en-US"/>
+        </w:rPr>
+        <w:t>, with a wider timeframe including first stages of the pandemic in Spain.</w:t>
+      </w:r>
+    </w:p>
+    <w:p>
+      <w:pPr>
+        <w:pStyle w:val="Textoindependiente"/>
+        <w:rPr>
+          <w:lang w:val="en-US"/>
+        </w:rPr>
+      </w:pPr>
+      <w:r>
+        <w:rPr>
+          <w:lang w:val="en-US"/>
+        </w:rPr>
+        <w:t>As a reaction to the pandemic, the first state of alarm was</w:t>
+      </w:r>
+      <w:r>
+        <w:rPr>
+          <w:lang w:val="en-US"/>
+        </w:rPr>
+        <w:t xml:space="preserve"> </w:t>
+      </w:r>
+      <w:r>
+        <w:rPr>
+          <w:lang w:val="en-US"/>
+        </w:rPr>
+        <w:t>imposed on March 13with hard lockdown prohibiting all non-essential movements</w:t>
+      </w:r>
+      <w:r>
+        <w:rPr>
+          <w:lang w:val="en-US"/>
+        </w:rPr>
+        <w:t>. Movements between provinces dropped to minimal levels</w:t>
+      </w:r>
+      <w:r>
+        <w:rPr>
+          <w:lang w:val="en-US"/>
+        </w:rPr>
+        <w:t xml:space="preserve"> until first phases of de-escalation</w:t>
+      </w:r>
+      <w:r>
+        <w:rPr>
+          <w:lang w:val="en-US"/>
+        </w:rPr>
+        <w:t xml:space="preserve">. </w:t>
+      </w:r>
+      <w:r>
+        <w:rPr>
+          <w:lang w:val="en-US"/>
+        </w:rPr>
+        <w:t>After most restrictions were lifted, mo</w:t>
+      </w:r>
+      <w:r>
+        <w:rPr>
+          <w:lang w:val="en-US"/>
+        </w:rPr>
+        <w:t>bility levels returned to 80-90% of the baseline week in February.</w:t>
+      </w:r>
+      <w:r>
+        <w:rPr>
+          <w:lang w:val="en-US"/>
+        </w:rPr>
+        <w:t xml:space="preserve"> </w:t>
+      </w:r>
+      <w:r>
+        <w:rPr>
+          <w:lang w:val="en-US"/>
+        </w:rPr>
+        <w:t>Compared to the baseline in May</w:t>
+      </w:r>
+      <w:r>
+        <w:rPr>
+          <w:lang w:val="en-US"/>
+        </w:rPr>
+        <w:t>, mobility</w:t>
+      </w:r>
+      <w:r>
+        <w:rPr>
+          <w:lang w:val="en-US"/>
+        </w:rPr>
+        <w:t xml:space="preserve"> levels</w:t>
+      </w:r>
+      <w:r>
+        <w:rPr>
+          <w:lang w:val="en-US"/>
+        </w:rPr>
+        <w:t xml:space="preserve"> </w:t>
+      </w:r>
+      <w:r>
+        <w:rPr>
+          <w:lang w:val="en-US"/>
+        </w:rPr>
+        <w:t>raised</w:t>
+      </w:r>
+      <w:r>
+        <w:rPr>
+          <w:lang w:val="en-US"/>
+        </w:rPr>
+        <w:t xml:space="preserve"> to 250-</w:t>
+      </w:r>
+      <w:r>
+        <w:rPr>
+          <w:lang w:val="en-US"/>
+        </w:rPr>
+        <w:t>500%</w:t>
+      </w:r>
+      <w:r>
+        <w:rPr>
+          <w:lang w:val="en-US"/>
+        </w:rPr>
+        <w:t xml:space="preserve"> at weekends</w:t>
+      </w:r>
+      <w:r>
+        <w:rPr>
+          <w:lang w:val="en-US"/>
+        </w:rPr>
+        <w:t>.</w:t>
+      </w:r>
+      <w:r>
+        <w:rPr>
+          <w:lang w:val="en-US"/>
+        </w:rPr>
+        <w:t xml:space="preserve"> </w:t>
+      </w:r>
+      <w:r>
+        <w:rPr>
+          <w:lang w:val="en-US"/>
+        </w:rPr>
+        <w:t>This might be caused by an increment due to family travels to other provinces, while work trips happen inside the same province.</w:t>
+      </w:r>
+      <w:r>
+        <w:rPr>
+          <w:lang w:val="en-US"/>
+        </w:rPr>
+        <w:t xml:space="preserve"> </w:t>
+      </w:r>
+      <w:r>
+        <w:rPr>
+          <w:lang w:val="en-US"/>
+        </w:rPr>
+        <w:t>Despite this increment</w:t>
+      </w:r>
+      <w:r>
+        <w:rPr>
+          <w:lang w:val="en-US"/>
+        </w:rPr>
+        <w:t>,</w:t>
+      </w:r>
+      <w:r>
+        <w:rPr>
+          <w:lang w:val="en-US"/>
+        </w:rPr>
+        <w:t xml:space="preserve"> interprovince mobility were </w:t>
+      </w:r>
+      <w:r>
+        <w:rPr>
+          <w:lang w:val="en-US"/>
+        </w:rPr>
+        <w:t>severely reduced compared to 2017. Moreover,</w:t>
+      </w:r>
+      <w:r>
+        <w:rPr>
+          <w:lang w:val="en-US"/>
+        </w:rPr>
+        <w:t xml:space="preserve"> this mobility levels might be affected by the season of the year</w:t>
+      </w:r>
+      <w:r>
+        <w:rPr>
+          <w:lang w:val="en-US"/>
+        </w:rPr>
+        <w:t xml:space="preserve"> (it is likely than in summer a higher number of people travels out of the cities)</w:t>
+      </w:r>
+      <w:r>
+        <w:rPr>
+          <w:lang w:val="en-US"/>
+        </w:rPr>
+        <w:t xml:space="preserve">, and further investigation must be made </w:t>
+      </w:r>
+      <w:r>
+        <w:rPr>
+          <w:lang w:val="en-US"/>
+        </w:rPr>
+        <w:t>to</w:t>
+      </w:r>
+      <w:r>
+        <w:rPr>
+          <w:lang w:val="en-US"/>
+        </w:rPr>
+        <w:t xml:space="preserve"> determine if mobility levels were recovered due to the de-escalation measures.</w:t>
+      </w:r>
+    </w:p>
+    <w:p>
+      <w:pPr>
+        <w:pStyle w:val="Textoindependiente"/>
+        <w:rPr>
+          <w:lang w:val="en-US"/>
+        </w:rPr>
+      </w:pPr>
+      <w:r>
+        <w:rPr>
+          <w:lang w:val="en-US"/>
+        </w:rPr>
+        <w:t>Future</w:t>
+      </w:r>
+      <w:r>
+        <w:rPr>
+          <w:lang w:val="en-US"/>
+        </w:rPr>
+        <w:t xml:space="preserve"> research topics</w:t>
+      </w:r>
+      <w:r>
+        <w:rPr>
+          <w:lang w:val="en-US"/>
+        </w:rPr>
+        <w:t xml:space="preserve"> on this timeframe </w:t>
+      </w:r>
+      <w:r>
+        <w:rPr>
+          <w:lang w:val="en-US"/>
+        </w:rPr>
+        <w:t>might include:</w:t>
+      </w:r>
+    </w:p>
+    <w:p>
+      <w:pPr>
+        <w:pStyle w:val="Prrafodelista"/>
+        <w:numPr>
+          <w:ilvl w:val="0"/>
+          <w:numId w:val="10"/>
+        </w:numPr>
+        <w:rPr>
+          <w:rFonts w:eastAsiaTheme="minorEastAsia"/>
+          <w:lang w:val="en-US"/>
+        </w:rPr>
+      </w:pPr>
+      <w:r>
+        <w:rPr>
+          <w:rFonts w:eastAsiaTheme="minorEastAsia"/>
+          <w:lang w:val="en-US"/>
+        </w:rPr>
+        <w:t>Effect o</w:t>
+      </w:r>
+      <w:r>
+        <w:rPr>
+          <w:rFonts w:eastAsiaTheme="minorEastAsia"/>
+          <w:lang w:val="en-US"/>
+        </w:rPr>
+        <w:t>f</w:t>
+      </w:r>
+      <w:r>
+        <w:rPr>
+          <w:rFonts w:eastAsiaTheme="minorEastAsia"/>
+          <w:lang w:val="en-US"/>
+        </w:rPr>
+        <w:t xml:space="preserve"> holidays: </w:t>
+      </w:r>
+      <w:r>
+        <w:rPr>
+          <w:rFonts w:eastAsiaTheme="minorEastAsia"/>
+          <w:lang w:val="en-US"/>
+        </w:rPr>
+        <w:t>difference between provinces shall be</w:t>
+      </w:r>
+      <w:r>
+        <w:rPr>
+          <w:rFonts w:eastAsiaTheme="minorEastAsia"/>
+          <w:lang w:val="en-US"/>
+        </w:rPr>
+        <w:t xml:space="preserve"> </w:t>
+      </w:r>
+      <w:r>
+        <w:rPr>
+          <w:rFonts w:eastAsiaTheme="minorEastAsia"/>
+          <w:lang w:val="en-US"/>
+        </w:rPr>
+        <w:t>increased between touristic destinations and cities where residents tend to leave.</w:t>
+      </w:r>
+    </w:p>
+    <w:p>
+      <w:pPr>
+        <w:pStyle w:val="Prrafodelista"/>
+        <w:numPr>
+          <w:ilvl w:val="0"/>
+          <w:numId w:val="10"/>
+        </w:numPr>
+        <w:rPr>
+          <w:rFonts w:eastAsiaTheme="minorEastAsia"/>
+          <w:lang w:val="en-US"/>
+        </w:rPr>
+      </w:pPr>
+      <w:r>
+        <w:rPr>
+          <w:rFonts w:eastAsiaTheme="minorEastAsia"/>
+          <w:lang w:val="en-US"/>
+        </w:rPr>
+        <w:t xml:space="preserve">Movement restrictions imposed by the administration: </w:t>
+      </w:r>
+      <w:r>
+        <w:rPr>
+          <w:rFonts w:eastAsiaTheme="minorEastAsia"/>
+          <w:lang w:val="en-US"/>
+        </w:rPr>
+        <w:t xml:space="preserve">lack of well-structured data of movement restrictions make this topic too demanding for this project. However, a </w:t>
+      </w:r>
+      <w:r>
+        <w:rPr>
+          <w:rFonts w:eastAsiaTheme="minorEastAsia"/>
+          <w:lang w:val="en-US"/>
+        </w:rPr>
+        <w:t>database on government responses to the pandemic would facilitate examining the impact of measures on mobility patterns.</w:t>
+      </w:r>
+    </w:p>
+    <w:p>
+      <w:pPr>
+        <w:pStyle w:val="Prrafodelista"/>
+        <w:numPr>
+          <w:ilvl w:val="0"/>
+          <w:numId w:val="10"/>
+        </w:numPr>
+        <w:rPr>
+          <w:rFonts w:eastAsiaTheme="minorEastAsia"/>
+          <w:lang w:val="en-US"/>
+        </w:rPr>
+      </w:pPr>
+      <w:r>
+        <w:rPr>
+          <w:rFonts w:eastAsiaTheme="minorEastAsia"/>
+          <w:lang w:val="en-US"/>
+        </w:rPr>
+        <w:t xml:space="preserve">Use of public vs private transport during pandemic: </w:t>
+      </w:r>
+      <w:r>
+        <w:rPr>
+          <w:rFonts w:eastAsiaTheme="minorEastAsia"/>
+          <w:lang w:val="en-US"/>
+        </w:rPr>
+        <w:t>it is likely that the perceived safety of different forms of transportation varied among individuals and communities.</w:t>
+      </w:r>
+      <w:r>
+        <w:rPr>
+          <w:lang w:val="en-US"/>
+        </w:rPr>
+        <w:t xml:space="preserve"> </w:t>
+      </w:r>
+      <w:r>
+        <w:rPr>
+          <w:rFonts w:eastAsiaTheme="minorEastAsia"/>
+          <w:lang w:val="en-US"/>
+        </w:rPr>
+        <w:t>In general, private modes of transportation, such as personal vehicles, may have been viewed as safer by some people because they allow for greater control over the environment and who is present. This may have led to an increase in the use of private transportation during the pandemic.</w:t>
+      </w:r>
+    </w:p>
+    <w:p>
+      <w:pPr>
+        <w:pStyle w:val="Prrafodelista"/>
+        <w:numPr>
+          <w:ilvl w:val="0"/>
+          <w:numId w:val="10"/>
+        </w:numPr>
+        <w:rPr>
+          <w:rFonts w:eastAsiaTheme="minorEastAsia"/>
+          <w:lang w:val="en-US"/>
+        </w:rPr>
+      </w:pPr>
+      <w:r>
+        <w:rPr>
+          <w:rFonts w:eastAsiaTheme="minorEastAsia"/>
+          <w:lang w:val="en-US"/>
+        </w:rPr>
+        <w:t>Companies’</w:t>
+      </w:r>
+      <w:r>
+        <w:rPr>
+          <w:rFonts w:eastAsiaTheme="minorEastAsia"/>
+          <w:lang w:val="en-US"/>
+        </w:rPr>
+        <w:t xml:space="preserve"> </w:t>
+      </w:r>
+      <w:r>
+        <w:rPr>
+          <w:rFonts w:eastAsiaTheme="minorEastAsia"/>
+          <w:lang w:val="en-US"/>
+        </w:rPr>
+        <w:t>policies</w:t>
+      </w:r>
+      <w:r>
+        <w:rPr>
+          <w:rFonts w:eastAsiaTheme="minorEastAsia"/>
+          <w:lang w:val="en-US"/>
+        </w:rPr>
+        <w:t xml:space="preserve">: </w:t>
+      </w:r>
+      <w:r>
+        <w:rPr>
+          <w:rFonts w:eastAsiaTheme="minorEastAsia"/>
+          <w:lang w:val="en-US"/>
+        </w:rPr>
+        <w:t xml:space="preserve">it is an accepted fact that mobility patterns were greatly affected by the adoption of teleworking. However, </w:t>
+      </w:r>
+      <w:r>
+        <w:rPr>
+          <w:rFonts w:eastAsiaTheme="minorEastAsia"/>
+          <w:lang w:val="en-US"/>
+        </w:rPr>
+        <w:t xml:space="preserve">differences shall arise between provinces with a higher number of companies dedicated to </w:t>
+      </w:r>
+      <w:r>
+        <w:rPr>
+          <w:rFonts w:eastAsiaTheme="minorEastAsia"/>
+          <w:lang w:val="en-US"/>
+        </w:rPr>
+        <w:t>certain sectors, as adoption of telework might not be feasible for</w:t>
+      </w:r>
+      <w:r>
+        <w:rPr>
+          <w:rFonts w:eastAsiaTheme="minorEastAsia"/>
+          <w:lang w:val="en-US"/>
+        </w:rPr>
+        <w:t xml:space="preserve"> some sectors (for example, agricultural)</w:t>
+      </w:r>
+      <w:r>
+        <w:rPr>
+          <w:rFonts w:eastAsiaTheme="minorEastAsia"/>
+          <w:lang w:val="en-US"/>
+        </w:rPr>
+        <w:t>.</w:t>
+      </w:r>
+    </w:p>
+    <w:p>
+      <w:pPr>
         <w:rPr>
           <w:lang w:val="en-US"/>
         </w:rPr>
@@ -3142,10 +6504,10 @@
       <w:pPr>
         <w:pStyle w:val="Ttulo4"/>
       </w:pPr>
-      <w:bookmarkStart w:id="12" w:name="_Spanish_government._(2020,"/>
-      <w:bookmarkStart w:id="13" w:name="_Zhou,_C.,_Su,"/>
-      <w:bookmarkEnd w:id="12"/>
-      <w:bookmarkEnd w:id="13"/>
+      <w:bookmarkStart w:id="26" w:name="_Spanish_government._(2020,"/>
+      <w:bookmarkStart w:id="27" w:name="_Zhou,_C.,_Su,"/>
+      <w:bookmarkEnd w:id="26"/>
+      <w:bookmarkEnd w:id="27"/>
       <w:r>
         <w:t xml:space="preserve">Zhou, C., Su, F., Pei, T., Zhang, A., Du, Y., Luo, B., Cao, Z., Wang, J., Yuan, W., Zhu, Y., Song, C., Chen, J., Xu, J., Li, F., Ma, T., Jiang, L., Yan, F., Yi, J., Hu, Y., … Xiao, H. (2020). </w:t>
       </w:r>
@@ -3159,7 +6521,7 @@
       <w:r>
         <w:t xml:space="preserve">, 1(1), 77–87. </w:t>
       </w:r>
-      <w:hyperlink r:id="rId11" w:history="1">
+      <w:hyperlink r:id="rId19" w:history="1">
         <w:r>
           <w:rPr>
             <w:rStyle w:val="Hipervnculo"/>
@@ -3175,8 +6537,8 @@
       <w:pPr>
         <w:pStyle w:val="Ttulo4"/>
       </w:pPr>
-      <w:bookmarkStart w:id="14" w:name="_Oliver,_N.,_Lepri,"/>
-      <w:bookmarkEnd w:id="14"/>
+      <w:bookmarkStart w:id="28" w:name="_Oliver,_N.,_Lepri,"/>
+      <w:bookmarkEnd w:id="28"/>
       <w:r>
         <w:t xml:space="preserve">Oliver, N., Lepri, B., Sterly, H., Lambiotte, R., Deletaille, S., De Nadai, M., Letouzé, E., Salah, A. A., Benjamins, R., Cattuto, C., Colizza, V., de Cordes, N., Fraiberger, S. P., Koebe, T., Lehmann, S., Murillo, J., Pentland, A., Pham, P. N., Pivetta, F., … Vinck, P. (2020). </w:t>
       </w:r>
@@ -3190,7 +6552,7 @@
       <w:r>
         <w:t xml:space="preserve">. Science Advances, 6(23). </w:t>
       </w:r>
-      <w:hyperlink r:id="rId12" w:history="1">
+      <w:hyperlink r:id="rId20" w:history="1">
         <w:r>
           <w:rPr>
             <w:rStyle w:val="Hipervnculo"/>
@@ -3206,8 +6568,8 @@
       <w:pPr>
         <w:pStyle w:val="Ttulo4"/>
       </w:pPr>
-      <w:bookmarkStart w:id="15" w:name="_Romanillos,_G.,_García-Palomares,"/>
-      <w:bookmarkEnd w:id="15"/>
+      <w:bookmarkStart w:id="29" w:name="_Romanillos,_G.,_García-Palomares,"/>
+      <w:bookmarkEnd w:id="29"/>
       <w:r>
         <w:rPr>
           <w:lang w:val="es-ES"/>
@@ -3224,7 +6586,7 @@
       <w:r>
         <w:t xml:space="preserve">. Applied Geography, 134, 102524. </w:t>
       </w:r>
-      <w:hyperlink r:id="rId13" w:history="1">
+      <w:hyperlink r:id="rId21" w:history="1">
         <w:r>
           <w:rPr>
             <w:rStyle w:val="Hipervnculo"/>
@@ -3240,52 +6602,39 @@
       <w:pPr>
         <w:pStyle w:val="Ttulo4"/>
       </w:pPr>
-      <w:bookmarkStart w:id="16" w:name="_Spanish_government._(2020,_1"/>
-      <w:bookmarkEnd w:id="16"/>
-      <w:r>
+      <w:bookmarkStart w:id="30" w:name="_Spanish_government._(2020,_1"/>
+      <w:bookmarkEnd w:id="30"/>
+      <w:r>
+        <w:rPr>
+          <w:lang w:val="es-ES"/>
+        </w:rPr>
         <w:t xml:space="preserve">Spanish government. (2020, April 28). </w:t>
       </w:r>
       <w:r>
         <w:rPr>
           <w:b/>
           <w:bCs/>
-        </w:rPr>
-        <w:t>Plan</w:t>
-      </w:r>
-      <w:r>
-        <w:rPr>
-          <w:b/>
-          <w:bCs/>
-        </w:rPr>
-        <w:t xml:space="preserve"> de desescalada [Consejo de Ministros]</w:t>
-      </w:r>
-      <w:r>
-        <w:t xml:space="preserve">. Retrieved December 6, 2022, from </w:t>
-      </w:r>
-      <w:hyperlink r:id="rId14" w:history="1">
+          <w:lang w:val="es-ES"/>
+        </w:rPr>
+        <w:t>Plan de desescalada [Consejo de Ministros]</w:t>
+      </w:r>
+      <w:r>
+        <w:rPr>
+          <w:lang w:val="es-ES"/>
+        </w:rPr>
+        <w:t xml:space="preserve">. </w:t>
+      </w:r>
+      <w:r>
+        <w:t xml:space="preserve">Retrieved December 6, 2022, from </w:t>
+      </w:r>
+      <w:hyperlink r:id="rId22" w:history="1">
         <w:r>
           <w:rPr>
             <w:rStyle w:val="Hipervnculo"/>
             <w:color w:val="auto"/>
             <w:u w:val="none"/>
           </w:rPr>
-          <w:t>https://www.</w:t>
-        </w:r>
-        <w:r>
-          <w:rPr>
-            <w:rStyle w:val="Hipervnculo"/>
-            <w:color w:val="auto"/>
-            <w:u w:val="none"/>
-          </w:rPr>
-          <w:t>l</w:t>
-        </w:r>
-        <w:r>
-          <w:rPr>
-            <w:rStyle w:val="Hipervnculo"/>
-            <w:color w:val="auto"/>
-            <w:u w:val="none"/>
-          </w:rPr>
-          <w:t>amoncloa.gob.es/consejodeministros/Paginas/enlaces/280420-enlace-desescalada.aspx</w:t>
+          <w:t>https://www.lamoncloa.gob.es/consejodeministros/Paginas/enlaces/280420-enlace-desescalada.aspx</w:t>
         </w:r>
       </w:hyperlink>
     </w:p>
@@ -3293,9 +6642,12 @@
       <w:pPr>
         <w:pStyle w:val="Ttulo4"/>
       </w:pPr>
-      <w:bookmarkStart w:id="17" w:name="_Spanish_Government._(n.d.)."/>
-      <w:bookmarkEnd w:id="17"/>
-      <w:r>
+      <w:bookmarkStart w:id="31" w:name="_Spanish_Government._(n.d.)."/>
+      <w:bookmarkEnd w:id="31"/>
+      <w:r>
+        <w:rPr>
+          <w:lang w:val="es-ES"/>
+        </w:rPr>
         <w:t xml:space="preserve">Spanish Government. </w:t>
       </w:r>
       <w:r>
@@ -3329,7 +6681,7 @@
       <w:r>
         <w:t xml:space="preserve">Retrieved December 6, 2022, from </w:t>
       </w:r>
-      <w:hyperlink r:id="rId15" w:history="1">
+      <w:hyperlink r:id="rId23" w:history="1">
         <w:r>
           <w:rPr>
             <w:rStyle w:val="Hipervnculo"/>
@@ -3343,14 +6695,117 @@
     </w:p>
     <w:p>
       <w:pPr>
+        <w:pStyle w:val="Ttulo4"/>
+      </w:pPr>
+      <w:bookmarkStart w:id="32" w:name="_Sánchez,_S._(2022,"/>
+      <w:bookmarkEnd w:id="32"/>
+      <w:r>
+        <w:t xml:space="preserve">Sánchez, S. (2022, January 3). </w:t>
+      </w:r>
+      <w:r>
+        <w:rPr>
+          <w:b/>
+          <w:bCs/>
+        </w:rPr>
+        <w:t>Navigating the COVID-19 pandemic: Artificial Intelligence, natural language generation, and the COVID-19 Tracking Project</w:t>
+      </w:r>
+      <w:r>
+        <w:t xml:space="preserve">. Retrieved December 6, 2022, from </w:t>
+      </w:r>
+      <w:hyperlink r:id="rId24" w:history="1">
+        <w:r>
+          <w:rPr>
+            <w:rStyle w:val="Hipervnculo"/>
+          </w:rPr>
+          <w:t>https://www.narrativa.com/navigating-the-covid-19-pandemic-artificial-intelligence-natural-language-generation-and-the-covid-19-tracking-project/</w:t>
+        </w:r>
+      </w:hyperlink>
+      <w:r>
+        <w:t xml:space="preserve"> </w:t>
+      </w:r>
+    </w:p>
+    <w:p>
+      <w:pPr>
+        <w:pStyle w:val="Ttulo4"/>
+      </w:pPr>
+      <w:bookmarkStart w:id="33" w:name="_Datadista._(2022,_April"/>
+      <w:bookmarkEnd w:id="33"/>
+      <w:r>
+        <w:rPr>
+          <w:lang w:val="es-ES"/>
+        </w:rPr>
+        <w:t xml:space="preserve">Datadista. (2022, April 22). </w:t>
+      </w:r>
+      <w:r>
+        <w:rPr>
+          <w:b/>
+          <w:bCs/>
+          <w:lang w:val="es-ES"/>
+        </w:rPr>
+        <w:t>Evolución de la Vacunación contra la covid-19 en España</w:t>
+      </w:r>
+      <w:r>
+        <w:rPr>
+          <w:lang w:val="es-ES"/>
+        </w:rPr>
+        <w:t xml:space="preserve">. </w:t>
+      </w:r>
+      <w:r>
+        <w:t xml:space="preserve">Retrieved December 6, 2022, from </w:t>
+      </w:r>
+      <w:hyperlink r:id="rId25" w:history="1">
+        <w:r>
+          <w:rPr>
+            <w:rStyle w:val="Hipervnculo"/>
+          </w:rPr>
+          <w:t>https://www.datadista.com/coronavirus/evolucion-de-la-vacunacion-en-espana/</w:t>
+        </w:r>
+      </w:hyperlink>
+      <w:r>
+        <w:t xml:space="preserve"> </w:t>
+      </w:r>
+    </w:p>
+    <w:p>
+      <w:pPr>
+        <w:pStyle w:val="Ttulo4"/>
+      </w:pPr>
+      <w:bookmarkStart w:id="34" w:name="_opendatasoft._(n.d.)._Municipalitie"/>
+      <w:bookmarkEnd w:id="34"/>
+      <w:r>
+        <w:t xml:space="preserve">opendatasoft. (n.d.). </w:t>
+      </w:r>
+      <w:r>
+        <w:rPr>
+          <w:b/>
+          <w:bCs/>
+        </w:rPr>
+        <w:t>Municipalities - Spain</w:t>
+      </w:r>
+      <w:r>
+        <w:t xml:space="preserve">. Retrieved December 7, 2022, from </w:t>
+      </w:r>
+      <w:hyperlink r:id="rId26" w:history="1">
+        <w:r>
+          <w:rPr>
+            <w:rStyle w:val="Hipervnculo"/>
+          </w:rPr>
+          <w:t>https://data.opendatasoft.com/explore/dataset/georef-spain-municipio%40public/export/?disjunctive.acom_code&amp;amp;disjunctive.acom_name&amp;amp;disjunctive.prov_code&amp;amp;disjunctive.prov_name&amp;amp;disjunctive.mun_code&amp;amp;disjunctive.mun_name</w:t>
+        </w:r>
+      </w:hyperlink>
+      <w:r>
+        <w:t xml:space="preserve"> </w:t>
+      </w:r>
+    </w:p>
+    <w:p>
+      <w:pPr>
         <w:rPr>
           <w:lang w:val="en-US"/>
         </w:rPr>
       </w:pPr>
     </w:p>
     <w:sectPr>
-      <w:headerReference w:type="default" r:id="rId16"/>
-      <w:footerReference w:type="default" r:id="rId17"/>
+      <w:headerReference w:type="default" r:id="rId27"/>
+      <w:footerReference w:type="default" r:id="rId28"/>
       <w:pgSz w:w="11906" w:h="16838"/>
       <w:pgMar w:top="1701" w:right="1531" w:bottom="1418" w:left="1531" w:header="709" w:footer="709" w:gutter="0"/>
       <w:cols w:space="708"/>
@@ -3418,10 +6873,10 @@
               <mc:AlternateContent>
                 <mc:Choice Requires="wps">
                   <w:drawing>
-                    <wp:anchor distT="0" distB="0" distL="114300" distR="114300" simplePos="0" relativeHeight="251662336" behindDoc="0" locked="0" layoutInCell="1" allowOverlap="1" wp14:anchorId="192BA2B3" wp14:editId="4903B0AE">
+                    <wp:anchor distT="0" distB="0" distL="114300" distR="114300" simplePos="0" relativeHeight="251662336" behindDoc="0" locked="0" layoutInCell="1" allowOverlap="1" wp14:anchorId="192BA2B3" wp14:editId="5968F364">
                       <wp:simplePos x="0" y="0"/>
                       <wp:positionH relativeFrom="column">
-                        <wp:posOffset>-126035</wp:posOffset>
+                        <wp:posOffset>10490</wp:posOffset>
                       </wp:positionH>
                       <wp:positionV relativeFrom="paragraph">
                         <wp:posOffset>-116205</wp:posOffset>
@@ -3470,7 +6925,7 @@
                 </mc:Choice>
                 <mc:Fallback>
                   <w:pict>
-                    <v:line w14:anchorId="0D6B28A9" id="Conector recto 9" o:spid="_x0000_s1026" style="position:absolute;z-index:251662336;visibility:visible;mso-wrap-style:square;mso-height-percent:0;mso-wrap-distance-left:9pt;mso-wrap-distance-top:0;mso-wrap-distance-right:9pt;mso-wrap-distance-bottom:0;mso-position-horizontal:absolute;mso-position-horizontal-relative:text;mso-position-vertical:absolute;mso-position-vertical-relative:text;mso-height-percent:0;mso-height-relative:margin" from="-9.9pt,-9.15pt" to="430.85pt,-9.15pt" o:gfxdata="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" strokecolor="black [3200]" strokeweight=".5pt">
+                    <v:line w14:anchorId="72EC8CF2" id="Conector recto 9" o:spid="_x0000_s1026" style="position:absolute;z-index:251662336;visibility:visible;mso-wrap-style:square;mso-height-percent:0;mso-wrap-distance-left:9pt;mso-wrap-distance-top:0;mso-wrap-distance-right:9pt;mso-wrap-distance-bottom:0;mso-position-horizontal:absolute;mso-position-horizontal-relative:text;mso-position-vertical:absolute;mso-position-vertical-relative:text;mso-height-percent:0;mso-height-relative:margin" from=".85pt,-9.15pt" to="441.6pt,-9.15pt" o:gfxdata="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" strokecolor="black [3200]" strokeweight=".5pt">
                       <v:stroke joinstyle="miter"/>
                     </v:line>
                   </w:pict>
@@ -3749,13 +7204,7 @@
       <w:rPr>
         <w:lang w:val="en-US"/>
       </w:rPr>
-      <w:t xml:space="preserve"> </w:t>
-    </w:r>
-    <w:r>
-      <w:rPr>
-        <w:lang w:val="en-US"/>
-      </w:rPr>
-      <w:t xml:space="preserve">Effects of de-escalation phases on inter-province mobility patterns </w:t>
+      <w:t xml:space="preserve"> Effects of de-escalation phases on inter-province mobility patterns </w:t>
     </w:r>
     <w:r>
       <w:rPr>
@@ -4088,9 +7537,9 @@
     </w:lvl>
   </w:abstractNum>
   <w:abstractNum w:abstractNumId="3" w15:restartNumberingAfterBreak="0">
-    <w:nsid w:val="3D8C549F"/>
+    <w:nsid w:val="3B1E1B08"/>
     <w:multiLevelType w:val="hybridMultilevel"/>
-    <w:tmpl w:val="334C533C"/>
+    <w:tmpl w:val="915E5090"/>
     <w:lvl w:ilvl="0" w:tplc="0C0A0001">
       <w:start w:val="1"/>
       <w:numFmt w:val="bullet"/>
@@ -4201,6 +7650,119 @@
     </w:lvl>
   </w:abstractNum>
   <w:abstractNum w:abstractNumId="4" w15:restartNumberingAfterBreak="0">
+    <w:nsid w:val="3D8C549F"/>
+    <w:multiLevelType w:val="hybridMultilevel"/>
+    <w:tmpl w:val="334C533C"/>
+    <w:lvl w:ilvl="0" w:tplc="0C0A0001">
+      <w:start w:val="1"/>
+      <w:numFmt w:val="bullet"/>
+      <w:lvlText w:val=""/>
+      <w:lvlJc w:val="left"/>
+      <w:pPr>
+        <w:ind w:left="720" w:hanging="360"/>
+      </w:pPr>
+      <w:rPr>
+        <w:rFonts w:ascii="Symbol" w:hAnsi="Symbol" w:hint="default"/>
+      </w:rPr>
+    </w:lvl>
+    <w:lvl w:ilvl="1" w:tplc="0C0A0003" w:tentative="1">
+      <w:start w:val="1"/>
+      <w:numFmt w:val="bullet"/>
+      <w:lvlText w:val="o"/>
+      <w:lvlJc w:val="left"/>
+      <w:pPr>
+        <w:ind w:left="1440" w:hanging="360"/>
+      </w:pPr>
+      <w:rPr>
+        <w:rFonts w:ascii="Courier New" w:hAnsi="Courier New" w:cs="Courier New" w:hint="default"/>
+      </w:rPr>
+    </w:lvl>
+    <w:lvl w:ilvl="2" w:tplc="0C0A0005" w:tentative="1">
+      <w:start w:val="1"/>
+      <w:numFmt w:val="bullet"/>
+      <w:lvlText w:val=""/>
+      <w:lvlJc w:val="left"/>
+      <w:pPr>
+        <w:ind w:left="2160" w:hanging="360"/>
+      </w:pPr>
+      <w:rPr>
+        <w:rFonts w:ascii="Wingdings" w:hAnsi="Wingdings" w:hint="default"/>
+      </w:rPr>
+    </w:lvl>
+    <w:lvl w:ilvl="3" w:tplc="0C0A0001" w:tentative="1">
+      <w:start w:val="1"/>
+      <w:numFmt w:val="bullet"/>
+      <w:lvlText w:val=""/>
+      <w:lvlJc w:val="left"/>
+      <w:pPr>
+        <w:ind w:left="2880" w:hanging="360"/>
+      </w:pPr>
+      <w:rPr>
+        <w:rFonts w:ascii="Symbol" w:hAnsi="Symbol" w:hint="default"/>
+      </w:rPr>
+    </w:lvl>
+    <w:lvl w:ilvl="4" w:tplc="0C0A0003" w:tentative="1">
+      <w:start w:val="1"/>
+      <w:numFmt w:val="bullet"/>
+      <w:lvlText w:val="o"/>
+      <w:lvlJc w:val="left"/>
+      <w:pPr>
+        <w:ind w:left="3600" w:hanging="360"/>
+      </w:pPr>
+      <w:rPr>
+        <w:rFonts w:ascii="Courier New" w:hAnsi="Courier New" w:cs="Courier New" w:hint="default"/>
+      </w:rPr>
+    </w:lvl>
+    <w:lvl w:ilvl="5" w:tplc="0C0A0005" w:tentative="1">
+      <w:start w:val="1"/>
+      <w:numFmt w:val="bullet"/>
+      <w:lvlText w:val=""/>
+      <w:lvlJc w:val="left"/>
+      <w:pPr>
+        <w:ind w:left="4320" w:hanging="360"/>
+      </w:pPr>
+      <w:rPr>
+        <w:rFonts w:ascii="Wingdings" w:hAnsi="Wingdings" w:hint="default"/>
+      </w:rPr>
+    </w:lvl>
+    <w:lvl w:ilvl="6" w:tplc="0C0A0001" w:tentative="1">
+      <w:start w:val="1"/>
+      <w:numFmt w:val="bullet"/>
+      <w:lvlText w:val=""/>
+      <w:lvlJc w:val="left"/>
+      <w:pPr>
+        <w:ind w:left="5040" w:hanging="360"/>
+      </w:pPr>
+      <w:rPr>
+        <w:rFonts w:ascii="Symbol" w:hAnsi="Symbol" w:hint="default"/>
+      </w:rPr>
+    </w:lvl>
+    <w:lvl w:ilvl="7" w:tplc="0C0A0003" w:tentative="1">
+      <w:start w:val="1"/>
+      <w:numFmt w:val="bullet"/>
+      <w:lvlText w:val="o"/>
+      <w:lvlJc w:val="left"/>
+      <w:pPr>
+        <w:ind w:left="5760" w:hanging="360"/>
+      </w:pPr>
+      <w:rPr>
+        <w:rFonts w:ascii="Courier New" w:hAnsi="Courier New" w:cs="Courier New" w:hint="default"/>
+      </w:rPr>
+    </w:lvl>
+    <w:lvl w:ilvl="8" w:tplc="0C0A0005" w:tentative="1">
+      <w:start w:val="1"/>
+      <w:numFmt w:val="bullet"/>
+      <w:lvlText w:val=""/>
+      <w:lvlJc w:val="left"/>
+      <w:pPr>
+        <w:ind w:left="6480" w:hanging="360"/>
+      </w:pPr>
+      <w:rPr>
+        <w:rFonts w:ascii="Wingdings" w:hAnsi="Wingdings" w:hint="default"/>
+      </w:rPr>
+    </w:lvl>
+  </w:abstractNum>
+  <w:abstractNum w:abstractNumId="5" w15:restartNumberingAfterBreak="0">
     <w:nsid w:val="3E516C27"/>
     <w:multiLevelType w:val="hybridMultilevel"/>
     <w:tmpl w:val="53FC3E52"/>
@@ -4290,7 +7852,7 @@
       </w:pPr>
     </w:lvl>
   </w:abstractNum>
-  <w:abstractNum w:abstractNumId="5" w15:restartNumberingAfterBreak="0">
+  <w:abstractNum w:abstractNumId="6" w15:restartNumberingAfterBreak="0">
     <w:nsid w:val="4BA5461F"/>
     <w:multiLevelType w:val="multilevel"/>
     <w:tmpl w:val="0CBA96F6"/>
@@ -4327,6 +7889,7 @@
     <w:lvl w:ilvl="3">
       <w:start w:val="1"/>
       <w:numFmt w:val="decimal"/>
+      <w:pStyle w:val="Titulo4"/>
       <w:lvlText w:val="%1.%2.%3.%4"/>
       <w:lvlJc w:val="left"/>
       <w:pPr>
@@ -4384,7 +7947,7 @@
       </w:pPr>
     </w:lvl>
   </w:abstractNum>
-  <w:abstractNum w:abstractNumId="6" w15:restartNumberingAfterBreak="0">
+  <w:abstractNum w:abstractNumId="7" w15:restartNumberingAfterBreak="0">
     <w:nsid w:val="5E454576"/>
     <w:multiLevelType w:val="hybridMultilevel"/>
     <w:tmpl w:val="F9828536"/>
@@ -4497,7 +8060,7 @@
       </w:rPr>
     </w:lvl>
   </w:abstractNum>
-  <w:abstractNum w:abstractNumId="7" w15:restartNumberingAfterBreak="0">
+  <w:abstractNum w:abstractNumId="8" w15:restartNumberingAfterBreak="0">
     <w:nsid w:val="76434A49"/>
     <w:multiLevelType w:val="hybridMultilevel"/>
     <w:tmpl w:val="3C0A9C26"/>
@@ -4610,29 +8173,148 @@
       </w:rPr>
     </w:lvl>
   </w:abstractNum>
+  <w:abstractNum w:abstractNumId="9" w15:restartNumberingAfterBreak="0">
+    <w:nsid w:val="7C0E7BBF"/>
+    <w:multiLevelType w:val="hybridMultilevel"/>
+    <w:tmpl w:val="3DE28B40"/>
+    <w:lvl w:ilvl="0" w:tplc="0C0A0001">
+      <w:start w:val="1"/>
+      <w:numFmt w:val="bullet"/>
+      <w:lvlText w:val=""/>
+      <w:lvlJc w:val="left"/>
+      <w:pPr>
+        <w:ind w:left="720" w:hanging="360"/>
+      </w:pPr>
+      <w:rPr>
+        <w:rFonts w:ascii="Symbol" w:hAnsi="Symbol" w:hint="default"/>
+      </w:rPr>
+    </w:lvl>
+    <w:lvl w:ilvl="1" w:tplc="0C0A0003" w:tentative="1">
+      <w:start w:val="1"/>
+      <w:numFmt w:val="bullet"/>
+      <w:lvlText w:val="o"/>
+      <w:lvlJc w:val="left"/>
+      <w:pPr>
+        <w:ind w:left="1440" w:hanging="360"/>
+      </w:pPr>
+      <w:rPr>
+        <w:rFonts w:ascii="Courier New" w:hAnsi="Courier New" w:cs="Courier New" w:hint="default"/>
+      </w:rPr>
+    </w:lvl>
+    <w:lvl w:ilvl="2" w:tplc="0C0A0005" w:tentative="1">
+      <w:start w:val="1"/>
+      <w:numFmt w:val="bullet"/>
+      <w:lvlText w:val=""/>
+      <w:lvlJc w:val="left"/>
+      <w:pPr>
+        <w:ind w:left="2160" w:hanging="360"/>
+      </w:pPr>
+      <w:rPr>
+        <w:rFonts w:ascii="Wingdings" w:hAnsi="Wingdings" w:hint="default"/>
+      </w:rPr>
+    </w:lvl>
+    <w:lvl w:ilvl="3" w:tplc="0C0A0001" w:tentative="1">
+      <w:start w:val="1"/>
+      <w:numFmt w:val="bullet"/>
+      <w:lvlText w:val=""/>
+      <w:lvlJc w:val="left"/>
+      <w:pPr>
+        <w:ind w:left="2880" w:hanging="360"/>
+      </w:pPr>
+      <w:rPr>
+        <w:rFonts w:ascii="Symbol" w:hAnsi="Symbol" w:hint="default"/>
+      </w:rPr>
+    </w:lvl>
+    <w:lvl w:ilvl="4" w:tplc="0C0A0003" w:tentative="1">
+      <w:start w:val="1"/>
+      <w:numFmt w:val="bullet"/>
+      <w:lvlText w:val="o"/>
+      <w:lvlJc w:val="left"/>
+      <w:pPr>
+        <w:ind w:left="3600" w:hanging="360"/>
+      </w:pPr>
+      <w:rPr>
+        <w:rFonts w:ascii="Courier New" w:hAnsi="Courier New" w:cs="Courier New" w:hint="default"/>
+      </w:rPr>
+    </w:lvl>
+    <w:lvl w:ilvl="5" w:tplc="0C0A0005" w:tentative="1">
+      <w:start w:val="1"/>
+      <w:numFmt w:val="bullet"/>
+      <w:lvlText w:val=""/>
+      <w:lvlJc w:val="left"/>
+      <w:pPr>
+        <w:ind w:left="4320" w:hanging="360"/>
+      </w:pPr>
+      <w:rPr>
+        <w:rFonts w:ascii="Wingdings" w:hAnsi="Wingdings" w:hint="default"/>
+      </w:rPr>
+    </w:lvl>
+    <w:lvl w:ilvl="6" w:tplc="0C0A0001" w:tentative="1">
+      <w:start w:val="1"/>
+      <w:numFmt w:val="bullet"/>
+      <w:lvlText w:val=""/>
+      <w:lvlJc w:val="left"/>
+      <w:pPr>
+        <w:ind w:left="5040" w:hanging="360"/>
+      </w:pPr>
+      <w:rPr>
+        <w:rFonts w:ascii="Symbol" w:hAnsi="Symbol" w:hint="default"/>
+      </w:rPr>
+    </w:lvl>
+    <w:lvl w:ilvl="7" w:tplc="0C0A0003" w:tentative="1">
+      <w:start w:val="1"/>
+      <w:numFmt w:val="bullet"/>
+      <w:lvlText w:val="o"/>
+      <w:lvlJc w:val="left"/>
+      <w:pPr>
+        <w:ind w:left="5760" w:hanging="360"/>
+      </w:pPr>
+      <w:rPr>
+        <w:rFonts w:ascii="Courier New" w:hAnsi="Courier New" w:cs="Courier New" w:hint="default"/>
+      </w:rPr>
+    </w:lvl>
+    <w:lvl w:ilvl="8" w:tplc="0C0A0005" w:tentative="1">
+      <w:start w:val="1"/>
+      <w:numFmt w:val="bullet"/>
+      <w:lvlText w:val=""/>
+      <w:lvlJc w:val="left"/>
+      <w:pPr>
+        <w:ind w:left="6480" w:hanging="360"/>
+      </w:pPr>
+      <w:rPr>
+        <w:rFonts w:ascii="Wingdings" w:hAnsi="Wingdings" w:hint="default"/>
+      </w:rPr>
+    </w:lvl>
+  </w:abstractNum>
   <w:num w:numId="1" w16cid:durableId="927425754">
-    <w:abstractNumId w:val="5"/>
+    <w:abstractNumId w:val="6"/>
   </w:num>
   <w:num w:numId="2" w16cid:durableId="1410154521">
-    <w:abstractNumId w:val="3"/>
+    <w:abstractNumId w:val="4"/>
   </w:num>
   <w:num w:numId="3" w16cid:durableId="1687906805">
     <w:abstractNumId w:val="2"/>
   </w:num>
   <w:num w:numId="4" w16cid:durableId="1744060655">
-    <w:abstractNumId w:val="6"/>
+    <w:abstractNumId w:val="7"/>
   </w:num>
   <w:num w:numId="5" w16cid:durableId="1714306303">
-    <w:abstractNumId w:val="4"/>
+    <w:abstractNumId w:val="5"/>
   </w:num>
   <w:num w:numId="6" w16cid:durableId="139732934">
     <w:abstractNumId w:val="1"/>
   </w:num>
   <w:num w:numId="7" w16cid:durableId="1737124670">
-    <w:abstractNumId w:val="7"/>
+    <w:abstractNumId w:val="8"/>
   </w:num>
   <w:num w:numId="8" w16cid:durableId="748574568">
     <w:abstractNumId w:val="0"/>
+  </w:num>
+  <w:num w:numId="9" w16cid:durableId="1049378807">
+    <w:abstractNumId w:val="3"/>
+  </w:num>
+  <w:num w:numId="10" w16cid:durableId="202403633">
+    <w:abstractNumId w:val="9"/>
   </w:num>
 </w:numbering>
 </file>
@@ -5101,7 +8783,7 @@
     <w:uiPriority w:val="9"/>
     <w:unhideWhenUsed/>
     <w:qFormat/>
-    <w:rsid w:val="0070110C"/>
+    <w:rsid w:val="00E56D73"/>
     <w:pPr>
       <w:keepNext/>
       <w:keepLines/>
@@ -5113,8 +8795,9 @@
       <w:outlineLvl w:val="2"/>
     </w:pPr>
     <w:rPr>
-      <w:rFonts w:asciiTheme="majorHAnsi" w:eastAsiaTheme="majorEastAsia" w:hAnsiTheme="majorHAnsi" w:cstheme="majorBidi"/>
-      <w:color w:val="1F3763" w:themeColor="accent1" w:themeShade="7F"/>
+      <w:rFonts w:eastAsiaTheme="majorEastAsia" w:cstheme="majorBidi"/>
+      <w:b/>
+      <w:color w:val="806000" w:themeColor="accent4" w:themeShade="80"/>
       <w:sz w:val="24"/>
       <w:szCs w:val="24"/>
     </w:rPr>
@@ -5195,7 +8878,6 @@
     <w:next w:val="Normal"/>
     <w:link w:val="Ttulo7Car"/>
     <w:uiPriority w:val="9"/>
-    <w:semiHidden/>
     <w:unhideWhenUsed/>
     <w:qFormat/>
     <w:rsid w:val="0070110C"/>
@@ -5490,10 +9172,11 @@
     <w:basedOn w:val="Fuentedeprrafopredeter"/>
     <w:link w:val="Ttulo3"/>
     <w:uiPriority w:val="9"/>
-    <w:rsid w:val="0070110C"/>
+    <w:rsid w:val="00E56D73"/>
     <w:rPr>
-      <w:rFonts w:asciiTheme="majorHAnsi" w:eastAsiaTheme="majorEastAsia" w:hAnsiTheme="majorHAnsi" w:cstheme="majorBidi"/>
-      <w:color w:val="1F3763" w:themeColor="accent1" w:themeShade="7F"/>
+      <w:rFonts w:ascii="Times New Roman" w:eastAsiaTheme="majorEastAsia" w:hAnsi="Times New Roman" w:cstheme="majorBidi"/>
+      <w:b/>
+      <w:color w:val="806000" w:themeColor="accent4" w:themeShade="80"/>
       <w:sz w:val="24"/>
       <w:szCs w:val="24"/>
     </w:rPr>
@@ -5538,7 +9221,6 @@
     <w:basedOn w:val="Fuentedeprrafopredeter"/>
     <w:link w:val="Ttulo7"/>
     <w:uiPriority w:val="9"/>
-    <w:semiHidden/>
     <w:rsid w:val="0070110C"/>
     <w:rPr>
       <w:rFonts w:asciiTheme="majorHAnsi" w:eastAsiaTheme="majorEastAsia" w:hAnsiTheme="majorHAnsi" w:cstheme="majorBidi"/>
@@ -5759,6 +9441,107 @@
     <w:rPr>
       <w:rFonts w:ascii="Times New Roman" w:hAnsi="Times New Roman"/>
       <w:lang w:val="en-US"/>
+    </w:rPr>
+  </w:style>
+  <w:style w:type="table" w:styleId="Tablaconcuadrcula1clara">
+    <w:name w:val="Grid Table 1 Light"/>
+    <w:basedOn w:val="Tablanormal"/>
+    <w:uiPriority w:val="46"/>
+    <w:rsid w:val="00CC2B28"/>
+    <w:pPr>
+      <w:spacing w:after="0" w:line="240" w:lineRule="auto"/>
+    </w:pPr>
+    <w:tblPr>
+      <w:tblStyleRowBandSize w:val="1"/>
+      <w:tblStyleColBandSize w:val="1"/>
+      <w:tblBorders>
+        <w:top w:val="single" w:sz="4" w:space="0" w:color="999999" w:themeColor="text1" w:themeTint="66"/>
+        <w:left w:val="single" w:sz="4" w:space="0" w:color="999999" w:themeColor="text1" w:themeTint="66"/>
+        <w:bottom w:val="single" w:sz="4" w:space="0" w:color="999999" w:themeColor="text1" w:themeTint="66"/>
+        <w:right w:val="single" w:sz="4" w:space="0" w:color="999999" w:themeColor="text1" w:themeTint="66"/>
+        <w:insideH w:val="single" w:sz="4" w:space="0" w:color="999999" w:themeColor="text1" w:themeTint="66"/>
+        <w:insideV w:val="single" w:sz="4" w:space="0" w:color="999999" w:themeColor="text1" w:themeTint="66"/>
+      </w:tblBorders>
+    </w:tblPr>
+    <w:tblStylePr w:type="firstRow">
+      <w:rPr>
+        <w:b/>
+        <w:bCs/>
+      </w:rPr>
+      <w:tblPr/>
+      <w:tcPr>
+        <w:tcBorders>
+          <w:bottom w:val="single" w:sz="12" w:space="0" w:color="666666" w:themeColor="text1" w:themeTint="99"/>
+        </w:tcBorders>
+      </w:tcPr>
+    </w:tblStylePr>
+    <w:tblStylePr w:type="lastRow">
+      <w:rPr>
+        <w:b/>
+        <w:bCs/>
+      </w:rPr>
+      <w:tblPr/>
+      <w:tcPr>
+        <w:tcBorders>
+          <w:top w:val="double" w:sz="2" w:space="0" w:color="666666" w:themeColor="text1" w:themeTint="99"/>
+        </w:tcBorders>
+      </w:tcPr>
+    </w:tblStylePr>
+    <w:tblStylePr w:type="firstCol">
+      <w:rPr>
+        <w:b/>
+        <w:bCs/>
+      </w:rPr>
+    </w:tblStylePr>
+    <w:tblStylePr w:type="lastCol">
+      <w:rPr>
+        <w:b/>
+        <w:bCs/>
+      </w:rPr>
+    </w:tblStylePr>
+  </w:style>
+  <w:style w:type="character" w:styleId="Textodelmarcadordeposicin">
+    <w:name w:val="Placeholder Text"/>
+    <w:basedOn w:val="Fuentedeprrafopredeter"/>
+    <w:uiPriority w:val="99"/>
+    <w:semiHidden/>
+    <w:rsid w:val="00B04EBE"/>
+    <w:rPr>
+      <w:color w:val="808080"/>
+    </w:rPr>
+  </w:style>
+  <w:style w:type="paragraph" w:styleId="TDC3">
+    <w:name w:val="toc 3"/>
+    <w:basedOn w:val="Normal"/>
+    <w:next w:val="Normal"/>
+    <w:autoRedefine/>
+    <w:uiPriority w:val="39"/>
+    <w:unhideWhenUsed/>
+    <w:rsid w:val="00B21BAB"/>
+    <w:pPr>
+      <w:spacing w:after="100"/>
+      <w:ind w:left="440"/>
+    </w:pPr>
+  </w:style>
+  <w:style w:type="paragraph" w:styleId="Textoindependiente">
+    <w:name w:val="Body Text"/>
+    <w:basedOn w:val="Normal"/>
+    <w:link w:val="TextoindependienteCar"/>
+    <w:uiPriority w:val="99"/>
+    <w:unhideWhenUsed/>
+    <w:rsid w:val="00CC12F2"/>
+    <w:pPr>
+      <w:spacing w:after="120"/>
+    </w:pPr>
+  </w:style>
+  <w:style w:type="character" w:customStyle="1" w:styleId="TextoindependienteCar">
+    <w:name w:val="Texto independiente Car"/>
+    <w:basedOn w:val="Fuentedeprrafopredeter"/>
+    <w:link w:val="Textoindependiente"/>
+    <w:uiPriority w:val="99"/>
+    <w:rsid w:val="00CC12F2"/>
+    <w:rPr>
+      <w:rFonts w:ascii="Times New Roman" w:hAnsi="Times New Roman"/>
     </w:rPr>
   </w:style>
 </w:styles>
